--- a/doc/Quoc/Manager.docx
+++ b/doc/Quoc/Manager.docx
@@ -94,27 +94,14 @@
       <w:r>
         <w:t xml:space="preserve">Figure </w:t>
       </w:r>
-      <w:r>
-        <w:fldChar w:fldCharType="begin"/>
-      </w:r>
-      <w:r>
-        <w:instrText xml:space="preserve"> SEQ Figure \* ARABIC </w:instrText>
-      </w:r>
-      <w:r>
-        <w:fldChar w:fldCharType="separate"/>
-      </w:r>
-      <w:r>
-        <w:rPr>
-          <w:noProof/>
-        </w:rPr>
-        <w:t>27</w:t>
-      </w:r>
-      <w:r>
-        <w:rPr>
-          <w:noProof/>
-        </w:rPr>
-        <w:fldChar w:fldCharType="end"/>
-      </w:r>
+      <w:fldSimple w:instr=" SEQ Figure \* ARABIC ">
+        <w:r>
+          <w:rPr>
+            <w:noProof/>
+          </w:rPr>
+          <w:t>27</w:t>
+        </w:r>
+      </w:fldSimple>
       <w:r>
         <w:t>: &lt;Manager&gt; View Appointment Request List</w:t>
       </w:r>
@@ -1465,29 +1452,22 @@
       <w:r>
         <w:t xml:space="preserve">Figure </w:t>
       </w:r>
+      <w:fldSimple w:instr=" SEQ Figure \* ARABIC ">
+        <w:r>
+          <w:rPr>
+            <w:noProof/>
+          </w:rPr>
+          <w:t>28</w:t>
+        </w:r>
+      </w:fldSimple>
       <w:r>
-        <w:fldChar w:fldCharType="begin"/>
+        <w:t xml:space="preserve">: &lt;Manager&gt; </w:t>
       </w:r>
       <w:r>
-        <w:instrText xml:space="preserve"> SEQ Figure \* ARABIC </w:instrText>
+        <w:t>Cancel</w:t>
       </w:r>
       <w:r>
-        <w:fldChar w:fldCharType="separate"/>
-      </w:r>
-      <w:r>
-        <w:rPr>
-          <w:noProof/>
-        </w:rPr>
-        <w:t>28</w:t>
-      </w:r>
-      <w:r>
-        <w:rPr>
-          <w:noProof/>
-        </w:rPr>
-        <w:fldChar w:fldCharType="end"/>
-      </w:r>
-      <w:r>
-        <w:t>: &lt;Manager&gt; Delete Appointment request</w:t>
+        <w:t xml:space="preserve"> Appointment request</w:t>
       </w:r>
     </w:p>
     <w:p>
@@ -1533,7 +1513,19 @@
               <w:rPr>
                 <w:b/>
               </w:rPr>
-              <w:t>USE CASE DELETE APPOINTMENT REQUEST</w:t>
+              <w:t xml:space="preserve">USE CASE </w:t>
+            </w:r>
+            <w:r>
+              <w:rPr>
+                <w:b/>
+              </w:rPr>
+              <w:t>CANCEL</w:t>
+            </w:r>
+            <w:r>
+              <w:rPr>
+                <w:b/>
+              </w:rPr>
+              <w:t xml:space="preserve"> APPOINTMENT REQUEST</w:t>
             </w:r>
           </w:p>
         </w:tc>
@@ -3915,27 +3907,14 @@
       <w:r>
         <w:t xml:space="preserve">Figure </w:t>
       </w:r>
-      <w:r>
-        <w:fldChar w:fldCharType="begin"/>
-      </w:r>
-      <w:r>
-        <w:instrText xml:space="preserve"> SEQ Figure \* ARABIC </w:instrText>
-      </w:r>
-      <w:r>
-        <w:fldChar w:fldCharType="separate"/>
-      </w:r>
-      <w:r>
-        <w:rPr>
-          <w:noProof/>
-        </w:rPr>
-        <w:t>29</w:t>
-      </w:r>
-      <w:r>
-        <w:rPr>
-          <w:noProof/>
-        </w:rPr>
-        <w:fldChar w:fldCharType="end"/>
-      </w:r>
+      <w:fldSimple w:instr=" SEQ Figure \* ARABIC ">
+        <w:r>
+          <w:rPr>
+            <w:noProof/>
+          </w:rPr>
+          <w:t>29</w:t>
+        </w:r>
+      </w:fldSimple>
       <w:r>
         <w:t>: &lt;Manager&gt; Assign Appointment</w:t>
       </w:r>
@@ -5620,27 +5599,14 @@
       <w:r>
         <w:t xml:space="preserve">Figure </w:t>
       </w:r>
-      <w:r>
-        <w:fldChar w:fldCharType="begin"/>
-      </w:r>
-      <w:r>
-        <w:instrText xml:space="preserve"> SEQ Figure \* ARABIC </w:instrText>
-      </w:r>
-      <w:r>
-        <w:fldChar w:fldCharType="separate"/>
-      </w:r>
-      <w:r>
-        <w:rPr>
-          <w:noProof/>
-        </w:rPr>
-        <w:t>31</w:t>
-      </w:r>
-      <w:r>
-        <w:rPr>
-          <w:noProof/>
-        </w:rPr>
-        <w:fldChar w:fldCharType="end"/>
-      </w:r>
+      <w:fldSimple w:instr=" SEQ Figure \* ARABIC ">
+        <w:r>
+          <w:rPr>
+            <w:noProof/>
+          </w:rPr>
+          <w:t>31</w:t>
+        </w:r>
+      </w:fldSimple>
       <w:r>
         <w:t>: &lt;Manager&gt; View Contract List</w:t>
       </w:r>
@@ -7132,27 +7098,14 @@
       <w:r>
         <w:t xml:space="preserve">Figure </w:t>
       </w:r>
-      <w:r>
-        <w:fldChar w:fldCharType="begin"/>
-      </w:r>
-      <w:r>
-        <w:instrText xml:space="preserve"> SEQ Figure \* ARABIC </w:instrText>
-      </w:r>
-      <w:r>
-        <w:fldChar w:fldCharType="separate"/>
-      </w:r>
-      <w:r>
-        <w:rPr>
-          <w:noProof/>
-        </w:rPr>
-        <w:t>32</w:t>
-      </w:r>
-      <w:r>
-        <w:rPr>
-          <w:noProof/>
-        </w:rPr>
-        <w:fldChar w:fldCharType="end"/>
-      </w:r>
+      <w:fldSimple w:instr=" SEQ Figure \* ARABIC ">
+        <w:r>
+          <w:rPr>
+            <w:noProof/>
+          </w:rPr>
+          <w:t>32</w:t>
+        </w:r>
+      </w:fldSimple>
       <w:r>
         <w:t>: &lt;Manager&gt; View Contract Detail</w:t>
       </w:r>
@@ -8808,27 +8761,14 @@
       <w:r>
         <w:t xml:space="preserve">Figure </w:t>
       </w:r>
-      <w:r>
-        <w:fldChar w:fldCharType="begin"/>
-      </w:r>
-      <w:r>
-        <w:instrText xml:space="preserve"> SEQ Figure \* ARABIC </w:instrText>
-      </w:r>
-      <w:r>
-        <w:fldChar w:fldCharType="separate"/>
-      </w:r>
-      <w:r>
-        <w:rPr>
-          <w:noProof/>
-        </w:rPr>
-        <w:t>34</w:t>
-      </w:r>
-      <w:r>
-        <w:rPr>
-          <w:noProof/>
-        </w:rPr>
-        <w:fldChar w:fldCharType="end"/>
-      </w:r>
+      <w:fldSimple w:instr=" SEQ Figure \* ARABIC ">
+        <w:r>
+          <w:rPr>
+            <w:noProof/>
+          </w:rPr>
+          <w:t>34</w:t>
+        </w:r>
+      </w:fldSimple>
       <w:r>
         <w:t>: &lt;Manager&gt; Create Contract</w:t>
       </w:r>
@@ -11544,27 +11484,14 @@
       <w:r>
         <w:t xml:space="preserve">Figure </w:t>
       </w:r>
-      <w:r>
-        <w:fldChar w:fldCharType="begin"/>
-      </w:r>
-      <w:r>
-        <w:instrText xml:space="preserve"> SEQ Figure \* ARABIC </w:instrText>
-      </w:r>
-      <w:r>
-        <w:fldChar w:fldCharType="separate"/>
-      </w:r>
-      <w:r>
-        <w:rPr>
-          <w:noProof/>
-        </w:rPr>
-        <w:t>33</w:t>
-      </w:r>
-      <w:r>
-        <w:rPr>
-          <w:noProof/>
-        </w:rPr>
-        <w:fldChar w:fldCharType="end"/>
-      </w:r>
+      <w:fldSimple w:instr=" SEQ Figure \* ARABIC ">
+        <w:r>
+          <w:rPr>
+            <w:noProof/>
+          </w:rPr>
+          <w:t>33</w:t>
+        </w:r>
+      </w:fldSimple>
       <w:r>
         <w:t>: &lt;Manager&gt; Edit Contract</w:t>
       </w:r>
@@ -13710,27 +13637,14 @@
       <w:r>
         <w:t xml:space="preserve">Figure </w:t>
       </w:r>
-      <w:r>
-        <w:fldChar w:fldCharType="begin"/>
-      </w:r>
-      <w:r>
-        <w:instrText xml:space="preserve"> SEQ Figure \* ARABIC </w:instrText>
-      </w:r>
-      <w:r>
-        <w:fldChar w:fldCharType="separate"/>
-      </w:r>
-      <w:r>
-        <w:rPr>
-          <w:noProof/>
-        </w:rPr>
-        <w:t>37</w:t>
-      </w:r>
-      <w:r>
-        <w:rPr>
-          <w:noProof/>
-        </w:rPr>
-        <w:fldChar w:fldCharType="end"/>
-      </w:r>
+      <w:fldSimple w:instr=" SEQ Figure \* ARABIC ">
+        <w:r>
+          <w:rPr>
+            <w:noProof/>
+          </w:rPr>
+          <w:t>37</w:t>
+        </w:r>
+      </w:fldSimple>
       <w:r>
         <w:t xml:space="preserve">: &lt;Manager&gt; View Repair </w:t>
       </w:r>
@@ -15526,27 +15440,14 @@
       <w:r>
         <w:t xml:space="preserve">Figure </w:t>
       </w:r>
-      <w:r>
-        <w:fldChar w:fldCharType="begin"/>
-      </w:r>
-      <w:r>
-        <w:instrText xml:space="preserve"> SEQ Figure \* ARABIC </w:instrText>
-      </w:r>
-      <w:r>
-        <w:fldChar w:fldCharType="separate"/>
-      </w:r>
-      <w:r>
-        <w:rPr>
-          <w:noProof/>
-        </w:rPr>
-        <w:t>37</w:t>
-      </w:r>
-      <w:r>
-        <w:rPr>
-          <w:noProof/>
-        </w:rPr>
-        <w:fldChar w:fldCharType="end"/>
-      </w:r>
+      <w:fldSimple w:instr=" SEQ Figure \* ARABIC ">
+        <w:r>
+          <w:rPr>
+            <w:noProof/>
+          </w:rPr>
+          <w:t>37</w:t>
+        </w:r>
+      </w:fldSimple>
       <w:r>
         <w:t xml:space="preserve">: &lt;Manager&gt; </w:t>
       </w:r>
@@ -16009,24 +15910,73 @@
               <w:rPr>
                 <w:lang w:val="en-US"/>
               </w:rPr>
-              <w:t xml:space="preserve">Select </w:t>
-            </w:r>
+              <w:t>Select “</w:t>
+            </w:r>
+            <w:proofErr w:type="spellStart"/>
+            <w:r>
+              <w:rPr>
+                <w:lang w:val="en-US"/>
+              </w:rPr>
+              <w:t>Sửa</w:t>
+            </w:r>
+            <w:proofErr w:type="spellEnd"/>
+            <w:r>
+              <w:rPr>
+                <w:lang w:val="en-US"/>
+              </w:rPr>
+              <w:t xml:space="preserve"> </w:t>
+            </w:r>
+            <w:proofErr w:type="spellStart"/>
             <w:proofErr w:type="gramStart"/>
             <w:r>
               <w:rPr>
                 <w:lang w:val="en-US"/>
               </w:rPr>
-              <w:t xml:space="preserve">“ </w:t>
+              <w:t>chữa</w:t>
+            </w:r>
+            <w:proofErr w:type="spellEnd"/>
+            <w:r>
+              <w:rPr>
+                <w:lang w:val="en-US"/>
+              </w:rPr>
+              <w:t xml:space="preserve"> ”</w:t>
+            </w:r>
+            <w:proofErr w:type="gramEnd"/>
+            <w:r>
+              <w:rPr>
+                <w:lang w:val="en-US"/>
+              </w:rPr>
+              <w:t xml:space="preserve"> on the menu.</w:t>
+            </w:r>
+          </w:p>
+          <w:p>
+            <w:pPr>
+              <w:pStyle w:val="ListParagraph"/>
+              <w:numPr>
+                <w:ilvl w:val="1"/>
+                <w:numId w:val="2"/>
+              </w:numPr>
+              <w:spacing w:after="0" w:line="240" w:lineRule="auto"/>
+              <w:jc w:val="left"/>
+              <w:rPr>
+                <w:b/>
+                <w:lang w:val="en-US"/>
+              </w:rPr>
+            </w:pPr>
+            <w:r>
+              <w:rPr>
+                <w:lang w:val="en-US"/>
+              </w:rPr>
+              <w:t>Click “</w:t>
             </w:r>
             <w:proofErr w:type="spellStart"/>
             <w:r>
               <w:rPr>
                 <w:lang w:val="en-US"/>
               </w:rPr>
-              <w:t>Sửa</w:t>
+              <w:t>Giao</w:t>
             </w:r>
             <w:proofErr w:type="spellEnd"/>
-            <w:proofErr w:type="gramEnd"/>
             <w:r>
               <w:rPr>
                 <w:lang w:val="en-US"/>
@@ -16038,14 +15988,14 @@
               <w:rPr>
                 <w:lang w:val="en-US"/>
               </w:rPr>
-              <w:t>chữa</w:t>
+              <w:t>việc</w:t>
             </w:r>
             <w:proofErr w:type="spellEnd"/>
             <w:r>
               <w:rPr>
                 <w:lang w:val="en-US"/>
               </w:rPr>
-              <w:t xml:space="preserve"> ” on the menu.</w:t>
+              <w:t>” button</w:t>
             </w:r>
           </w:p>
           <w:p>
@@ -17383,10 +17333,7 @@
         <w:t xml:space="preserve">&lt;Manager&gt; </w:t>
       </w:r>
       <w:r>
-        <w:t>Cancel</w:t>
-      </w:r>
-      <w:r>
-        <w:t xml:space="preserve"> Repair</w:t>
+        <w:t>Cancel Repair</w:t>
       </w:r>
     </w:p>
     <w:p>
@@ -17466,35 +17413,19 @@
       <w:r>
         <w:t xml:space="preserve">Figure </w:t>
       </w:r>
-      <w:r>
-        <w:fldChar w:fldCharType="begin"/>
-      </w:r>
-      <w:r>
-        <w:instrText xml:space="preserve"> SEQ Figure \* ARABIC </w:instrText>
-      </w:r>
-      <w:r>
-        <w:fldChar w:fldCharType="separate"/>
-      </w:r>
-      <w:r>
-        <w:rPr>
-          <w:noProof/>
-        </w:rPr>
-        <w:t>37</w:t>
-      </w:r>
-      <w:r>
-        <w:rPr>
-          <w:noProof/>
-        </w:rPr>
-        <w:fldChar w:fldCharType="end"/>
-      </w:r>
+      <w:fldSimple w:instr=" SEQ Figure \* ARABIC ">
+        <w:r>
+          <w:rPr>
+            <w:noProof/>
+          </w:rPr>
+          <w:t>37</w:t>
+        </w:r>
+      </w:fldSimple>
       <w:r>
         <w:t xml:space="preserve">: &lt;Manager&gt; </w:t>
       </w:r>
       <w:r>
-        <w:t>Cancel</w:t>
-      </w:r>
-      <w:r>
-        <w:t xml:space="preserve"> Repair</w:t>
+        <w:t>Cancel Repair</w:t>
       </w:r>
     </w:p>
     <w:p>
@@ -17641,13 +17572,7 @@
               <w:rPr>
                 <w:color w:val="000000" w:themeColor="text1"/>
               </w:rPr>
-              <w:t>Cancel</w:t>
-            </w:r>
-            <w:r>
-              <w:rPr>
-                <w:color w:val="000000" w:themeColor="text1"/>
-              </w:rPr>
-              <w:t xml:space="preserve"> Repair</w:t>
+              <w:t>Cancel Repair</w:t>
             </w:r>
           </w:p>
         </w:tc>
@@ -17840,19 +17765,7 @@
               <w:rPr>
                 <w:lang w:val="en-US"/>
               </w:rPr>
-              <w:t>cancel</w:t>
-            </w:r>
-            <w:r>
-              <w:rPr>
-                <w:lang w:val="en-US"/>
-              </w:rPr>
-              <w:t xml:space="preserve"> repair </w:t>
-            </w:r>
-            <w:r>
-              <w:rPr>
-                <w:lang w:val="en-US"/>
-              </w:rPr>
-              <w:t>request</w:t>
+              <w:t>cancel repair request</w:t>
             </w:r>
           </w:p>
           <w:p>
@@ -20080,13 +19993,6627 @@
               </w:rPr>
               <w:t>cancel request repair if the request has invalid info.</w:t>
             </w:r>
-            <w:bookmarkStart w:id="0" w:name="_GoBack"/>
-            <w:bookmarkEnd w:id="0"/>
           </w:p>
         </w:tc>
       </w:tr>
     </w:tbl>
     <w:p/>
+    <w:p/>
+    <w:p/>
+    <w:p/>
+    <w:p/>
+    <w:p/>
+    <w:p/>
+    <w:p/>
+    <w:p>
+      <w:pPr>
+        <w:pStyle w:val="Heading5"/>
+      </w:pPr>
+      <w:r>
+        <w:lastRenderedPageBreak/>
+        <w:t xml:space="preserve">&lt;Manager&gt; View </w:t>
+      </w:r>
+      <w:r>
+        <w:t>Rental Request</w:t>
+      </w:r>
+      <w:r>
+        <w:t xml:space="preserve"> List</w:t>
+      </w:r>
+    </w:p>
+    <w:p>
+      <w:pPr>
+        <w:jc w:val="center"/>
+        <w:rPr>
+          <w:b/>
+        </w:rPr>
+      </w:pPr>
+      <w:r>
+        <w:rPr>
+          <w:b/>
+        </w:rPr>
+        <w:t>Use Case Diagram</w:t>
+      </w:r>
+    </w:p>
+    <w:p>
+      <w:pPr>
+        <w:keepNext/>
+        <w:jc w:val="center"/>
+      </w:pPr>
+      <w:r>
+        <w:rPr>
+          <w:noProof/>
+          <w:lang w:eastAsia="ja-JP"/>
+        </w:rPr>
+        <w:drawing>
+          <wp:inline distT="0" distB="0" distL="0" distR="0">
+            <wp:extent cx="4725059" cy="1533739"/>
+            <wp:effectExtent l="0" t="0" r="0" b="9525"/>
+            <wp:docPr id="9" name="Picture 9"/>
+            <wp:cNvGraphicFramePr>
+              <a:graphicFrameLocks xmlns:a="http://schemas.openxmlformats.org/drawingml/2006/main" noChangeAspect="1"/>
+            </wp:cNvGraphicFramePr>
+            <a:graphic xmlns:a="http://schemas.openxmlformats.org/drawingml/2006/main">
+              <a:graphicData uri="http://schemas.openxmlformats.org/drawingml/2006/picture">
+                <pic:pic xmlns:pic="http://schemas.openxmlformats.org/drawingml/2006/picture">
+                  <pic:nvPicPr>
+                    <pic:cNvPr id="9" name="ViewRentalRequest.PNG"/>
+                    <pic:cNvPicPr/>
+                  </pic:nvPicPr>
+                  <pic:blipFill>
+                    <a:blip r:embed="rId15">
+                      <a:extLst>
+                        <a:ext uri="{28A0092B-C50C-407E-A947-70E740481C1C}">
+                          <a14:useLocalDpi xmlns:a14="http://schemas.microsoft.com/office/drawing/2010/main" val="0"/>
+                        </a:ext>
+                      </a:extLst>
+                    </a:blip>
+                    <a:stretch>
+                      <a:fillRect/>
+                    </a:stretch>
+                  </pic:blipFill>
+                  <pic:spPr>
+                    <a:xfrm>
+                      <a:off x="0" y="0"/>
+                      <a:ext cx="4725059" cy="1533739"/>
+                    </a:xfrm>
+                    <a:prstGeom prst="rect">
+                      <a:avLst/>
+                    </a:prstGeom>
+                  </pic:spPr>
+                </pic:pic>
+              </a:graphicData>
+            </a:graphic>
+          </wp:inline>
+        </w:drawing>
+      </w:r>
+    </w:p>
+    <w:p>
+      <w:pPr>
+        <w:pStyle w:val="Caption"/>
+        <w:rPr>
+          <w:lang w:eastAsia="zh-TW"/>
+        </w:rPr>
+      </w:pPr>
+      <w:r>
+        <w:t xml:space="preserve">Figure </w:t>
+      </w:r>
+      <w:fldSimple w:instr=" SEQ Figure \* ARABIC ">
+        <w:r>
+          <w:rPr>
+            <w:noProof/>
+          </w:rPr>
+          <w:t>37</w:t>
+        </w:r>
+      </w:fldSimple>
+      <w:r>
+        <w:t xml:space="preserve">: &lt;Manager&gt; View </w:t>
+      </w:r>
+      <w:r>
+        <w:t>Rental</w:t>
+      </w:r>
+      <w:r>
+        <w:t xml:space="preserve"> </w:t>
+      </w:r>
+      <w:r>
+        <w:t xml:space="preserve">Request </w:t>
+      </w:r>
+      <w:r>
+        <w:t>List</w:t>
+      </w:r>
+    </w:p>
+    <w:p>
+      <w:pPr>
+        <w:jc w:val="center"/>
+        <w:rPr>
+          <w:b/>
+        </w:rPr>
+      </w:pPr>
+      <w:r>
+        <w:rPr>
+          <w:b/>
+        </w:rPr>
+        <w:t>Use Case Specification</w:t>
+      </w:r>
+    </w:p>
+    <w:tbl>
+      <w:tblPr>
+        <w:tblStyle w:val="TableGrid"/>
+        <w:tblW w:w="0" w:type="auto"/>
+        <w:tblLook w:val="04A0" w:firstRow="1" w:lastRow="0" w:firstColumn="1" w:lastColumn="0" w:noHBand="0" w:noVBand="1"/>
+      </w:tblPr>
+      <w:tblGrid>
+        <w:gridCol w:w="2251"/>
+        <w:gridCol w:w="2251"/>
+        <w:gridCol w:w="2251"/>
+        <w:gridCol w:w="2251"/>
+      </w:tblGrid>
+      <w:tr>
+        <w:tc>
+          <w:tcPr>
+            <w:tcW w:w="9004" w:type="dxa"/>
+            <w:gridSpan w:val="4"/>
+            <w:shd w:val="clear" w:color="auto" w:fill="D9D9D9" w:themeFill="background1" w:themeFillShade="D9"/>
+          </w:tcPr>
+          <w:p>
+            <w:pPr>
+              <w:rPr>
+                <w:b/>
+              </w:rPr>
+            </w:pPr>
+            <w:r>
+              <w:rPr>
+                <w:b/>
+              </w:rPr>
+              <w:t xml:space="preserve">USE CASE VIEW </w:t>
+            </w:r>
+            <w:r>
+              <w:rPr>
+                <w:b/>
+              </w:rPr>
+              <w:t>RENTAL REQUEST LIST</w:t>
+            </w:r>
+          </w:p>
+        </w:tc>
+      </w:tr>
+      <w:tr>
+        <w:tc>
+          <w:tcPr>
+            <w:tcW w:w="2251" w:type="dxa"/>
+            <w:shd w:val="clear" w:color="auto" w:fill="D9D9D9" w:themeFill="background1" w:themeFillShade="D9"/>
+          </w:tcPr>
+          <w:p>
+            <w:pPr>
+              <w:rPr>
+                <w:b/>
+              </w:rPr>
+            </w:pPr>
+            <w:r>
+              <w:rPr>
+                <w:b/>
+              </w:rPr>
+              <w:t>Use Case No.</w:t>
+            </w:r>
+          </w:p>
+        </w:tc>
+        <w:tc>
+          <w:tcPr>
+            <w:tcW w:w="2251" w:type="dxa"/>
+          </w:tcPr>
+          <w:p>
+            <w:r>
+              <w:t>UC141</w:t>
+            </w:r>
+          </w:p>
+        </w:tc>
+        <w:tc>
+          <w:tcPr>
+            <w:tcW w:w="2251" w:type="dxa"/>
+            <w:shd w:val="clear" w:color="auto" w:fill="D9D9D9" w:themeFill="background1" w:themeFillShade="D9"/>
+          </w:tcPr>
+          <w:p>
+            <w:pPr>
+              <w:rPr>
+                <w:b/>
+              </w:rPr>
+            </w:pPr>
+            <w:r>
+              <w:rPr>
+                <w:b/>
+              </w:rPr>
+              <w:t>Use Case Version</w:t>
+            </w:r>
+          </w:p>
+        </w:tc>
+        <w:tc>
+          <w:tcPr>
+            <w:tcW w:w="2251" w:type="dxa"/>
+          </w:tcPr>
+          <w:p>
+            <w:r>
+              <w:t>1.0</w:t>
+            </w:r>
+          </w:p>
+        </w:tc>
+      </w:tr>
+      <w:tr>
+        <w:tc>
+          <w:tcPr>
+            <w:tcW w:w="2251" w:type="dxa"/>
+            <w:shd w:val="clear" w:color="auto" w:fill="D9D9D9" w:themeFill="background1" w:themeFillShade="D9"/>
+          </w:tcPr>
+          <w:p>
+            <w:pPr>
+              <w:rPr>
+                <w:b/>
+              </w:rPr>
+            </w:pPr>
+            <w:r>
+              <w:rPr>
+                <w:b/>
+              </w:rPr>
+              <w:t>Use Case Name</w:t>
+            </w:r>
+          </w:p>
+        </w:tc>
+        <w:tc>
+          <w:tcPr>
+            <w:tcW w:w="6753" w:type="dxa"/>
+            <w:gridSpan w:val="3"/>
+          </w:tcPr>
+          <w:p>
+            <w:r>
+              <w:t xml:space="preserve">View </w:t>
+            </w:r>
+            <w:r>
+              <w:t>Rental</w:t>
+            </w:r>
+            <w:r>
+              <w:t xml:space="preserve"> </w:t>
+            </w:r>
+            <w:r>
+              <w:t xml:space="preserve">Request </w:t>
+            </w:r>
+            <w:r>
+              <w:t>List</w:t>
+            </w:r>
+          </w:p>
+        </w:tc>
+      </w:tr>
+      <w:tr>
+        <w:tc>
+          <w:tcPr>
+            <w:tcW w:w="2251" w:type="dxa"/>
+            <w:shd w:val="clear" w:color="auto" w:fill="D9D9D9" w:themeFill="background1" w:themeFillShade="D9"/>
+          </w:tcPr>
+          <w:p>
+            <w:pPr>
+              <w:rPr>
+                <w:b/>
+              </w:rPr>
+            </w:pPr>
+            <w:r>
+              <w:rPr>
+                <w:b/>
+              </w:rPr>
+              <w:t>Author</w:t>
+            </w:r>
+          </w:p>
+        </w:tc>
+        <w:tc>
+          <w:tcPr>
+            <w:tcW w:w="6753" w:type="dxa"/>
+            <w:gridSpan w:val="3"/>
+          </w:tcPr>
+          <w:p>
+            <w:proofErr w:type="spellStart"/>
+            <w:r>
+              <w:t>Nguyễn</w:t>
+            </w:r>
+            <w:proofErr w:type="spellEnd"/>
+            <w:r>
+              <w:t xml:space="preserve"> </w:t>
+            </w:r>
+            <w:proofErr w:type="spellStart"/>
+            <w:r>
+              <w:t>Vũ</w:t>
+            </w:r>
+            <w:proofErr w:type="spellEnd"/>
+            <w:r>
+              <w:t xml:space="preserve"> </w:t>
+            </w:r>
+            <w:proofErr w:type="spellStart"/>
+            <w:r>
+              <w:t>Hoàng</w:t>
+            </w:r>
+            <w:proofErr w:type="spellEnd"/>
+            <w:r>
+              <w:t xml:space="preserve"> </w:t>
+            </w:r>
+            <w:proofErr w:type="spellStart"/>
+            <w:r>
+              <w:t>Quốc</w:t>
+            </w:r>
+            <w:proofErr w:type="spellEnd"/>
+          </w:p>
+        </w:tc>
+      </w:tr>
+      <w:tr>
+        <w:tc>
+          <w:tcPr>
+            <w:tcW w:w="2251" w:type="dxa"/>
+            <w:shd w:val="clear" w:color="auto" w:fill="D9D9D9" w:themeFill="background1" w:themeFillShade="D9"/>
+          </w:tcPr>
+          <w:p>
+            <w:pPr>
+              <w:rPr>
+                <w:b/>
+              </w:rPr>
+            </w:pPr>
+            <w:r>
+              <w:rPr>
+                <w:b/>
+              </w:rPr>
+              <w:t>Date</w:t>
+            </w:r>
+          </w:p>
+        </w:tc>
+        <w:tc>
+          <w:tcPr>
+            <w:tcW w:w="2251" w:type="dxa"/>
+          </w:tcPr>
+          <w:p>
+            <w:r>
+              <w:t>31/05/2015</w:t>
+            </w:r>
+          </w:p>
+        </w:tc>
+        <w:tc>
+          <w:tcPr>
+            <w:tcW w:w="2251" w:type="dxa"/>
+            <w:shd w:val="clear" w:color="auto" w:fill="D9D9D9" w:themeFill="background1" w:themeFillShade="D9"/>
+          </w:tcPr>
+          <w:p>
+            <w:pPr>
+              <w:rPr>
+                <w:b/>
+              </w:rPr>
+            </w:pPr>
+            <w:r>
+              <w:rPr>
+                <w:b/>
+              </w:rPr>
+              <w:t>Priority</w:t>
+            </w:r>
+          </w:p>
+        </w:tc>
+        <w:tc>
+          <w:tcPr>
+            <w:tcW w:w="2251" w:type="dxa"/>
+          </w:tcPr>
+          <w:p>
+            <w:r>
+              <w:t>Normal</w:t>
+            </w:r>
+          </w:p>
+        </w:tc>
+      </w:tr>
+      <w:tr>
+        <w:tc>
+          <w:tcPr>
+            <w:tcW w:w="9004" w:type="dxa"/>
+            <w:gridSpan w:val="4"/>
+          </w:tcPr>
+          <w:p>
+            <w:r>
+              <w:rPr>
+                <w:b/>
+              </w:rPr>
+              <w:t>Actor:</w:t>
+            </w:r>
+          </w:p>
+          <w:p>
+            <w:pPr>
+              <w:pStyle w:val="ListParagraph"/>
+              <w:numPr>
+                <w:ilvl w:val="0"/>
+                <w:numId w:val="2"/>
+              </w:numPr>
+              <w:spacing w:after="0" w:line="240" w:lineRule="auto"/>
+              <w:jc w:val="left"/>
+              <w:rPr>
+                <w:lang w:val="en-US"/>
+              </w:rPr>
+            </w:pPr>
+            <w:r>
+              <w:rPr>
+                <w:lang w:val="en-US"/>
+              </w:rPr>
+              <w:t>Manager</w:t>
+            </w:r>
+          </w:p>
+          <w:p>
+            <w:pPr>
+              <w:rPr>
+                <w:b/>
+              </w:rPr>
+            </w:pPr>
+            <w:r>
+              <w:rPr>
+                <w:b/>
+              </w:rPr>
+              <w:t>Summary:</w:t>
+            </w:r>
+          </w:p>
+          <w:p>
+            <w:pPr>
+              <w:pStyle w:val="ListParagraph"/>
+              <w:numPr>
+                <w:ilvl w:val="0"/>
+                <w:numId w:val="2"/>
+              </w:numPr>
+              <w:spacing w:after="0" w:line="240" w:lineRule="auto"/>
+              <w:jc w:val="left"/>
+              <w:rPr>
+                <w:lang w:val="en-US"/>
+              </w:rPr>
+            </w:pPr>
+            <w:r>
+              <w:rPr>
+                <w:lang w:val="en-US"/>
+              </w:rPr>
+              <w:t xml:space="preserve">This use case allows manager see all </w:t>
+            </w:r>
+            <w:r>
+              <w:rPr>
+                <w:lang w:val="en-US"/>
+              </w:rPr>
+              <w:t>rental</w:t>
+            </w:r>
+            <w:r>
+              <w:rPr>
+                <w:lang w:val="en-US"/>
+              </w:rPr>
+              <w:t xml:space="preserve"> requests</w:t>
+            </w:r>
+          </w:p>
+          <w:p>
+            <w:pPr>
+              <w:rPr>
+                <w:b/>
+              </w:rPr>
+            </w:pPr>
+            <w:r>
+              <w:rPr>
+                <w:b/>
+              </w:rPr>
+              <w:t>Goal:</w:t>
+            </w:r>
+          </w:p>
+          <w:p>
+            <w:pPr>
+              <w:pStyle w:val="ListParagraph"/>
+              <w:numPr>
+                <w:ilvl w:val="0"/>
+                <w:numId w:val="2"/>
+              </w:numPr>
+              <w:rPr>
+                <w:lang w:val="en-US"/>
+              </w:rPr>
+            </w:pPr>
+            <w:r>
+              <w:rPr>
+                <w:lang w:val="en-US"/>
+              </w:rPr>
+              <w:t>Show suggest staff and suggest time</w:t>
+            </w:r>
+          </w:p>
+          <w:p>
+            <w:pPr>
+              <w:pStyle w:val="ListParagraph"/>
+              <w:numPr>
+                <w:ilvl w:val="0"/>
+                <w:numId w:val="2"/>
+              </w:numPr>
+              <w:spacing w:after="0" w:line="240" w:lineRule="auto"/>
+              <w:jc w:val="left"/>
+              <w:rPr>
+                <w:lang w:val="en-US"/>
+              </w:rPr>
+            </w:pPr>
+            <w:r>
+              <w:rPr>
+                <w:lang w:val="en-US"/>
+              </w:rPr>
+              <w:t xml:space="preserve">Show all </w:t>
+            </w:r>
+            <w:r>
+              <w:rPr>
+                <w:lang w:val="en-US"/>
+              </w:rPr>
+              <w:t>rental</w:t>
+            </w:r>
+            <w:r>
+              <w:rPr>
+                <w:lang w:val="en-US"/>
+              </w:rPr>
+              <w:t xml:space="preserve"> request</w:t>
+            </w:r>
+          </w:p>
+          <w:p>
+            <w:pPr>
+              <w:rPr>
+                <w:b/>
+              </w:rPr>
+            </w:pPr>
+            <w:r>
+              <w:rPr>
+                <w:b/>
+              </w:rPr>
+              <w:t>Triggers:</w:t>
+            </w:r>
+          </w:p>
+          <w:p>
+            <w:pPr>
+              <w:pStyle w:val="ListParagraph"/>
+              <w:numPr>
+                <w:ilvl w:val="0"/>
+                <w:numId w:val="2"/>
+              </w:numPr>
+              <w:spacing w:after="0" w:line="240" w:lineRule="auto"/>
+              <w:jc w:val="left"/>
+              <w:rPr>
+                <w:b/>
+                <w:lang w:val="en-US"/>
+              </w:rPr>
+            </w:pPr>
+            <w:r>
+              <w:rPr>
+                <w:lang w:val="en-US"/>
+              </w:rPr>
+              <w:t>From the menu bar</w:t>
+            </w:r>
+            <w:r>
+              <w:rPr>
+                <w:lang w:val="en-US"/>
+              </w:rPr>
+              <w:t xml:space="preserve"> on admin page</w:t>
+            </w:r>
+            <w:r>
+              <w:rPr>
+                <w:lang w:val="en-US"/>
+              </w:rPr>
+              <w:t>:</w:t>
+            </w:r>
+          </w:p>
+          <w:p>
+            <w:pPr>
+              <w:pStyle w:val="ListParagraph"/>
+              <w:numPr>
+                <w:ilvl w:val="1"/>
+                <w:numId w:val="2"/>
+              </w:numPr>
+              <w:spacing w:after="0" w:line="240" w:lineRule="auto"/>
+              <w:jc w:val="left"/>
+              <w:rPr>
+                <w:b/>
+                <w:lang w:val="en-US"/>
+              </w:rPr>
+            </w:pPr>
+            <w:r>
+              <w:rPr>
+                <w:lang w:val="en-US"/>
+              </w:rPr>
+              <w:t>Select “</w:t>
+            </w:r>
+            <w:proofErr w:type="spellStart"/>
+            <w:r>
+              <w:rPr>
+                <w:lang w:val="en-US"/>
+              </w:rPr>
+              <w:t>Thuê</w:t>
+            </w:r>
+            <w:proofErr w:type="spellEnd"/>
+            <w:r>
+              <w:rPr>
+                <w:lang w:val="en-US"/>
+              </w:rPr>
+              <w:t xml:space="preserve"> </w:t>
+            </w:r>
+            <w:proofErr w:type="spellStart"/>
+            <w:r>
+              <w:rPr>
+                <w:lang w:val="en-US"/>
+              </w:rPr>
+              <w:t>thiết</w:t>
+            </w:r>
+            <w:proofErr w:type="spellEnd"/>
+            <w:r>
+              <w:rPr>
+                <w:lang w:val="en-US"/>
+              </w:rPr>
+              <w:t xml:space="preserve"> </w:t>
+            </w:r>
+            <w:proofErr w:type="spellStart"/>
+            <w:r>
+              <w:rPr>
+                <w:lang w:val="en-US"/>
+              </w:rPr>
+              <w:t>bị</w:t>
+            </w:r>
+            <w:proofErr w:type="spellEnd"/>
+            <w:r>
+              <w:rPr>
+                <w:lang w:val="en-US"/>
+              </w:rPr>
+              <w:t>” on the menu.</w:t>
+            </w:r>
+          </w:p>
+          <w:p>
+            <w:r>
+              <w:rPr>
+                <w:b/>
+              </w:rPr>
+              <w:t>Preconditions:</w:t>
+            </w:r>
+          </w:p>
+          <w:p>
+            <w:pPr>
+              <w:pStyle w:val="ListParagraph"/>
+              <w:numPr>
+                <w:ilvl w:val="0"/>
+                <w:numId w:val="2"/>
+              </w:numPr>
+              <w:spacing w:after="0" w:line="240" w:lineRule="auto"/>
+              <w:jc w:val="left"/>
+              <w:rPr>
+                <w:b/>
+                <w:lang w:val="en-US"/>
+              </w:rPr>
+            </w:pPr>
+            <w:r>
+              <w:rPr>
+                <w:lang w:val="en-US"/>
+              </w:rPr>
+              <w:t xml:space="preserve">At lease exist one </w:t>
+            </w:r>
+            <w:r>
+              <w:rPr>
+                <w:lang w:val="en-US"/>
+              </w:rPr>
+              <w:t>rental</w:t>
+            </w:r>
+            <w:r>
+              <w:rPr>
+                <w:lang w:val="en-US"/>
+              </w:rPr>
+              <w:t xml:space="preserve"> request in database</w:t>
+            </w:r>
+          </w:p>
+          <w:p>
+            <w:pPr>
+              <w:rPr>
+                <w:b/>
+              </w:rPr>
+            </w:pPr>
+            <w:r>
+              <w:rPr>
+                <w:b/>
+              </w:rPr>
+              <w:t>Post Conditions:</w:t>
+            </w:r>
+          </w:p>
+          <w:p>
+            <w:pPr>
+              <w:pStyle w:val="ListParagraph"/>
+              <w:numPr>
+                <w:ilvl w:val="0"/>
+                <w:numId w:val="2"/>
+              </w:numPr>
+              <w:spacing w:after="0" w:line="240" w:lineRule="auto"/>
+              <w:jc w:val="left"/>
+              <w:rPr>
+                <w:b/>
+                <w:lang w:val="en-US"/>
+              </w:rPr>
+            </w:pPr>
+            <w:r>
+              <w:rPr>
+                <w:b/>
+                <w:lang w:val="en-US"/>
+              </w:rPr>
+              <w:t xml:space="preserve">Success: </w:t>
+            </w:r>
+            <w:r>
+              <w:rPr>
+                <w:lang w:val="en-US"/>
+              </w:rPr>
+              <w:t xml:space="preserve">All request </w:t>
+            </w:r>
+            <w:r>
+              <w:rPr>
+                <w:lang w:val="en-US"/>
+              </w:rPr>
+              <w:t>rental</w:t>
+            </w:r>
+            <w:r>
+              <w:rPr>
+                <w:lang w:val="en-US"/>
+              </w:rPr>
+              <w:t xml:space="preserve"> are shown</w:t>
+            </w:r>
+          </w:p>
+          <w:p>
+            <w:pPr>
+              <w:pStyle w:val="ListParagraph"/>
+              <w:numPr>
+                <w:ilvl w:val="0"/>
+                <w:numId w:val="2"/>
+              </w:numPr>
+              <w:spacing w:after="0" w:line="240" w:lineRule="auto"/>
+              <w:jc w:val="left"/>
+              <w:rPr>
+                <w:b/>
+                <w:lang w:val="en-US"/>
+              </w:rPr>
+            </w:pPr>
+            <w:r>
+              <w:rPr>
+                <w:b/>
+                <w:lang w:val="en-US"/>
+              </w:rPr>
+              <w:t xml:space="preserve">Fail: </w:t>
+            </w:r>
+            <w:r>
+              <w:rPr>
+                <w:lang w:val="en-US"/>
+              </w:rPr>
+              <w:t xml:space="preserve">Cannot get </w:t>
+            </w:r>
+            <w:r>
+              <w:rPr>
+                <w:lang w:val="en-US"/>
+              </w:rPr>
+              <w:t>rental request</w:t>
+            </w:r>
+            <w:r>
+              <w:rPr>
+                <w:lang w:val="en-US"/>
+              </w:rPr>
+              <w:t xml:space="preserve"> list from database.</w:t>
+            </w:r>
+          </w:p>
+          <w:p>
+            <w:pPr>
+              <w:rPr>
+                <w:b/>
+              </w:rPr>
+            </w:pPr>
+          </w:p>
+          <w:p>
+            <w:pPr>
+              <w:rPr>
+                <w:b/>
+              </w:rPr>
+            </w:pPr>
+            <w:r>
+              <w:rPr>
+                <w:b/>
+              </w:rPr>
+              <w:t>Main Success Scenario:</w:t>
+            </w:r>
+          </w:p>
+          <w:tbl>
+            <w:tblPr>
+              <w:tblStyle w:val="TableGrid"/>
+              <w:tblW w:w="0" w:type="auto"/>
+              <w:tblLook w:val="04A0" w:firstRow="1" w:lastRow="0" w:firstColumn="1" w:lastColumn="0" w:noHBand="0" w:noVBand="1"/>
+            </w:tblPr>
+            <w:tblGrid>
+              <w:gridCol w:w="985"/>
+              <w:gridCol w:w="3240"/>
+              <w:gridCol w:w="4548"/>
+            </w:tblGrid>
+            <w:tr>
+              <w:tc>
+                <w:tcPr>
+                  <w:tcW w:w="985" w:type="dxa"/>
+                  <w:shd w:val="clear" w:color="auto" w:fill="D9D9D9" w:themeFill="background1" w:themeFillShade="D9"/>
+                </w:tcPr>
+                <w:p>
+                  <w:pPr>
+                    <w:jc w:val="center"/>
+                  </w:pPr>
+                  <w:r>
+                    <w:t>Step</w:t>
+                  </w:r>
+                </w:p>
+              </w:tc>
+              <w:tc>
+                <w:tcPr>
+                  <w:tcW w:w="3240" w:type="dxa"/>
+                  <w:shd w:val="clear" w:color="auto" w:fill="D9D9D9" w:themeFill="background1" w:themeFillShade="D9"/>
+                </w:tcPr>
+                <w:p>
+                  <w:pPr>
+                    <w:jc w:val="center"/>
+                  </w:pPr>
+                  <w:r>
+                    <w:t>Actor Action</w:t>
+                  </w:r>
+                </w:p>
+              </w:tc>
+              <w:tc>
+                <w:tcPr>
+                  <w:tcW w:w="4548" w:type="dxa"/>
+                  <w:shd w:val="clear" w:color="auto" w:fill="D9D9D9" w:themeFill="background1" w:themeFillShade="D9"/>
+                </w:tcPr>
+                <w:p>
+                  <w:pPr>
+                    <w:jc w:val="center"/>
+                  </w:pPr>
+                  <w:r>
+                    <w:t>System Response</w:t>
+                  </w:r>
+                </w:p>
+              </w:tc>
+            </w:tr>
+            <w:tr>
+              <w:tc>
+                <w:tcPr>
+                  <w:tcW w:w="985" w:type="dxa"/>
+                </w:tcPr>
+                <w:p>
+                  <w:pPr>
+                    <w:jc w:val="center"/>
+                  </w:pPr>
+                  <w:r>
+                    <w:t>1</w:t>
+                  </w:r>
+                </w:p>
+              </w:tc>
+              <w:tc>
+                <w:tcPr>
+                  <w:tcW w:w="3240" w:type="dxa"/>
+                </w:tcPr>
+                <w:p>
+                  <w:r>
+                    <w:t>Click “</w:t>
+                  </w:r>
+                  <w:proofErr w:type="spellStart"/>
+                  <w:r>
+                    <w:t>Thuê</w:t>
+                  </w:r>
+                  <w:proofErr w:type="spellEnd"/>
+                  <w:r>
+                    <w:t xml:space="preserve"> </w:t>
+                  </w:r>
+                  <w:proofErr w:type="spellStart"/>
+                  <w:r>
+                    <w:t>thiết</w:t>
+                  </w:r>
+                  <w:proofErr w:type="spellEnd"/>
+                  <w:r>
+                    <w:t xml:space="preserve"> </w:t>
+                  </w:r>
+                  <w:proofErr w:type="spellStart"/>
+                  <w:r>
+                    <w:t>bị</w:t>
+                  </w:r>
+                  <w:proofErr w:type="spellEnd"/>
+                  <w:r>
+                    <w:t>” button on menu of manager role</w:t>
+                  </w:r>
+                </w:p>
+              </w:tc>
+              <w:tc>
+                <w:tcPr>
+                  <w:tcW w:w="4548" w:type="dxa"/>
+                </w:tcPr>
+                <w:p/>
+                <w:p/>
+                <w:p>
+                  <w:pPr>
+                    <w:pStyle w:val="ListParagraph"/>
+                    <w:numPr>
+                      <w:ilvl w:val="0"/>
+                      <w:numId w:val="2"/>
+                    </w:numPr>
+                    <w:spacing w:after="0" w:line="240" w:lineRule="auto"/>
+                    <w:rPr>
+                      <w:rFonts w:eastAsiaTheme="minorEastAsia"/>
+                      <w:lang w:val="en-US"/>
+                    </w:rPr>
+                  </w:pPr>
+                  <w:r>
+                    <w:rPr>
+                      <w:rFonts w:eastAsiaTheme="minorEastAsia"/>
+                      <w:lang w:val="en-US"/>
+                    </w:rPr>
+                    <w:t xml:space="preserve">Show all </w:t>
+                  </w:r>
+                  <w:r>
+                    <w:rPr>
+                      <w:rFonts w:eastAsiaTheme="minorEastAsia"/>
+                      <w:lang w:val="en-US"/>
+                    </w:rPr>
+                    <w:t>rental</w:t>
+                  </w:r>
+                  <w:r>
+                    <w:rPr>
+                      <w:rFonts w:eastAsiaTheme="minorEastAsia"/>
+                      <w:lang w:val="en-US"/>
+                    </w:rPr>
+                    <w:t xml:space="preserve"> requests list in which includes:</w:t>
+                  </w:r>
+                </w:p>
+                <w:p>
+                  <w:pPr>
+                    <w:pStyle w:val="ListParagraph"/>
+                    <w:numPr>
+                      <w:ilvl w:val="1"/>
+                      <w:numId w:val="2"/>
+                    </w:numPr>
+                    <w:spacing w:after="0" w:line="240" w:lineRule="auto"/>
+                    <w:rPr>
+                      <w:rFonts w:eastAsiaTheme="minorEastAsia"/>
+                      <w:lang w:val="en-US"/>
+                    </w:rPr>
+                  </w:pPr>
+                  <w:proofErr w:type="spellStart"/>
+                  <w:r>
+                    <w:rPr>
+                      <w:rFonts w:eastAsiaTheme="minorEastAsia"/>
+                      <w:lang w:val="en-US"/>
+                    </w:rPr>
+                    <w:t>Tên</w:t>
+                  </w:r>
+                  <w:proofErr w:type="spellEnd"/>
+                  <w:r>
+                    <w:rPr>
+                      <w:rFonts w:eastAsiaTheme="minorEastAsia"/>
+                      <w:lang w:val="en-US"/>
+                    </w:rPr>
+                    <w:t xml:space="preserve"> </w:t>
+                  </w:r>
+                  <w:proofErr w:type="spellStart"/>
+                  <w:r>
+                    <w:rPr>
+                      <w:rFonts w:eastAsiaTheme="minorEastAsia"/>
+                      <w:lang w:val="en-US"/>
+                    </w:rPr>
+                    <w:t>văn</w:t>
+                  </w:r>
+                  <w:proofErr w:type="spellEnd"/>
+                  <w:r>
+                    <w:rPr>
+                      <w:rFonts w:eastAsiaTheme="minorEastAsia"/>
+                      <w:lang w:val="en-US"/>
+                    </w:rPr>
+                    <w:t xml:space="preserve"> </w:t>
+                  </w:r>
+                  <w:proofErr w:type="spellStart"/>
+                  <w:r>
+                    <w:rPr>
+                      <w:rFonts w:eastAsiaTheme="minorEastAsia"/>
+                      <w:lang w:val="en-US"/>
+                    </w:rPr>
+                    <w:t>phòng</w:t>
+                  </w:r>
+                  <w:proofErr w:type="spellEnd"/>
+                  <w:r>
+                    <w:rPr>
+                      <w:rFonts w:eastAsiaTheme="minorEastAsia"/>
+                      <w:lang w:val="en-US"/>
+                    </w:rPr>
+                    <w:t xml:space="preserve"> </w:t>
+                  </w:r>
+                  <w:r>
+                    <w:rPr>
+                      <w:rFonts w:eastAsiaTheme="minorEastAsia"/>
+                      <w:lang w:val="en-US"/>
+                    </w:rPr>
+                    <w:t>[</w:t>
+                  </w:r>
+                  <w:r>
+                    <w:rPr>
+                      <w:rFonts w:eastAsiaTheme="minorEastAsia"/>
+                      <w:lang w:val="en-US"/>
+                    </w:rPr>
+                    <w:t>text</w:t>
+                  </w:r>
+                  <w:r>
+                    <w:rPr>
+                      <w:rFonts w:eastAsiaTheme="minorEastAsia"/>
+                      <w:lang w:val="en-US"/>
+                    </w:rPr>
+                    <w:t>]</w:t>
+                  </w:r>
+                </w:p>
+                <w:p>
+                  <w:pPr>
+                    <w:pStyle w:val="ListParagraph"/>
+                    <w:numPr>
+                      <w:ilvl w:val="1"/>
+                      <w:numId w:val="2"/>
+                    </w:numPr>
+                    <w:spacing w:after="0" w:line="240" w:lineRule="auto"/>
+                    <w:rPr>
+                      <w:rFonts w:eastAsiaTheme="minorEastAsia"/>
+                      <w:lang w:val="en-US"/>
+                    </w:rPr>
+                  </w:pPr>
+                  <w:proofErr w:type="spellStart"/>
+                  <w:r>
+                    <w:rPr>
+                      <w:rFonts w:eastAsiaTheme="minorEastAsia"/>
+                      <w:lang w:val="en-US"/>
+                    </w:rPr>
+                    <w:t>Khách</w:t>
+                  </w:r>
+                  <w:proofErr w:type="spellEnd"/>
+                  <w:r>
+                    <w:rPr>
+                      <w:rFonts w:eastAsiaTheme="minorEastAsia"/>
+                      <w:lang w:val="en-US"/>
+                    </w:rPr>
+                    <w:t xml:space="preserve"> </w:t>
+                  </w:r>
+                  <w:proofErr w:type="spellStart"/>
+                  <w:r>
+                    <w:rPr>
+                      <w:rFonts w:eastAsiaTheme="minorEastAsia"/>
+                      <w:lang w:val="en-US"/>
+                    </w:rPr>
+                    <w:t>hàng</w:t>
+                  </w:r>
+                  <w:proofErr w:type="spellEnd"/>
+                  <w:r>
+                    <w:rPr>
+                      <w:rFonts w:eastAsiaTheme="minorEastAsia"/>
+                      <w:lang w:val="en-US"/>
+                    </w:rPr>
+                    <w:t xml:space="preserve"> [text]</w:t>
+                  </w:r>
+                </w:p>
+                <w:p>
+                  <w:pPr>
+                    <w:pStyle w:val="ListParagraph"/>
+                    <w:numPr>
+                      <w:ilvl w:val="1"/>
+                      <w:numId w:val="2"/>
+                    </w:numPr>
+                    <w:spacing w:after="0" w:line="240" w:lineRule="auto"/>
+                    <w:rPr>
+                      <w:rFonts w:eastAsiaTheme="minorEastAsia"/>
+                      <w:lang w:val="en-US"/>
+                    </w:rPr>
+                  </w:pPr>
+                  <w:proofErr w:type="spellStart"/>
+                  <w:r>
+                    <w:rPr>
+                      <w:rFonts w:eastAsiaTheme="minorEastAsia"/>
+                      <w:lang w:val="en-US"/>
+                    </w:rPr>
+                    <w:t>Ngày</w:t>
+                  </w:r>
+                  <w:proofErr w:type="spellEnd"/>
+                  <w:r>
+                    <w:rPr>
+                      <w:rFonts w:eastAsiaTheme="minorEastAsia"/>
+                      <w:lang w:val="en-US"/>
+                    </w:rPr>
+                    <w:t xml:space="preserve"> </w:t>
+                  </w:r>
+                  <w:proofErr w:type="spellStart"/>
+                  <w:r>
+                    <w:rPr>
+                      <w:rFonts w:eastAsiaTheme="minorEastAsia"/>
+                      <w:lang w:val="en-US"/>
+                    </w:rPr>
+                    <w:t>tạo</w:t>
+                  </w:r>
+                  <w:proofErr w:type="spellEnd"/>
+                  <w:r>
+                    <w:rPr>
+                      <w:rFonts w:eastAsiaTheme="minorEastAsia"/>
+                      <w:lang w:val="en-US"/>
+                    </w:rPr>
+                    <w:t xml:space="preserve"> </w:t>
+                  </w:r>
+                  <w:proofErr w:type="spellStart"/>
+                  <w:r>
+                    <w:rPr>
+                      <w:rFonts w:eastAsiaTheme="minorEastAsia"/>
+                      <w:lang w:val="en-US"/>
+                    </w:rPr>
+                    <w:t>yêu</w:t>
+                  </w:r>
+                  <w:proofErr w:type="spellEnd"/>
+                  <w:r>
+                    <w:rPr>
+                      <w:rFonts w:eastAsiaTheme="minorEastAsia"/>
+                      <w:lang w:val="en-US"/>
+                    </w:rPr>
+                    <w:t xml:space="preserve"> </w:t>
+                  </w:r>
+                  <w:proofErr w:type="spellStart"/>
+                  <w:r>
+                    <w:rPr>
+                      <w:rFonts w:eastAsiaTheme="minorEastAsia"/>
+                      <w:lang w:val="en-US"/>
+                    </w:rPr>
+                    <w:t>cầu</w:t>
+                  </w:r>
+                  <w:proofErr w:type="spellEnd"/>
+                  <w:r>
+                    <w:rPr>
+                      <w:rFonts w:eastAsiaTheme="minorEastAsia"/>
+                      <w:lang w:val="en-US"/>
+                    </w:rPr>
+                    <w:t xml:space="preserve"> [Date]</w:t>
+                  </w:r>
+                </w:p>
+                <w:p>
+                  <w:pPr>
+                    <w:pStyle w:val="ListParagraph"/>
+                    <w:numPr>
+                      <w:ilvl w:val="1"/>
+                      <w:numId w:val="2"/>
+                    </w:numPr>
+                    <w:spacing w:after="0" w:line="240" w:lineRule="auto"/>
+                    <w:rPr>
+                      <w:rFonts w:eastAsiaTheme="minorEastAsia"/>
+                      <w:lang w:val="en-US"/>
+                    </w:rPr>
+                  </w:pPr>
+                  <w:proofErr w:type="spellStart"/>
+                  <w:r>
+                    <w:rPr>
+                      <w:rFonts w:eastAsiaTheme="minorEastAsia"/>
+                      <w:lang w:val="en-US"/>
+                    </w:rPr>
+                    <w:t>Mô</w:t>
+                  </w:r>
+                  <w:proofErr w:type="spellEnd"/>
+                  <w:r>
+                    <w:rPr>
+                      <w:rFonts w:eastAsiaTheme="minorEastAsia"/>
+                      <w:lang w:val="en-US"/>
+                    </w:rPr>
+                    <w:t xml:space="preserve"> </w:t>
+                  </w:r>
+                  <w:proofErr w:type="spellStart"/>
+                  <w:r>
+                    <w:rPr>
+                      <w:rFonts w:eastAsiaTheme="minorEastAsia"/>
+                      <w:lang w:val="en-US"/>
+                    </w:rPr>
+                    <w:t>tả</w:t>
+                  </w:r>
+                  <w:proofErr w:type="spellEnd"/>
+                  <w:r>
+                    <w:rPr>
+                      <w:rFonts w:eastAsiaTheme="minorEastAsia"/>
+                      <w:lang w:val="en-US"/>
+                    </w:rPr>
+                    <w:t xml:space="preserve"> [text]</w:t>
+                  </w:r>
+                </w:p>
+                <w:p>
+                  <w:pPr>
+                    <w:pStyle w:val="ListParagraph"/>
+                    <w:numPr>
+                      <w:ilvl w:val="1"/>
+                      <w:numId w:val="2"/>
+                    </w:numPr>
+                    <w:spacing w:after="0" w:line="240" w:lineRule="auto"/>
+                    <w:rPr>
+                      <w:rFonts w:eastAsiaTheme="minorEastAsia"/>
+                      <w:lang w:val="en-US"/>
+                    </w:rPr>
+                  </w:pPr>
+                  <w:proofErr w:type="spellStart"/>
+                  <w:r>
+                    <w:rPr>
+                      <w:rFonts w:eastAsiaTheme="minorEastAsia"/>
+                      <w:lang w:val="en-US"/>
+                    </w:rPr>
+                    <w:t>Đề</w:t>
+                  </w:r>
+                  <w:proofErr w:type="spellEnd"/>
+                  <w:r>
+                    <w:rPr>
+                      <w:rFonts w:eastAsiaTheme="minorEastAsia"/>
+                      <w:lang w:val="en-US"/>
+                    </w:rPr>
+                    <w:t xml:space="preserve"> </w:t>
+                  </w:r>
+                  <w:proofErr w:type="spellStart"/>
+                  <w:r>
+                    <w:rPr>
+                      <w:rFonts w:eastAsiaTheme="minorEastAsia"/>
+                      <w:lang w:val="en-US"/>
+                    </w:rPr>
+                    <w:t>xuất</w:t>
+                  </w:r>
+                  <w:proofErr w:type="spellEnd"/>
+                  <w:r>
+                    <w:rPr>
+                      <w:rFonts w:eastAsiaTheme="minorEastAsia"/>
+                      <w:lang w:val="en-US"/>
+                    </w:rPr>
+                    <w:t xml:space="preserve"> </w:t>
+                  </w:r>
+                  <w:proofErr w:type="spellStart"/>
+                  <w:r>
+                    <w:rPr>
+                      <w:rFonts w:eastAsiaTheme="minorEastAsia"/>
+                      <w:lang w:val="en-US"/>
+                    </w:rPr>
+                    <w:t>nhân</w:t>
+                  </w:r>
+                  <w:proofErr w:type="spellEnd"/>
+                  <w:r>
+                    <w:rPr>
+                      <w:rFonts w:eastAsiaTheme="minorEastAsia"/>
+                      <w:lang w:val="en-US"/>
+                    </w:rPr>
+                    <w:t xml:space="preserve"> </w:t>
+                  </w:r>
+                  <w:proofErr w:type="spellStart"/>
+                  <w:r>
+                    <w:rPr>
+                      <w:rFonts w:eastAsiaTheme="minorEastAsia"/>
+                      <w:lang w:val="en-US"/>
+                    </w:rPr>
+                    <w:t>viên</w:t>
+                  </w:r>
+                  <w:proofErr w:type="spellEnd"/>
+                  <w:r>
+                    <w:rPr>
+                      <w:rFonts w:eastAsiaTheme="minorEastAsia"/>
+                      <w:lang w:val="en-US"/>
+                    </w:rPr>
+                    <w:t xml:space="preserve"> [dropdown list]</w:t>
+                  </w:r>
+                </w:p>
+                <w:p>
+                  <w:pPr>
+                    <w:pStyle w:val="ListParagraph"/>
+                    <w:numPr>
+                      <w:ilvl w:val="1"/>
+                      <w:numId w:val="2"/>
+                    </w:numPr>
+                    <w:spacing w:after="0" w:line="240" w:lineRule="auto"/>
+                    <w:rPr>
+                      <w:rFonts w:eastAsiaTheme="minorEastAsia"/>
+                      <w:lang w:val="en-US"/>
+                    </w:rPr>
+                  </w:pPr>
+                  <w:proofErr w:type="spellStart"/>
+                  <w:r>
+                    <w:rPr>
+                      <w:rFonts w:eastAsiaTheme="minorEastAsia"/>
+                      <w:lang w:val="en-US"/>
+                    </w:rPr>
+                    <w:t>Đề</w:t>
+                  </w:r>
+                  <w:proofErr w:type="spellEnd"/>
+                  <w:r>
+                    <w:rPr>
+                      <w:rFonts w:eastAsiaTheme="minorEastAsia"/>
+                      <w:lang w:val="en-US"/>
+                    </w:rPr>
+                    <w:t xml:space="preserve"> </w:t>
+                  </w:r>
+                  <w:proofErr w:type="spellStart"/>
+                  <w:r>
+                    <w:rPr>
+                      <w:rFonts w:eastAsiaTheme="minorEastAsia"/>
+                      <w:lang w:val="en-US"/>
+                    </w:rPr>
+                    <w:t>xuât</w:t>
+                  </w:r>
+                  <w:proofErr w:type="spellEnd"/>
+                  <w:r>
+                    <w:rPr>
+                      <w:rFonts w:eastAsiaTheme="minorEastAsia"/>
+                      <w:lang w:val="en-US"/>
+                    </w:rPr>
+                    <w:t xml:space="preserve"> </w:t>
+                  </w:r>
+                  <w:proofErr w:type="spellStart"/>
+                  <w:r>
+                    <w:rPr>
+                      <w:rFonts w:eastAsiaTheme="minorEastAsia"/>
+                      <w:lang w:val="en-US"/>
+                    </w:rPr>
+                    <w:t>thời</w:t>
+                  </w:r>
+                  <w:proofErr w:type="spellEnd"/>
+                  <w:r>
+                    <w:rPr>
+                      <w:rFonts w:eastAsiaTheme="minorEastAsia"/>
+                      <w:lang w:val="en-US"/>
+                    </w:rPr>
+                    <w:t xml:space="preserve"> </w:t>
+                  </w:r>
+                  <w:proofErr w:type="spellStart"/>
+                  <w:r>
+                    <w:rPr>
+                      <w:rFonts w:eastAsiaTheme="minorEastAsia"/>
+                      <w:lang w:val="en-US"/>
+                    </w:rPr>
+                    <w:t>gian</w:t>
+                  </w:r>
+                  <w:proofErr w:type="spellEnd"/>
+                  <w:r>
+                    <w:rPr>
+                      <w:rFonts w:eastAsiaTheme="minorEastAsia"/>
+                      <w:lang w:val="en-US"/>
+                    </w:rPr>
+                    <w:t xml:space="preserve"> [Date]</w:t>
+                  </w:r>
+                </w:p>
+                <w:p>
+                  <w:pPr>
+                    <w:pStyle w:val="ListParagraph"/>
+                    <w:spacing w:after="0" w:line="240" w:lineRule="auto"/>
+                    <w:ind w:firstLine="0"/>
+                    <w:rPr>
+                      <w:rFonts w:eastAsiaTheme="minorEastAsia"/>
+                      <w:lang w:val="en-US"/>
+                    </w:rPr>
+                  </w:pPr>
+                  <w:r>
+                    <w:rPr>
+                      <w:rFonts w:eastAsiaTheme="minorEastAsia"/>
+                      <w:lang w:val="en-US"/>
+                    </w:rPr>
+                    <w:t>[Exception 1]</w:t>
+                  </w:r>
+                </w:p>
+                <w:p>
+                  <w:pPr>
+                    <w:pStyle w:val="ListParagraph"/>
+                    <w:numPr>
+                      <w:ilvl w:val="0"/>
+                      <w:numId w:val="2"/>
+                    </w:numPr>
+                    <w:spacing w:after="0" w:line="240" w:lineRule="auto"/>
+                    <w:rPr>
+                      <w:rFonts w:eastAsiaTheme="minorEastAsia"/>
+                    </w:rPr>
+                  </w:pPr>
+                  <w:r>
+                    <w:rPr>
+                      <w:rFonts w:eastAsiaTheme="minorEastAsia"/>
+                      <w:lang w:val="en-US"/>
+                    </w:rPr>
+                    <w:t xml:space="preserve">Button group </w:t>
+                  </w:r>
+                </w:p>
+                <w:p>
+                  <w:pPr>
+                    <w:pStyle w:val="ListParagraph"/>
+                    <w:numPr>
+                      <w:ilvl w:val="1"/>
+                      <w:numId w:val="2"/>
+                    </w:numPr>
+                    <w:spacing w:after="0" w:line="240" w:lineRule="auto"/>
+                    <w:rPr>
+                      <w:rFonts w:eastAsiaTheme="minorEastAsia"/>
+                    </w:rPr>
+                  </w:pPr>
+                  <w:proofErr w:type="spellStart"/>
+                  <w:r>
+                    <w:rPr>
+                      <w:rFonts w:eastAsiaTheme="minorEastAsia"/>
+                      <w:lang w:val="en-US"/>
+                    </w:rPr>
+                    <w:t>Giao</w:t>
+                  </w:r>
+                  <w:proofErr w:type="spellEnd"/>
+                  <w:r>
+                    <w:rPr>
+                      <w:rFonts w:eastAsiaTheme="minorEastAsia"/>
+                      <w:lang w:val="en-US"/>
+                    </w:rPr>
+                    <w:t xml:space="preserve"> </w:t>
+                  </w:r>
+                  <w:proofErr w:type="spellStart"/>
+                  <w:r>
+                    <w:rPr>
+                      <w:rFonts w:eastAsiaTheme="minorEastAsia"/>
+                      <w:lang w:val="en-US"/>
+                    </w:rPr>
+                    <w:t>việc</w:t>
+                  </w:r>
+                  <w:proofErr w:type="spellEnd"/>
+                </w:p>
+                <w:p>
+                  <w:pPr>
+                    <w:pStyle w:val="ListParagraph"/>
+                    <w:numPr>
+                      <w:ilvl w:val="1"/>
+                      <w:numId w:val="2"/>
+                    </w:numPr>
+                    <w:spacing w:after="0" w:line="240" w:lineRule="auto"/>
+                    <w:rPr>
+                      <w:rFonts w:eastAsiaTheme="minorEastAsia"/>
+                    </w:rPr>
+                  </w:pPr>
+                  <w:r>
+                    <w:rPr>
+                      <w:rFonts w:eastAsiaTheme="minorEastAsia"/>
+                      <w:lang w:val="en-US"/>
+                    </w:rPr>
+                    <w:t xml:space="preserve">Chi </w:t>
+                  </w:r>
+                  <w:proofErr w:type="spellStart"/>
+                  <w:r>
+                    <w:rPr>
+                      <w:rFonts w:eastAsiaTheme="minorEastAsia"/>
+                      <w:lang w:val="en-US"/>
+                    </w:rPr>
+                    <w:t>tiết</w:t>
+                  </w:r>
+                  <w:proofErr w:type="spellEnd"/>
+                </w:p>
+              </w:tc>
+            </w:tr>
+            <w:tr>
+              <w:tc>
+                <w:tcPr>
+                  <w:tcW w:w="985" w:type="dxa"/>
+                </w:tcPr>
+                <w:p>
+                  <w:pPr>
+                    <w:jc w:val="center"/>
+                  </w:pPr>
+                </w:p>
+              </w:tc>
+              <w:tc>
+                <w:tcPr>
+                  <w:tcW w:w="3240" w:type="dxa"/>
+                </w:tcPr>
+                <w:p/>
+              </w:tc>
+              <w:tc>
+                <w:tcPr>
+                  <w:tcW w:w="4548" w:type="dxa"/>
+                </w:tcPr>
+                <w:p/>
+              </w:tc>
+            </w:tr>
+          </w:tbl>
+          <w:p>
+            <w:pPr>
+              <w:rPr>
+                <w:b/>
+              </w:rPr>
+            </w:pPr>
+          </w:p>
+          <w:p>
+            <w:pPr>
+              <w:rPr>
+                <w:b/>
+              </w:rPr>
+            </w:pPr>
+          </w:p>
+          <w:p>
+            <w:r>
+              <w:rPr>
+                <w:b/>
+              </w:rPr>
+              <w:t>Alternative Scenario:</w:t>
+            </w:r>
+          </w:p>
+          <w:tbl>
+            <w:tblPr>
+              <w:tblStyle w:val="TableGrid"/>
+              <w:tblW w:w="0" w:type="auto"/>
+              <w:tblLook w:val="04A0" w:firstRow="1" w:lastRow="0" w:firstColumn="1" w:lastColumn="0" w:noHBand="0" w:noVBand="1"/>
+            </w:tblPr>
+            <w:tblGrid>
+              <w:gridCol w:w="985"/>
+              <w:gridCol w:w="3240"/>
+              <w:gridCol w:w="4548"/>
+            </w:tblGrid>
+            <w:tr>
+              <w:tc>
+                <w:tcPr>
+                  <w:tcW w:w="985" w:type="dxa"/>
+                  <w:shd w:val="clear" w:color="auto" w:fill="D9D9D9" w:themeFill="background1" w:themeFillShade="D9"/>
+                </w:tcPr>
+                <w:p>
+                  <w:pPr>
+                    <w:jc w:val="center"/>
+                  </w:pPr>
+                  <w:r>
+                    <w:t>No</w:t>
+                  </w:r>
+                </w:p>
+              </w:tc>
+              <w:tc>
+                <w:tcPr>
+                  <w:tcW w:w="3240" w:type="dxa"/>
+                  <w:shd w:val="clear" w:color="auto" w:fill="D9D9D9" w:themeFill="background1" w:themeFillShade="D9"/>
+                </w:tcPr>
+                <w:p>
+                  <w:pPr>
+                    <w:jc w:val="center"/>
+                  </w:pPr>
+                  <w:r>
+                    <w:t>Actor Action</w:t>
+                  </w:r>
+                </w:p>
+              </w:tc>
+              <w:tc>
+                <w:tcPr>
+                  <w:tcW w:w="4548" w:type="dxa"/>
+                  <w:shd w:val="clear" w:color="auto" w:fill="D9D9D9" w:themeFill="background1" w:themeFillShade="D9"/>
+                </w:tcPr>
+                <w:p>
+                  <w:pPr>
+                    <w:jc w:val="center"/>
+                  </w:pPr>
+                  <w:r>
+                    <w:t>System Response</w:t>
+                  </w:r>
+                </w:p>
+              </w:tc>
+            </w:tr>
+            <w:tr>
+              <w:tc>
+                <w:tcPr>
+                  <w:tcW w:w="985" w:type="dxa"/>
+                </w:tcPr>
+                <w:p>
+                  <w:pPr>
+                    <w:jc w:val="center"/>
+                  </w:pPr>
+                </w:p>
+              </w:tc>
+              <w:tc>
+                <w:tcPr>
+                  <w:tcW w:w="3240" w:type="dxa"/>
+                </w:tcPr>
+                <w:p>
+                  <w:r>
+                    <w:t>.</w:t>
+                  </w:r>
+                </w:p>
+              </w:tc>
+              <w:tc>
+                <w:tcPr>
+                  <w:tcW w:w="4548" w:type="dxa"/>
+                </w:tcPr>
+                <w:p/>
+              </w:tc>
+            </w:tr>
+          </w:tbl>
+          <w:p>
+            <w:pPr>
+              <w:rPr>
+                <w:b/>
+              </w:rPr>
+            </w:pPr>
+          </w:p>
+          <w:p>
+            <w:r>
+              <w:rPr>
+                <w:b/>
+              </w:rPr>
+              <w:t>Exceptions:</w:t>
+            </w:r>
+            <w:r>
+              <w:t xml:space="preserve"> </w:t>
+            </w:r>
+          </w:p>
+          <w:tbl>
+            <w:tblPr>
+              <w:tblStyle w:val="TableGrid"/>
+              <w:tblW w:w="0" w:type="auto"/>
+              <w:tblLook w:val="04A0" w:firstRow="1" w:lastRow="0" w:firstColumn="1" w:lastColumn="0" w:noHBand="0" w:noVBand="1"/>
+            </w:tblPr>
+            <w:tblGrid>
+              <w:gridCol w:w="985"/>
+              <w:gridCol w:w="3240"/>
+              <w:gridCol w:w="4548"/>
+            </w:tblGrid>
+            <w:tr>
+              <w:tc>
+                <w:tcPr>
+                  <w:tcW w:w="985" w:type="dxa"/>
+                  <w:shd w:val="clear" w:color="auto" w:fill="D9D9D9" w:themeFill="background1" w:themeFillShade="D9"/>
+                </w:tcPr>
+                <w:p>
+                  <w:pPr>
+                    <w:jc w:val="center"/>
+                  </w:pPr>
+                  <w:r>
+                    <w:t>No</w:t>
+                  </w:r>
+                </w:p>
+              </w:tc>
+              <w:tc>
+                <w:tcPr>
+                  <w:tcW w:w="3240" w:type="dxa"/>
+                  <w:shd w:val="clear" w:color="auto" w:fill="D9D9D9" w:themeFill="background1" w:themeFillShade="D9"/>
+                </w:tcPr>
+                <w:p>
+                  <w:pPr>
+                    <w:jc w:val="center"/>
+                  </w:pPr>
+                  <w:r>
+                    <w:t>Actor Action</w:t>
+                  </w:r>
+                </w:p>
+              </w:tc>
+              <w:tc>
+                <w:tcPr>
+                  <w:tcW w:w="4548" w:type="dxa"/>
+                  <w:shd w:val="clear" w:color="auto" w:fill="D9D9D9" w:themeFill="background1" w:themeFillShade="D9"/>
+                </w:tcPr>
+                <w:p>
+                  <w:pPr>
+                    <w:jc w:val="center"/>
+                  </w:pPr>
+                  <w:r>
+                    <w:t>System Response</w:t>
+                  </w:r>
+                </w:p>
+              </w:tc>
+            </w:tr>
+            <w:tr>
+              <w:tc>
+                <w:tcPr>
+                  <w:tcW w:w="985" w:type="dxa"/>
+                </w:tcPr>
+                <w:p>
+                  <w:pPr>
+                    <w:jc w:val="center"/>
+                  </w:pPr>
+                  <w:r>
+                    <w:t>1</w:t>
+                  </w:r>
+                </w:p>
+              </w:tc>
+              <w:tc>
+                <w:tcPr>
+                  <w:tcW w:w="3240" w:type="dxa"/>
+                </w:tcPr>
+                <w:p>
+                  <w:r>
+                    <w:t xml:space="preserve">Cannot load </w:t>
+                  </w:r>
+                  <w:r>
+                    <w:t>rental</w:t>
+                  </w:r>
+                  <w:r>
+                    <w:t xml:space="preserve"> request list from database</w:t>
+                  </w:r>
+                </w:p>
+              </w:tc>
+              <w:tc>
+                <w:tcPr>
+                  <w:tcW w:w="4548" w:type="dxa"/>
+                </w:tcPr>
+                <w:p>
+                  <w:r>
+                    <w:t>Display error message: “</w:t>
+                  </w:r>
+                  <w:proofErr w:type="spellStart"/>
+                  <w:r>
+                    <w:t>Không</w:t>
+                  </w:r>
+                  <w:proofErr w:type="spellEnd"/>
+                  <w:r>
+                    <w:t xml:space="preserve"> </w:t>
+                  </w:r>
+                  <w:proofErr w:type="spellStart"/>
+                  <w:r>
+                    <w:t>lấy</w:t>
+                  </w:r>
+                  <w:proofErr w:type="spellEnd"/>
+                  <w:r>
+                    <w:t xml:space="preserve"> </w:t>
+                  </w:r>
+                  <w:proofErr w:type="spellStart"/>
+                  <w:r>
+                    <w:t>được</w:t>
+                  </w:r>
+                  <w:proofErr w:type="spellEnd"/>
+                  <w:r>
+                    <w:t xml:space="preserve"> </w:t>
+                  </w:r>
+                  <w:proofErr w:type="spellStart"/>
+                  <w:r>
+                    <w:t>dữ</w:t>
+                  </w:r>
+                  <w:proofErr w:type="spellEnd"/>
+                  <w:r>
+                    <w:t xml:space="preserve"> </w:t>
+                  </w:r>
+                  <w:proofErr w:type="spellStart"/>
+                  <w:r>
+                    <w:t>liệu</w:t>
+                  </w:r>
+                  <w:proofErr w:type="spellEnd"/>
+                  <w:r>
+                    <w:t xml:space="preserve"> </w:t>
+                  </w:r>
+                  <w:proofErr w:type="spellStart"/>
+                  <w:r>
+                    <w:t>toàn</w:t>
+                  </w:r>
+                  <w:proofErr w:type="spellEnd"/>
+                  <w:r>
+                    <w:t xml:space="preserve"> </w:t>
+                  </w:r>
+                  <w:proofErr w:type="spellStart"/>
+                  <w:r>
+                    <w:t>bộ</w:t>
+                  </w:r>
+                  <w:proofErr w:type="spellEnd"/>
+                  <w:r>
+                    <w:t xml:space="preserve"> </w:t>
+                  </w:r>
+                  <w:proofErr w:type="spellStart"/>
+                  <w:r>
+                    <w:t>yêu</w:t>
+                  </w:r>
+                  <w:proofErr w:type="spellEnd"/>
+                  <w:r>
+                    <w:t xml:space="preserve"> </w:t>
+                  </w:r>
+                  <w:proofErr w:type="spellStart"/>
+                  <w:r>
+                    <w:t>cầu</w:t>
+                  </w:r>
+                  <w:proofErr w:type="spellEnd"/>
+                  <w:r>
+                    <w:t xml:space="preserve"> </w:t>
+                  </w:r>
+                  <w:proofErr w:type="spellStart"/>
+                  <w:r>
+                    <w:t>thuê</w:t>
+                  </w:r>
+                  <w:proofErr w:type="spellEnd"/>
+                  <w:r>
+                    <w:t xml:space="preserve"> </w:t>
+                  </w:r>
+                  <w:proofErr w:type="spellStart"/>
+                  <w:r>
+                    <w:t>thiết</w:t>
+                  </w:r>
+                  <w:proofErr w:type="spellEnd"/>
+                  <w:r>
+                    <w:t xml:space="preserve"> </w:t>
+                  </w:r>
+                  <w:proofErr w:type="spellStart"/>
+                  <w:r>
+                    <w:t>bị</w:t>
+                  </w:r>
+                  <w:proofErr w:type="spellEnd"/>
+                  <w:r>
+                    <w:t xml:space="preserve">. </w:t>
+                  </w:r>
+                  <w:proofErr w:type="spellStart"/>
+                  <w:r>
+                    <w:t>Xin</w:t>
+                  </w:r>
+                  <w:proofErr w:type="spellEnd"/>
+                  <w:r>
+                    <w:t xml:space="preserve"> </w:t>
+                  </w:r>
+                  <w:proofErr w:type="spellStart"/>
+                  <w:r>
+                    <w:t>vui</w:t>
+                  </w:r>
+                  <w:proofErr w:type="spellEnd"/>
+                  <w:r>
+                    <w:t xml:space="preserve"> </w:t>
+                  </w:r>
+                  <w:proofErr w:type="spellStart"/>
+                  <w:r>
+                    <w:t>lòng</w:t>
+                  </w:r>
+                  <w:proofErr w:type="spellEnd"/>
+                  <w:r>
+                    <w:t xml:space="preserve"> </w:t>
+                  </w:r>
+                  <w:proofErr w:type="spellStart"/>
+                  <w:r>
+                    <w:t>thử</w:t>
+                  </w:r>
+                  <w:proofErr w:type="spellEnd"/>
+                  <w:r>
+                    <w:t xml:space="preserve"> </w:t>
+                  </w:r>
+                  <w:proofErr w:type="spellStart"/>
+                  <w:r>
+                    <w:t>lại</w:t>
+                  </w:r>
+                  <w:proofErr w:type="spellEnd"/>
+                  <w:r>
+                    <w:t>”</w:t>
+                  </w:r>
+                </w:p>
+              </w:tc>
+            </w:tr>
+          </w:tbl>
+          <w:p>
+            <w:pPr>
+              <w:rPr>
+                <w:b/>
+              </w:rPr>
+            </w:pPr>
+          </w:p>
+          <w:p>
+            <w:pPr>
+              <w:keepNext/>
+            </w:pPr>
+            <w:r>
+              <w:rPr>
+                <w:b/>
+              </w:rPr>
+              <w:lastRenderedPageBreak/>
+              <w:t xml:space="preserve">Relationships: </w:t>
+            </w:r>
+            <w:r>
+              <w:t>Rental, Rental Detail, Rental Item, Rental Status</w:t>
+            </w:r>
+          </w:p>
+          <w:p>
+            <w:pPr>
+              <w:keepNext/>
+            </w:pPr>
+            <w:r>
+              <w:rPr>
+                <w:b/>
+              </w:rPr>
+              <w:t>Business Rules:</w:t>
+            </w:r>
+          </w:p>
+          <w:p>
+            <w:pPr>
+              <w:pStyle w:val="ListParagraph"/>
+              <w:keepNext/>
+              <w:numPr>
+                <w:ilvl w:val="0"/>
+                <w:numId w:val="2"/>
+              </w:numPr>
+              <w:spacing w:after="0" w:line="240" w:lineRule="auto"/>
+              <w:jc w:val="left"/>
+              <w:rPr>
+                <w:lang w:val="en-US"/>
+              </w:rPr>
+            </w:pPr>
+            <w:r>
+              <w:rPr>
+                <w:lang w:val="en-US"/>
+              </w:rPr>
+              <w:t xml:space="preserve">Manager can view all request </w:t>
+            </w:r>
+            <w:r>
+              <w:rPr>
+                <w:lang w:val="en-US"/>
+              </w:rPr>
+              <w:t>rental</w:t>
+            </w:r>
+            <w:r>
+              <w:rPr>
+                <w:lang w:val="en-US"/>
+              </w:rPr>
+              <w:t xml:space="preserve"> for assigning to staff</w:t>
+            </w:r>
+          </w:p>
+        </w:tc>
+      </w:tr>
+    </w:tbl>
+    <w:p/>
+    <w:p/>
+    <w:p/>
+    <w:p/>
+    <w:p/>
+    <w:p/>
+    <w:p/>
+    <w:p/>
+    <w:p/>
+    <w:p/>
+    <w:p/>
+    <w:p/>
+    <w:p/>
+    <w:p/>
+    <w:p/>
+    <w:p/>
+    <w:p/>
+    <w:p/>
+    <w:p/>
+    <w:p/>
+    <w:p/>
+    <w:p/>
+    <w:p>
+      <w:pPr>
+        <w:pStyle w:val="Heading5"/>
+      </w:pPr>
+      <w:r>
+        <w:lastRenderedPageBreak/>
+        <w:t xml:space="preserve">&lt;Manager&gt; </w:t>
+      </w:r>
+      <w:r>
+        <w:t>Assign Rental</w:t>
+      </w:r>
+    </w:p>
+    <w:p>
+      <w:pPr>
+        <w:jc w:val="center"/>
+        <w:rPr>
+          <w:b/>
+        </w:rPr>
+      </w:pPr>
+      <w:r>
+        <w:rPr>
+          <w:b/>
+        </w:rPr>
+        <w:t>Use Case Diagram</w:t>
+      </w:r>
+    </w:p>
+    <w:p>
+      <w:pPr>
+        <w:keepNext/>
+        <w:jc w:val="center"/>
+      </w:pPr>
+      <w:r>
+        <w:rPr>
+          <w:noProof/>
+          <w:lang w:eastAsia="ja-JP"/>
+        </w:rPr>
+        <w:drawing>
+          <wp:inline distT="0" distB="0" distL="0" distR="0">
+            <wp:extent cx="5525271" cy="1657581"/>
+            <wp:effectExtent l="0" t="0" r="0" b="0"/>
+            <wp:docPr id="12" name="Picture 12"/>
+            <wp:cNvGraphicFramePr>
+              <a:graphicFrameLocks xmlns:a="http://schemas.openxmlformats.org/drawingml/2006/main" noChangeAspect="1"/>
+            </wp:cNvGraphicFramePr>
+            <a:graphic xmlns:a="http://schemas.openxmlformats.org/drawingml/2006/main">
+              <a:graphicData uri="http://schemas.openxmlformats.org/drawingml/2006/picture">
+                <pic:pic xmlns:pic="http://schemas.openxmlformats.org/drawingml/2006/picture">
+                  <pic:nvPicPr>
+                    <pic:cNvPr id="12" name="AssignRental.PNG"/>
+                    <pic:cNvPicPr/>
+                  </pic:nvPicPr>
+                  <pic:blipFill>
+                    <a:blip r:embed="rId16">
+                      <a:extLst>
+                        <a:ext uri="{28A0092B-C50C-407E-A947-70E740481C1C}">
+                          <a14:useLocalDpi xmlns:a14="http://schemas.microsoft.com/office/drawing/2010/main" val="0"/>
+                        </a:ext>
+                      </a:extLst>
+                    </a:blip>
+                    <a:stretch>
+                      <a:fillRect/>
+                    </a:stretch>
+                  </pic:blipFill>
+                  <pic:spPr>
+                    <a:xfrm>
+                      <a:off x="0" y="0"/>
+                      <a:ext cx="5525271" cy="1657581"/>
+                    </a:xfrm>
+                    <a:prstGeom prst="rect">
+                      <a:avLst/>
+                    </a:prstGeom>
+                  </pic:spPr>
+                </pic:pic>
+              </a:graphicData>
+            </a:graphic>
+          </wp:inline>
+        </w:drawing>
+      </w:r>
+    </w:p>
+    <w:p>
+      <w:pPr>
+        <w:pStyle w:val="Caption"/>
+        <w:rPr>
+          <w:lang w:eastAsia="zh-TW"/>
+        </w:rPr>
+      </w:pPr>
+      <w:r>
+        <w:t xml:space="preserve">Figure </w:t>
+      </w:r>
+      <w:fldSimple w:instr=" SEQ Figure \* ARABIC ">
+        <w:r>
+          <w:rPr>
+            <w:noProof/>
+          </w:rPr>
+          <w:t>37</w:t>
+        </w:r>
+      </w:fldSimple>
+      <w:r>
+        <w:t xml:space="preserve">: &lt;Manager&gt; </w:t>
+      </w:r>
+      <w:r>
+        <w:t>Assign Rental</w:t>
+      </w:r>
+    </w:p>
+    <w:p>
+      <w:pPr>
+        <w:jc w:val="center"/>
+        <w:rPr>
+          <w:b/>
+        </w:rPr>
+      </w:pPr>
+      <w:r>
+        <w:rPr>
+          <w:b/>
+        </w:rPr>
+        <w:t>Use Case Specification</w:t>
+      </w:r>
+    </w:p>
+    <w:tbl>
+      <w:tblPr>
+        <w:tblStyle w:val="TableGrid"/>
+        <w:tblW w:w="0" w:type="auto"/>
+        <w:tblLook w:val="04A0" w:firstRow="1" w:lastRow="0" w:firstColumn="1" w:lastColumn="0" w:noHBand="0" w:noVBand="1"/>
+      </w:tblPr>
+      <w:tblGrid>
+        <w:gridCol w:w="2251"/>
+        <w:gridCol w:w="2251"/>
+        <w:gridCol w:w="2251"/>
+        <w:gridCol w:w="2251"/>
+      </w:tblGrid>
+      <w:tr>
+        <w:tc>
+          <w:tcPr>
+            <w:tcW w:w="9004" w:type="dxa"/>
+            <w:gridSpan w:val="4"/>
+            <w:shd w:val="clear" w:color="auto" w:fill="D9D9D9" w:themeFill="background1" w:themeFillShade="D9"/>
+          </w:tcPr>
+          <w:p>
+            <w:pPr>
+              <w:rPr>
+                <w:b/>
+              </w:rPr>
+            </w:pPr>
+            <w:r>
+              <w:rPr>
+                <w:b/>
+              </w:rPr>
+              <w:t xml:space="preserve">USE CASE </w:t>
+            </w:r>
+            <w:r>
+              <w:rPr>
+                <w:b/>
+              </w:rPr>
+              <w:t>ASSIGN RENTAL</w:t>
+            </w:r>
+          </w:p>
+        </w:tc>
+      </w:tr>
+      <w:tr>
+        <w:tc>
+          <w:tcPr>
+            <w:tcW w:w="2251" w:type="dxa"/>
+            <w:shd w:val="clear" w:color="auto" w:fill="D9D9D9" w:themeFill="background1" w:themeFillShade="D9"/>
+          </w:tcPr>
+          <w:p>
+            <w:pPr>
+              <w:rPr>
+                <w:b/>
+              </w:rPr>
+            </w:pPr>
+            <w:r>
+              <w:rPr>
+                <w:b/>
+              </w:rPr>
+              <w:t>Use Case No.</w:t>
+            </w:r>
+          </w:p>
+        </w:tc>
+        <w:tc>
+          <w:tcPr>
+            <w:tcW w:w="2251" w:type="dxa"/>
+          </w:tcPr>
+          <w:p>
+            <w:r>
+              <w:t>UC141</w:t>
+            </w:r>
+          </w:p>
+        </w:tc>
+        <w:tc>
+          <w:tcPr>
+            <w:tcW w:w="2251" w:type="dxa"/>
+            <w:shd w:val="clear" w:color="auto" w:fill="D9D9D9" w:themeFill="background1" w:themeFillShade="D9"/>
+          </w:tcPr>
+          <w:p>
+            <w:pPr>
+              <w:rPr>
+                <w:b/>
+              </w:rPr>
+            </w:pPr>
+            <w:r>
+              <w:rPr>
+                <w:b/>
+              </w:rPr>
+              <w:t>Use Case Version</w:t>
+            </w:r>
+          </w:p>
+        </w:tc>
+        <w:tc>
+          <w:tcPr>
+            <w:tcW w:w="2251" w:type="dxa"/>
+          </w:tcPr>
+          <w:p>
+            <w:r>
+              <w:t>1.0</w:t>
+            </w:r>
+          </w:p>
+        </w:tc>
+      </w:tr>
+      <w:tr>
+        <w:tc>
+          <w:tcPr>
+            <w:tcW w:w="2251" w:type="dxa"/>
+            <w:shd w:val="clear" w:color="auto" w:fill="D9D9D9" w:themeFill="background1" w:themeFillShade="D9"/>
+          </w:tcPr>
+          <w:p>
+            <w:pPr>
+              <w:rPr>
+                <w:b/>
+              </w:rPr>
+            </w:pPr>
+            <w:r>
+              <w:rPr>
+                <w:b/>
+              </w:rPr>
+              <w:t>Use Case Name</w:t>
+            </w:r>
+          </w:p>
+        </w:tc>
+        <w:tc>
+          <w:tcPr>
+            <w:tcW w:w="6753" w:type="dxa"/>
+            <w:gridSpan w:val="3"/>
+          </w:tcPr>
+          <w:p>
+            <w:r>
+              <w:rPr>
+                <w:color w:val="000000" w:themeColor="text1"/>
+              </w:rPr>
+              <w:t>Assign Rental</w:t>
+            </w:r>
+          </w:p>
+        </w:tc>
+      </w:tr>
+      <w:tr>
+        <w:tc>
+          <w:tcPr>
+            <w:tcW w:w="2251" w:type="dxa"/>
+            <w:shd w:val="clear" w:color="auto" w:fill="D9D9D9" w:themeFill="background1" w:themeFillShade="D9"/>
+          </w:tcPr>
+          <w:p>
+            <w:pPr>
+              <w:rPr>
+                <w:b/>
+              </w:rPr>
+            </w:pPr>
+            <w:r>
+              <w:rPr>
+                <w:b/>
+              </w:rPr>
+              <w:t>Author</w:t>
+            </w:r>
+          </w:p>
+        </w:tc>
+        <w:tc>
+          <w:tcPr>
+            <w:tcW w:w="6753" w:type="dxa"/>
+            <w:gridSpan w:val="3"/>
+          </w:tcPr>
+          <w:p>
+            <w:proofErr w:type="spellStart"/>
+            <w:r>
+              <w:t>Nguyễn</w:t>
+            </w:r>
+            <w:proofErr w:type="spellEnd"/>
+            <w:r>
+              <w:t xml:space="preserve"> </w:t>
+            </w:r>
+            <w:proofErr w:type="spellStart"/>
+            <w:r>
+              <w:t>Vũ</w:t>
+            </w:r>
+            <w:proofErr w:type="spellEnd"/>
+            <w:r>
+              <w:t xml:space="preserve"> </w:t>
+            </w:r>
+            <w:proofErr w:type="spellStart"/>
+            <w:r>
+              <w:t>Hoàng</w:t>
+            </w:r>
+            <w:proofErr w:type="spellEnd"/>
+            <w:r>
+              <w:t xml:space="preserve"> </w:t>
+            </w:r>
+            <w:proofErr w:type="spellStart"/>
+            <w:r>
+              <w:t>Quốc</w:t>
+            </w:r>
+            <w:proofErr w:type="spellEnd"/>
+          </w:p>
+        </w:tc>
+      </w:tr>
+      <w:tr>
+        <w:tc>
+          <w:tcPr>
+            <w:tcW w:w="2251" w:type="dxa"/>
+            <w:shd w:val="clear" w:color="auto" w:fill="D9D9D9" w:themeFill="background1" w:themeFillShade="D9"/>
+          </w:tcPr>
+          <w:p>
+            <w:pPr>
+              <w:rPr>
+                <w:b/>
+              </w:rPr>
+            </w:pPr>
+            <w:r>
+              <w:rPr>
+                <w:b/>
+              </w:rPr>
+              <w:t>Date</w:t>
+            </w:r>
+          </w:p>
+        </w:tc>
+        <w:tc>
+          <w:tcPr>
+            <w:tcW w:w="2251" w:type="dxa"/>
+          </w:tcPr>
+          <w:p>
+            <w:r>
+              <w:t>31/05/2015</w:t>
+            </w:r>
+          </w:p>
+        </w:tc>
+        <w:tc>
+          <w:tcPr>
+            <w:tcW w:w="2251" w:type="dxa"/>
+            <w:shd w:val="clear" w:color="auto" w:fill="D9D9D9" w:themeFill="background1" w:themeFillShade="D9"/>
+          </w:tcPr>
+          <w:p>
+            <w:pPr>
+              <w:rPr>
+                <w:b/>
+              </w:rPr>
+            </w:pPr>
+            <w:r>
+              <w:rPr>
+                <w:b/>
+              </w:rPr>
+              <w:t>Priority</w:t>
+            </w:r>
+          </w:p>
+        </w:tc>
+        <w:tc>
+          <w:tcPr>
+            <w:tcW w:w="2251" w:type="dxa"/>
+          </w:tcPr>
+          <w:p>
+            <w:r>
+              <w:t>Normal</w:t>
+            </w:r>
+          </w:p>
+        </w:tc>
+      </w:tr>
+      <w:tr>
+        <w:tc>
+          <w:tcPr>
+            <w:tcW w:w="9004" w:type="dxa"/>
+            <w:gridSpan w:val="4"/>
+          </w:tcPr>
+          <w:p>
+            <w:r>
+              <w:rPr>
+                <w:b/>
+              </w:rPr>
+              <w:t>Actor:</w:t>
+            </w:r>
+          </w:p>
+          <w:p>
+            <w:pPr>
+              <w:pStyle w:val="ListParagraph"/>
+              <w:numPr>
+                <w:ilvl w:val="0"/>
+                <w:numId w:val="2"/>
+              </w:numPr>
+              <w:spacing w:after="0" w:line="240" w:lineRule="auto"/>
+              <w:jc w:val="left"/>
+              <w:rPr>
+                <w:lang w:val="en-US"/>
+              </w:rPr>
+            </w:pPr>
+            <w:r>
+              <w:rPr>
+                <w:lang w:val="en-US"/>
+              </w:rPr>
+              <w:t>Manager</w:t>
+            </w:r>
+          </w:p>
+          <w:p>
+            <w:pPr>
+              <w:rPr>
+                <w:b/>
+              </w:rPr>
+            </w:pPr>
+            <w:r>
+              <w:rPr>
+                <w:b/>
+              </w:rPr>
+              <w:t>Summary:</w:t>
+            </w:r>
+          </w:p>
+          <w:p>
+            <w:pPr>
+              <w:pStyle w:val="ListParagraph"/>
+              <w:numPr>
+                <w:ilvl w:val="0"/>
+                <w:numId w:val="2"/>
+              </w:numPr>
+              <w:spacing w:after="0" w:line="240" w:lineRule="auto"/>
+              <w:jc w:val="left"/>
+              <w:rPr>
+                <w:lang w:val="en-US"/>
+              </w:rPr>
+            </w:pPr>
+            <w:r>
+              <w:rPr>
+                <w:lang w:val="en-US"/>
+              </w:rPr>
+              <w:t xml:space="preserve">This use case allows manager </w:t>
+            </w:r>
+            <w:r>
+              <w:rPr>
+                <w:lang w:val="en-US"/>
+              </w:rPr>
+              <w:t>assign rental request to staff</w:t>
+            </w:r>
+          </w:p>
+          <w:p>
+            <w:pPr>
+              <w:rPr>
+                <w:b/>
+              </w:rPr>
+            </w:pPr>
+            <w:r>
+              <w:rPr>
+                <w:b/>
+              </w:rPr>
+              <w:t>Goal:</w:t>
+            </w:r>
+          </w:p>
+          <w:p>
+            <w:pPr>
+              <w:pStyle w:val="ListParagraph"/>
+              <w:numPr>
+                <w:ilvl w:val="0"/>
+                <w:numId w:val="2"/>
+              </w:numPr>
+              <w:rPr>
+                <w:lang w:val="en-US"/>
+              </w:rPr>
+            </w:pPr>
+            <w:r>
+              <w:rPr>
+                <w:lang w:val="en-US"/>
+              </w:rPr>
+              <w:t>Show suggest staff and suggest time</w:t>
+            </w:r>
+          </w:p>
+          <w:p>
+            <w:pPr>
+              <w:pStyle w:val="ListParagraph"/>
+              <w:numPr>
+                <w:ilvl w:val="0"/>
+                <w:numId w:val="2"/>
+              </w:numPr>
+              <w:spacing w:after="0" w:line="240" w:lineRule="auto"/>
+              <w:jc w:val="left"/>
+              <w:rPr>
+                <w:lang w:val="en-US"/>
+              </w:rPr>
+            </w:pPr>
+            <w:r>
+              <w:rPr>
+                <w:lang w:val="en-US"/>
+              </w:rPr>
+              <w:t>Request is assigned to staff successful</w:t>
+            </w:r>
+          </w:p>
+          <w:p>
+            <w:pPr>
+              <w:rPr>
+                <w:b/>
+              </w:rPr>
+            </w:pPr>
+            <w:r>
+              <w:rPr>
+                <w:b/>
+              </w:rPr>
+              <w:t>Triggers:</w:t>
+            </w:r>
+          </w:p>
+          <w:p>
+            <w:pPr>
+              <w:pStyle w:val="ListParagraph"/>
+              <w:numPr>
+                <w:ilvl w:val="0"/>
+                <w:numId w:val="2"/>
+              </w:numPr>
+              <w:spacing w:after="0" w:line="240" w:lineRule="auto"/>
+              <w:jc w:val="left"/>
+              <w:rPr>
+                <w:b/>
+                <w:lang w:val="en-US"/>
+              </w:rPr>
+            </w:pPr>
+            <w:r>
+              <w:rPr>
+                <w:lang w:val="en-US"/>
+              </w:rPr>
+              <w:t>From the menu bar</w:t>
+            </w:r>
+            <w:r>
+              <w:rPr>
+                <w:lang w:val="en-US"/>
+              </w:rPr>
+              <w:t xml:space="preserve"> on admin page</w:t>
+            </w:r>
+            <w:r>
+              <w:rPr>
+                <w:lang w:val="en-US"/>
+              </w:rPr>
+              <w:t>:</w:t>
+            </w:r>
+          </w:p>
+          <w:p>
+            <w:pPr>
+              <w:pStyle w:val="ListParagraph"/>
+              <w:numPr>
+                <w:ilvl w:val="1"/>
+                <w:numId w:val="2"/>
+              </w:numPr>
+              <w:spacing w:after="0" w:line="240" w:lineRule="auto"/>
+              <w:jc w:val="left"/>
+              <w:rPr>
+                <w:b/>
+                <w:lang w:val="en-US"/>
+              </w:rPr>
+            </w:pPr>
+            <w:r>
+              <w:rPr>
+                <w:lang w:val="en-US"/>
+              </w:rPr>
+              <w:t>Select “</w:t>
+            </w:r>
+            <w:proofErr w:type="spellStart"/>
+            <w:r>
+              <w:rPr>
+                <w:lang w:val="en-US"/>
+              </w:rPr>
+              <w:t>Thuê</w:t>
+            </w:r>
+            <w:proofErr w:type="spellEnd"/>
+            <w:r>
+              <w:rPr>
+                <w:lang w:val="en-US"/>
+              </w:rPr>
+              <w:t xml:space="preserve"> </w:t>
+            </w:r>
+            <w:proofErr w:type="spellStart"/>
+            <w:r>
+              <w:rPr>
+                <w:lang w:val="en-US"/>
+              </w:rPr>
+              <w:t>thiết</w:t>
+            </w:r>
+            <w:proofErr w:type="spellEnd"/>
+            <w:r>
+              <w:rPr>
+                <w:lang w:val="en-US"/>
+              </w:rPr>
+              <w:t xml:space="preserve"> </w:t>
+            </w:r>
+            <w:proofErr w:type="spellStart"/>
+            <w:proofErr w:type="gramStart"/>
+            <w:r>
+              <w:rPr>
+                <w:lang w:val="en-US"/>
+              </w:rPr>
+              <w:t>bị</w:t>
+            </w:r>
+            <w:proofErr w:type="spellEnd"/>
+            <w:r>
+              <w:rPr>
+                <w:lang w:val="en-US"/>
+              </w:rPr>
+              <w:t xml:space="preserve"> ”</w:t>
+            </w:r>
+            <w:proofErr w:type="gramEnd"/>
+            <w:r>
+              <w:rPr>
+                <w:lang w:val="en-US"/>
+              </w:rPr>
+              <w:t xml:space="preserve"> on the menu.</w:t>
+            </w:r>
+          </w:p>
+          <w:p>
+            <w:pPr>
+              <w:pStyle w:val="ListParagraph"/>
+              <w:numPr>
+                <w:ilvl w:val="1"/>
+                <w:numId w:val="2"/>
+              </w:numPr>
+              <w:spacing w:after="0" w:line="240" w:lineRule="auto"/>
+              <w:jc w:val="left"/>
+              <w:rPr>
+                <w:b/>
+                <w:lang w:val="en-US"/>
+              </w:rPr>
+            </w:pPr>
+            <w:r>
+              <w:rPr>
+                <w:lang w:val="en-US"/>
+              </w:rPr>
+              <w:t>Click “</w:t>
+            </w:r>
+            <w:proofErr w:type="spellStart"/>
+            <w:r>
+              <w:rPr>
+                <w:lang w:val="en-US"/>
+              </w:rPr>
+              <w:t>Giao</w:t>
+            </w:r>
+            <w:proofErr w:type="spellEnd"/>
+            <w:r>
+              <w:rPr>
+                <w:lang w:val="en-US"/>
+              </w:rPr>
+              <w:t xml:space="preserve"> </w:t>
+            </w:r>
+            <w:proofErr w:type="spellStart"/>
+            <w:r>
+              <w:rPr>
+                <w:lang w:val="en-US"/>
+              </w:rPr>
+              <w:t>việc</w:t>
+            </w:r>
+            <w:proofErr w:type="spellEnd"/>
+            <w:r>
+              <w:rPr>
+                <w:lang w:val="en-US"/>
+              </w:rPr>
+              <w:t>” button</w:t>
+            </w:r>
+          </w:p>
+          <w:p>
+            <w:r>
+              <w:rPr>
+                <w:b/>
+              </w:rPr>
+              <w:t>Preconditions:</w:t>
+            </w:r>
+          </w:p>
+          <w:p>
+            <w:pPr>
+              <w:pStyle w:val="ListParagraph"/>
+              <w:numPr>
+                <w:ilvl w:val="0"/>
+                <w:numId w:val="2"/>
+              </w:numPr>
+              <w:spacing w:after="0" w:line="240" w:lineRule="auto"/>
+              <w:jc w:val="left"/>
+              <w:rPr>
+                <w:b/>
+                <w:lang w:val="en-US"/>
+              </w:rPr>
+            </w:pPr>
+            <w:r>
+              <w:rPr>
+                <w:lang w:val="en-US"/>
+              </w:rPr>
+              <w:t xml:space="preserve">At lease exist one </w:t>
+            </w:r>
+            <w:r>
+              <w:rPr>
+                <w:lang w:val="en-US"/>
+              </w:rPr>
+              <w:t>rental</w:t>
+            </w:r>
+            <w:r>
+              <w:rPr>
+                <w:lang w:val="en-US"/>
+              </w:rPr>
+              <w:t xml:space="preserve"> request in database</w:t>
+            </w:r>
+          </w:p>
+          <w:p>
+            <w:pPr>
+              <w:pStyle w:val="ListParagraph"/>
+              <w:numPr>
+                <w:ilvl w:val="0"/>
+                <w:numId w:val="2"/>
+              </w:numPr>
+              <w:spacing w:after="0" w:line="240" w:lineRule="auto"/>
+              <w:jc w:val="left"/>
+              <w:rPr>
+                <w:b/>
+                <w:lang w:val="en-US"/>
+              </w:rPr>
+            </w:pPr>
+            <w:r>
+              <w:rPr>
+                <w:lang w:val="en-US"/>
+              </w:rPr>
+              <w:t>At lease exist one staff in database</w:t>
+            </w:r>
+          </w:p>
+          <w:p>
+            <w:pPr>
+              <w:rPr>
+                <w:b/>
+              </w:rPr>
+            </w:pPr>
+            <w:r>
+              <w:rPr>
+                <w:b/>
+              </w:rPr>
+              <w:lastRenderedPageBreak/>
+              <w:t>Post Conditions:</w:t>
+            </w:r>
+          </w:p>
+          <w:p>
+            <w:pPr>
+              <w:pStyle w:val="ListParagraph"/>
+              <w:numPr>
+                <w:ilvl w:val="0"/>
+                <w:numId w:val="2"/>
+              </w:numPr>
+              <w:spacing w:after="0" w:line="240" w:lineRule="auto"/>
+              <w:jc w:val="left"/>
+              <w:rPr>
+                <w:lang w:val="en-US"/>
+              </w:rPr>
+            </w:pPr>
+            <w:r>
+              <w:rPr>
+                <w:b/>
+                <w:lang w:val="en-US"/>
+              </w:rPr>
+              <w:t xml:space="preserve">Success: </w:t>
+            </w:r>
+            <w:r>
+              <w:rPr>
+                <w:lang w:val="en-US"/>
+              </w:rPr>
+              <w:t>Request is assigned to staff successful</w:t>
+            </w:r>
+          </w:p>
+          <w:p>
+            <w:pPr>
+              <w:pStyle w:val="ListParagraph"/>
+              <w:numPr>
+                <w:ilvl w:val="0"/>
+                <w:numId w:val="2"/>
+              </w:numPr>
+              <w:spacing w:after="0" w:line="240" w:lineRule="auto"/>
+              <w:jc w:val="left"/>
+              <w:rPr>
+                <w:b/>
+                <w:lang w:val="en-US"/>
+              </w:rPr>
+            </w:pPr>
+            <w:r>
+              <w:rPr>
+                <w:b/>
+                <w:lang w:val="en-US"/>
+              </w:rPr>
+              <w:t xml:space="preserve">Fail: </w:t>
+            </w:r>
+            <w:r>
+              <w:rPr>
+                <w:lang w:val="en-US"/>
+              </w:rPr>
+              <w:t>Assign failed</w:t>
+            </w:r>
+          </w:p>
+          <w:p>
+            <w:pPr>
+              <w:rPr>
+                <w:b/>
+              </w:rPr>
+            </w:pPr>
+          </w:p>
+          <w:p>
+            <w:pPr>
+              <w:rPr>
+                <w:b/>
+              </w:rPr>
+            </w:pPr>
+            <w:r>
+              <w:rPr>
+                <w:b/>
+              </w:rPr>
+              <w:t>Main Success Scenario:</w:t>
+            </w:r>
+          </w:p>
+          <w:tbl>
+            <w:tblPr>
+              <w:tblStyle w:val="TableGrid"/>
+              <w:tblW w:w="0" w:type="auto"/>
+              <w:tblLook w:val="04A0" w:firstRow="1" w:lastRow="0" w:firstColumn="1" w:lastColumn="0" w:noHBand="0" w:noVBand="1"/>
+            </w:tblPr>
+            <w:tblGrid>
+              <w:gridCol w:w="985"/>
+              <w:gridCol w:w="3240"/>
+              <w:gridCol w:w="4548"/>
+            </w:tblGrid>
+            <w:tr>
+              <w:tc>
+                <w:tcPr>
+                  <w:tcW w:w="985" w:type="dxa"/>
+                  <w:shd w:val="clear" w:color="auto" w:fill="D9D9D9" w:themeFill="background1" w:themeFillShade="D9"/>
+                </w:tcPr>
+                <w:p>
+                  <w:pPr>
+                    <w:jc w:val="center"/>
+                  </w:pPr>
+                  <w:r>
+                    <w:t>Step</w:t>
+                  </w:r>
+                </w:p>
+              </w:tc>
+              <w:tc>
+                <w:tcPr>
+                  <w:tcW w:w="3240" w:type="dxa"/>
+                  <w:shd w:val="clear" w:color="auto" w:fill="D9D9D9" w:themeFill="background1" w:themeFillShade="D9"/>
+                </w:tcPr>
+                <w:p>
+                  <w:pPr>
+                    <w:jc w:val="center"/>
+                  </w:pPr>
+                  <w:r>
+                    <w:t>Actor Action</w:t>
+                  </w:r>
+                </w:p>
+              </w:tc>
+              <w:tc>
+                <w:tcPr>
+                  <w:tcW w:w="4548" w:type="dxa"/>
+                  <w:shd w:val="clear" w:color="auto" w:fill="D9D9D9" w:themeFill="background1" w:themeFillShade="D9"/>
+                </w:tcPr>
+                <w:p>
+                  <w:pPr>
+                    <w:jc w:val="center"/>
+                  </w:pPr>
+                  <w:r>
+                    <w:t>System Response</w:t>
+                  </w:r>
+                </w:p>
+              </w:tc>
+            </w:tr>
+            <w:tr>
+              <w:tc>
+                <w:tcPr>
+                  <w:tcW w:w="985" w:type="dxa"/>
+                </w:tcPr>
+                <w:p>
+                  <w:pPr>
+                    <w:jc w:val="center"/>
+                  </w:pPr>
+                  <w:r>
+                    <w:t>1</w:t>
+                  </w:r>
+                </w:p>
+              </w:tc>
+              <w:tc>
+                <w:tcPr>
+                  <w:tcW w:w="3240" w:type="dxa"/>
+                </w:tcPr>
+                <w:p>
+                  <w:r>
+                    <w:t>Click “</w:t>
+                  </w:r>
+                  <w:proofErr w:type="spellStart"/>
+                  <w:r>
+                    <w:t>Thuê</w:t>
+                  </w:r>
+                  <w:proofErr w:type="spellEnd"/>
+                  <w:r>
+                    <w:t xml:space="preserve"> </w:t>
+                  </w:r>
+                  <w:proofErr w:type="spellStart"/>
+                  <w:r>
+                    <w:t>Thiết</w:t>
+                  </w:r>
+                  <w:proofErr w:type="spellEnd"/>
+                  <w:r>
+                    <w:t xml:space="preserve"> </w:t>
+                  </w:r>
+                  <w:proofErr w:type="spellStart"/>
+                  <w:r>
+                    <w:t>bị</w:t>
+                  </w:r>
+                  <w:proofErr w:type="spellEnd"/>
+                  <w:r>
+                    <w:t>” button on menu bar of manager role</w:t>
+                  </w:r>
+                </w:p>
+              </w:tc>
+              <w:tc>
+                <w:tcPr>
+                  <w:tcW w:w="4548" w:type="dxa"/>
+                </w:tcPr>
+                <w:p/>
+                <w:p/>
+                <w:p>
+                  <w:pPr>
+                    <w:pStyle w:val="ListParagraph"/>
+                    <w:numPr>
+                      <w:ilvl w:val="0"/>
+                      <w:numId w:val="2"/>
+                    </w:numPr>
+                    <w:spacing w:after="0" w:line="240" w:lineRule="auto"/>
+                    <w:rPr>
+                      <w:rFonts w:eastAsiaTheme="minorEastAsia"/>
+                      <w:lang w:val="en-US"/>
+                    </w:rPr>
+                  </w:pPr>
+                  <w:r>
+                    <w:rPr>
+                      <w:rFonts w:eastAsiaTheme="minorEastAsia"/>
+                      <w:lang w:val="en-US"/>
+                    </w:rPr>
+                    <w:t xml:space="preserve">Show all </w:t>
+                  </w:r>
+                  <w:r>
+                    <w:rPr>
+                      <w:rFonts w:eastAsiaTheme="minorEastAsia"/>
+                      <w:lang w:val="en-US"/>
+                    </w:rPr>
+                    <w:t>rental</w:t>
+                  </w:r>
+                  <w:r>
+                    <w:rPr>
+                      <w:rFonts w:eastAsiaTheme="minorEastAsia"/>
+                      <w:lang w:val="en-US"/>
+                    </w:rPr>
+                    <w:t xml:space="preserve"> requests list in which includes:</w:t>
+                  </w:r>
+                </w:p>
+                <w:p>
+                  <w:pPr>
+                    <w:pStyle w:val="ListParagraph"/>
+                    <w:numPr>
+                      <w:ilvl w:val="1"/>
+                      <w:numId w:val="2"/>
+                    </w:numPr>
+                    <w:spacing w:after="0" w:line="240" w:lineRule="auto"/>
+                    <w:rPr>
+                      <w:rFonts w:eastAsiaTheme="minorEastAsia"/>
+                      <w:lang w:val="en-US"/>
+                    </w:rPr>
+                  </w:pPr>
+                  <w:proofErr w:type="spellStart"/>
+                  <w:r>
+                    <w:rPr>
+                      <w:rFonts w:eastAsiaTheme="minorEastAsia"/>
+                      <w:lang w:val="en-US"/>
+                    </w:rPr>
+                    <w:t>Tên</w:t>
+                  </w:r>
+                  <w:proofErr w:type="spellEnd"/>
+                  <w:r>
+                    <w:rPr>
+                      <w:rFonts w:eastAsiaTheme="minorEastAsia"/>
+                      <w:lang w:val="en-US"/>
+                    </w:rPr>
+                    <w:t xml:space="preserve"> </w:t>
+                  </w:r>
+                  <w:proofErr w:type="spellStart"/>
+                  <w:r>
+                    <w:rPr>
+                      <w:rFonts w:eastAsiaTheme="minorEastAsia"/>
+                      <w:lang w:val="en-US"/>
+                    </w:rPr>
+                    <w:t>văn</w:t>
+                  </w:r>
+                  <w:proofErr w:type="spellEnd"/>
+                  <w:r>
+                    <w:rPr>
+                      <w:rFonts w:eastAsiaTheme="minorEastAsia"/>
+                      <w:lang w:val="en-US"/>
+                    </w:rPr>
+                    <w:t xml:space="preserve"> </w:t>
+                  </w:r>
+                  <w:proofErr w:type="spellStart"/>
+                  <w:r>
+                    <w:rPr>
+                      <w:rFonts w:eastAsiaTheme="minorEastAsia"/>
+                      <w:lang w:val="en-US"/>
+                    </w:rPr>
+                    <w:t>phòng</w:t>
+                  </w:r>
+                  <w:proofErr w:type="spellEnd"/>
+                  <w:r>
+                    <w:rPr>
+                      <w:rFonts w:eastAsiaTheme="minorEastAsia"/>
+                      <w:lang w:val="en-US"/>
+                    </w:rPr>
+                    <w:t xml:space="preserve"> </w:t>
+                  </w:r>
+                  <w:r>
+                    <w:rPr>
+                      <w:rFonts w:eastAsiaTheme="minorEastAsia"/>
+                      <w:lang w:val="en-US"/>
+                    </w:rPr>
+                    <w:t>[</w:t>
+                  </w:r>
+                  <w:r>
+                    <w:rPr>
+                      <w:rFonts w:eastAsiaTheme="minorEastAsia"/>
+                      <w:lang w:val="en-US"/>
+                    </w:rPr>
+                    <w:t>text</w:t>
+                  </w:r>
+                  <w:r>
+                    <w:rPr>
+                      <w:rFonts w:eastAsiaTheme="minorEastAsia"/>
+                      <w:lang w:val="en-US"/>
+                    </w:rPr>
+                    <w:t>]</w:t>
+                  </w:r>
+                </w:p>
+                <w:p>
+                  <w:pPr>
+                    <w:pStyle w:val="ListParagraph"/>
+                    <w:numPr>
+                      <w:ilvl w:val="1"/>
+                      <w:numId w:val="2"/>
+                    </w:numPr>
+                    <w:spacing w:after="0" w:line="240" w:lineRule="auto"/>
+                    <w:rPr>
+                      <w:rFonts w:eastAsiaTheme="minorEastAsia"/>
+                      <w:lang w:val="en-US"/>
+                    </w:rPr>
+                  </w:pPr>
+                  <w:proofErr w:type="spellStart"/>
+                  <w:r>
+                    <w:rPr>
+                      <w:rFonts w:eastAsiaTheme="minorEastAsia"/>
+                      <w:lang w:val="en-US"/>
+                    </w:rPr>
+                    <w:t>Khách</w:t>
+                  </w:r>
+                  <w:proofErr w:type="spellEnd"/>
+                  <w:r>
+                    <w:rPr>
+                      <w:rFonts w:eastAsiaTheme="minorEastAsia"/>
+                      <w:lang w:val="en-US"/>
+                    </w:rPr>
+                    <w:t xml:space="preserve"> </w:t>
+                  </w:r>
+                  <w:proofErr w:type="spellStart"/>
+                  <w:r>
+                    <w:rPr>
+                      <w:rFonts w:eastAsiaTheme="minorEastAsia"/>
+                      <w:lang w:val="en-US"/>
+                    </w:rPr>
+                    <w:t>hàng</w:t>
+                  </w:r>
+                  <w:proofErr w:type="spellEnd"/>
+                  <w:r>
+                    <w:rPr>
+                      <w:rFonts w:eastAsiaTheme="minorEastAsia"/>
+                      <w:lang w:val="en-US"/>
+                    </w:rPr>
+                    <w:t xml:space="preserve"> [text]</w:t>
+                  </w:r>
+                </w:p>
+                <w:p>
+                  <w:pPr>
+                    <w:pStyle w:val="ListParagraph"/>
+                    <w:numPr>
+                      <w:ilvl w:val="1"/>
+                      <w:numId w:val="2"/>
+                    </w:numPr>
+                    <w:spacing w:after="0" w:line="240" w:lineRule="auto"/>
+                    <w:rPr>
+                      <w:rFonts w:eastAsiaTheme="minorEastAsia"/>
+                      <w:lang w:val="en-US"/>
+                    </w:rPr>
+                  </w:pPr>
+                  <w:proofErr w:type="spellStart"/>
+                  <w:r>
+                    <w:rPr>
+                      <w:rFonts w:eastAsiaTheme="minorEastAsia"/>
+                      <w:lang w:val="en-US"/>
+                    </w:rPr>
+                    <w:t>Ngày</w:t>
+                  </w:r>
+                  <w:proofErr w:type="spellEnd"/>
+                  <w:r>
+                    <w:rPr>
+                      <w:rFonts w:eastAsiaTheme="minorEastAsia"/>
+                      <w:lang w:val="en-US"/>
+                    </w:rPr>
+                    <w:t xml:space="preserve"> </w:t>
+                  </w:r>
+                  <w:proofErr w:type="spellStart"/>
+                  <w:r>
+                    <w:rPr>
+                      <w:rFonts w:eastAsiaTheme="minorEastAsia"/>
+                      <w:lang w:val="en-US"/>
+                    </w:rPr>
+                    <w:t>tạo</w:t>
+                  </w:r>
+                  <w:proofErr w:type="spellEnd"/>
+                  <w:r>
+                    <w:rPr>
+                      <w:rFonts w:eastAsiaTheme="minorEastAsia"/>
+                      <w:lang w:val="en-US"/>
+                    </w:rPr>
+                    <w:t xml:space="preserve"> </w:t>
+                  </w:r>
+                  <w:proofErr w:type="spellStart"/>
+                  <w:r>
+                    <w:rPr>
+                      <w:rFonts w:eastAsiaTheme="minorEastAsia"/>
+                      <w:lang w:val="en-US"/>
+                    </w:rPr>
+                    <w:t>yêu</w:t>
+                  </w:r>
+                  <w:proofErr w:type="spellEnd"/>
+                  <w:r>
+                    <w:rPr>
+                      <w:rFonts w:eastAsiaTheme="minorEastAsia"/>
+                      <w:lang w:val="en-US"/>
+                    </w:rPr>
+                    <w:t xml:space="preserve"> </w:t>
+                  </w:r>
+                  <w:proofErr w:type="spellStart"/>
+                  <w:r>
+                    <w:rPr>
+                      <w:rFonts w:eastAsiaTheme="minorEastAsia"/>
+                      <w:lang w:val="en-US"/>
+                    </w:rPr>
+                    <w:t>cầu</w:t>
+                  </w:r>
+                  <w:proofErr w:type="spellEnd"/>
+                  <w:r>
+                    <w:rPr>
+                      <w:rFonts w:eastAsiaTheme="minorEastAsia"/>
+                      <w:lang w:val="en-US"/>
+                    </w:rPr>
+                    <w:t xml:space="preserve"> [Date]</w:t>
+                  </w:r>
+                </w:p>
+                <w:p>
+                  <w:pPr>
+                    <w:pStyle w:val="ListParagraph"/>
+                    <w:numPr>
+                      <w:ilvl w:val="1"/>
+                      <w:numId w:val="2"/>
+                    </w:numPr>
+                    <w:spacing w:after="0" w:line="240" w:lineRule="auto"/>
+                    <w:rPr>
+                      <w:rFonts w:eastAsiaTheme="minorEastAsia"/>
+                      <w:lang w:val="en-US"/>
+                    </w:rPr>
+                  </w:pPr>
+                  <w:proofErr w:type="spellStart"/>
+                  <w:r>
+                    <w:rPr>
+                      <w:rFonts w:eastAsiaTheme="minorEastAsia"/>
+                      <w:lang w:val="en-US"/>
+                    </w:rPr>
+                    <w:t>Mô</w:t>
+                  </w:r>
+                  <w:proofErr w:type="spellEnd"/>
+                  <w:r>
+                    <w:rPr>
+                      <w:rFonts w:eastAsiaTheme="minorEastAsia"/>
+                      <w:lang w:val="en-US"/>
+                    </w:rPr>
+                    <w:t xml:space="preserve"> </w:t>
+                  </w:r>
+                  <w:proofErr w:type="spellStart"/>
+                  <w:r>
+                    <w:rPr>
+                      <w:rFonts w:eastAsiaTheme="minorEastAsia"/>
+                      <w:lang w:val="en-US"/>
+                    </w:rPr>
+                    <w:t>tả</w:t>
+                  </w:r>
+                  <w:proofErr w:type="spellEnd"/>
+                  <w:r>
+                    <w:rPr>
+                      <w:rFonts w:eastAsiaTheme="minorEastAsia"/>
+                      <w:lang w:val="en-US"/>
+                    </w:rPr>
+                    <w:t xml:space="preserve"> [text]</w:t>
+                  </w:r>
+                </w:p>
+                <w:p>
+                  <w:pPr>
+                    <w:pStyle w:val="ListParagraph"/>
+                    <w:numPr>
+                      <w:ilvl w:val="1"/>
+                      <w:numId w:val="2"/>
+                    </w:numPr>
+                    <w:spacing w:after="0" w:line="240" w:lineRule="auto"/>
+                    <w:rPr>
+                      <w:rFonts w:eastAsiaTheme="minorEastAsia"/>
+                      <w:lang w:val="en-US"/>
+                    </w:rPr>
+                  </w:pPr>
+                  <w:proofErr w:type="spellStart"/>
+                  <w:r>
+                    <w:rPr>
+                      <w:rFonts w:eastAsiaTheme="minorEastAsia"/>
+                      <w:lang w:val="en-US"/>
+                    </w:rPr>
+                    <w:t>Đề</w:t>
+                  </w:r>
+                  <w:proofErr w:type="spellEnd"/>
+                  <w:r>
+                    <w:rPr>
+                      <w:rFonts w:eastAsiaTheme="minorEastAsia"/>
+                      <w:lang w:val="en-US"/>
+                    </w:rPr>
+                    <w:t xml:space="preserve"> </w:t>
+                  </w:r>
+                  <w:proofErr w:type="spellStart"/>
+                  <w:r>
+                    <w:rPr>
+                      <w:rFonts w:eastAsiaTheme="minorEastAsia"/>
+                      <w:lang w:val="en-US"/>
+                    </w:rPr>
+                    <w:t>xuất</w:t>
+                  </w:r>
+                  <w:proofErr w:type="spellEnd"/>
+                  <w:r>
+                    <w:rPr>
+                      <w:rFonts w:eastAsiaTheme="minorEastAsia"/>
+                      <w:lang w:val="en-US"/>
+                    </w:rPr>
+                    <w:t xml:space="preserve"> </w:t>
+                  </w:r>
+                  <w:proofErr w:type="spellStart"/>
+                  <w:r>
+                    <w:rPr>
+                      <w:rFonts w:eastAsiaTheme="minorEastAsia"/>
+                      <w:lang w:val="en-US"/>
+                    </w:rPr>
+                    <w:t>nhân</w:t>
+                  </w:r>
+                  <w:proofErr w:type="spellEnd"/>
+                  <w:r>
+                    <w:rPr>
+                      <w:rFonts w:eastAsiaTheme="minorEastAsia"/>
+                      <w:lang w:val="en-US"/>
+                    </w:rPr>
+                    <w:t xml:space="preserve"> </w:t>
+                  </w:r>
+                  <w:proofErr w:type="spellStart"/>
+                  <w:r>
+                    <w:rPr>
+                      <w:rFonts w:eastAsiaTheme="minorEastAsia"/>
+                      <w:lang w:val="en-US"/>
+                    </w:rPr>
+                    <w:t>viên</w:t>
+                  </w:r>
+                  <w:proofErr w:type="spellEnd"/>
+                  <w:r>
+                    <w:rPr>
+                      <w:rFonts w:eastAsiaTheme="minorEastAsia"/>
+                      <w:lang w:val="en-US"/>
+                    </w:rPr>
+                    <w:t xml:space="preserve"> [dropdown list]</w:t>
+                  </w:r>
+                </w:p>
+                <w:p>
+                  <w:pPr>
+                    <w:pStyle w:val="ListParagraph"/>
+                    <w:numPr>
+                      <w:ilvl w:val="1"/>
+                      <w:numId w:val="2"/>
+                    </w:numPr>
+                    <w:spacing w:after="0" w:line="240" w:lineRule="auto"/>
+                    <w:rPr>
+                      <w:rFonts w:eastAsiaTheme="minorEastAsia"/>
+                      <w:lang w:val="en-US"/>
+                    </w:rPr>
+                  </w:pPr>
+                  <w:proofErr w:type="spellStart"/>
+                  <w:r>
+                    <w:rPr>
+                      <w:rFonts w:eastAsiaTheme="minorEastAsia"/>
+                      <w:lang w:val="en-US"/>
+                    </w:rPr>
+                    <w:t>Đề</w:t>
+                  </w:r>
+                  <w:proofErr w:type="spellEnd"/>
+                  <w:r>
+                    <w:rPr>
+                      <w:rFonts w:eastAsiaTheme="minorEastAsia"/>
+                      <w:lang w:val="en-US"/>
+                    </w:rPr>
+                    <w:t xml:space="preserve"> </w:t>
+                  </w:r>
+                  <w:proofErr w:type="spellStart"/>
+                  <w:r>
+                    <w:rPr>
+                      <w:rFonts w:eastAsiaTheme="minorEastAsia"/>
+                      <w:lang w:val="en-US"/>
+                    </w:rPr>
+                    <w:t>xuât</w:t>
+                  </w:r>
+                  <w:proofErr w:type="spellEnd"/>
+                  <w:r>
+                    <w:rPr>
+                      <w:rFonts w:eastAsiaTheme="minorEastAsia"/>
+                      <w:lang w:val="en-US"/>
+                    </w:rPr>
+                    <w:t xml:space="preserve"> </w:t>
+                  </w:r>
+                  <w:proofErr w:type="spellStart"/>
+                  <w:r>
+                    <w:rPr>
+                      <w:rFonts w:eastAsiaTheme="minorEastAsia"/>
+                      <w:lang w:val="en-US"/>
+                    </w:rPr>
+                    <w:t>thời</w:t>
+                  </w:r>
+                  <w:proofErr w:type="spellEnd"/>
+                  <w:r>
+                    <w:rPr>
+                      <w:rFonts w:eastAsiaTheme="minorEastAsia"/>
+                      <w:lang w:val="en-US"/>
+                    </w:rPr>
+                    <w:t xml:space="preserve"> </w:t>
+                  </w:r>
+                  <w:proofErr w:type="spellStart"/>
+                  <w:r>
+                    <w:rPr>
+                      <w:rFonts w:eastAsiaTheme="minorEastAsia"/>
+                      <w:lang w:val="en-US"/>
+                    </w:rPr>
+                    <w:t>gian</w:t>
+                  </w:r>
+                  <w:proofErr w:type="spellEnd"/>
+                  <w:r>
+                    <w:rPr>
+                      <w:rFonts w:eastAsiaTheme="minorEastAsia"/>
+                      <w:lang w:val="en-US"/>
+                    </w:rPr>
+                    <w:t xml:space="preserve"> [Date]</w:t>
+                  </w:r>
+                </w:p>
+                <w:p>
+                  <w:pPr>
+                    <w:pStyle w:val="ListParagraph"/>
+                    <w:spacing w:after="0" w:line="240" w:lineRule="auto"/>
+                    <w:ind w:firstLine="0"/>
+                    <w:rPr>
+                      <w:rFonts w:eastAsiaTheme="minorEastAsia"/>
+                      <w:lang w:val="en-US"/>
+                    </w:rPr>
+                  </w:pPr>
+                  <w:r>
+                    <w:rPr>
+                      <w:rFonts w:eastAsiaTheme="minorEastAsia"/>
+                      <w:lang w:val="en-US"/>
+                    </w:rPr>
+                    <w:t>[Exception 1]</w:t>
+                  </w:r>
+                </w:p>
+                <w:p>
+                  <w:pPr>
+                    <w:pStyle w:val="ListParagraph"/>
+                    <w:numPr>
+                      <w:ilvl w:val="0"/>
+                      <w:numId w:val="2"/>
+                    </w:numPr>
+                    <w:spacing w:after="0" w:line="240" w:lineRule="auto"/>
+                    <w:rPr>
+                      <w:rFonts w:eastAsiaTheme="minorEastAsia"/>
+                    </w:rPr>
+                  </w:pPr>
+                  <w:r>
+                    <w:rPr>
+                      <w:rFonts w:eastAsiaTheme="minorEastAsia"/>
+                      <w:lang w:val="en-US"/>
+                    </w:rPr>
+                    <w:t xml:space="preserve">Button group </w:t>
+                  </w:r>
+                </w:p>
+                <w:p>
+                  <w:pPr>
+                    <w:pStyle w:val="ListParagraph"/>
+                    <w:numPr>
+                      <w:ilvl w:val="1"/>
+                      <w:numId w:val="2"/>
+                    </w:numPr>
+                    <w:spacing w:after="0" w:line="240" w:lineRule="auto"/>
+                    <w:rPr>
+                      <w:rFonts w:eastAsiaTheme="minorEastAsia"/>
+                    </w:rPr>
+                  </w:pPr>
+                  <w:proofErr w:type="spellStart"/>
+                  <w:r>
+                    <w:rPr>
+                      <w:rFonts w:eastAsiaTheme="minorEastAsia"/>
+                      <w:lang w:val="en-US"/>
+                    </w:rPr>
+                    <w:t>Giao</w:t>
+                  </w:r>
+                  <w:proofErr w:type="spellEnd"/>
+                  <w:r>
+                    <w:rPr>
+                      <w:rFonts w:eastAsiaTheme="minorEastAsia"/>
+                      <w:lang w:val="en-US"/>
+                    </w:rPr>
+                    <w:t xml:space="preserve"> </w:t>
+                  </w:r>
+                  <w:proofErr w:type="spellStart"/>
+                  <w:r>
+                    <w:rPr>
+                      <w:rFonts w:eastAsiaTheme="minorEastAsia"/>
+                      <w:lang w:val="en-US"/>
+                    </w:rPr>
+                    <w:t>việc</w:t>
+                  </w:r>
+                  <w:proofErr w:type="spellEnd"/>
+                </w:p>
+                <w:p>
+                  <w:pPr>
+                    <w:pStyle w:val="ListParagraph"/>
+                    <w:numPr>
+                      <w:ilvl w:val="1"/>
+                      <w:numId w:val="2"/>
+                    </w:numPr>
+                    <w:spacing w:after="0" w:line="240" w:lineRule="auto"/>
+                    <w:rPr>
+                      <w:rFonts w:eastAsiaTheme="minorEastAsia"/>
+                    </w:rPr>
+                  </w:pPr>
+                  <w:r>
+                    <w:rPr>
+                      <w:rFonts w:eastAsiaTheme="minorEastAsia"/>
+                      <w:lang w:val="en-US"/>
+                    </w:rPr>
+                    <w:t xml:space="preserve">Chi </w:t>
+                  </w:r>
+                  <w:proofErr w:type="spellStart"/>
+                  <w:r>
+                    <w:rPr>
+                      <w:rFonts w:eastAsiaTheme="minorEastAsia"/>
+                      <w:lang w:val="en-US"/>
+                    </w:rPr>
+                    <w:t>tiết</w:t>
+                  </w:r>
+                  <w:proofErr w:type="spellEnd"/>
+                </w:p>
+              </w:tc>
+            </w:tr>
+            <w:tr>
+              <w:tc>
+                <w:tcPr>
+                  <w:tcW w:w="985" w:type="dxa"/>
+                </w:tcPr>
+                <w:p>
+                  <w:pPr>
+                    <w:jc w:val="center"/>
+                  </w:pPr>
+                  <w:r>
+                    <w:t>2</w:t>
+                  </w:r>
+                </w:p>
+              </w:tc>
+              <w:tc>
+                <w:tcPr>
+                  <w:tcW w:w="3240" w:type="dxa"/>
+                </w:tcPr>
+                <w:p>
+                  <w:r>
+                    <w:t>Click “</w:t>
+                  </w:r>
+                  <w:proofErr w:type="spellStart"/>
+                  <w:r>
+                    <w:t>Giao</w:t>
+                  </w:r>
+                  <w:proofErr w:type="spellEnd"/>
+                  <w:r>
+                    <w:t xml:space="preserve"> </w:t>
+                  </w:r>
+                  <w:proofErr w:type="spellStart"/>
+                  <w:r>
+                    <w:t>việc</w:t>
+                  </w:r>
+                  <w:proofErr w:type="spellEnd"/>
+                  <w:r>
+                    <w:t>” button</w:t>
+                  </w:r>
+                </w:p>
+              </w:tc>
+              <w:tc>
+                <w:tcPr>
+                  <w:tcW w:w="4548" w:type="dxa"/>
+                </w:tcPr>
+                <w:p/>
+                <w:p>
+                  <w:pPr>
+                    <w:pStyle w:val="ListParagraph"/>
+                    <w:numPr>
+                      <w:ilvl w:val="0"/>
+                      <w:numId w:val="2"/>
+                    </w:numPr>
+                  </w:pPr>
+                  <w:r>
+                    <w:rPr>
+                      <w:lang w:val="en-US"/>
+                    </w:rPr>
+                    <w:t>Change status of request rental</w:t>
+                  </w:r>
+                </w:p>
+                <w:p>
+                  <w:pPr>
+                    <w:pStyle w:val="ListParagraph"/>
+                    <w:numPr>
+                      <w:ilvl w:val="0"/>
+                      <w:numId w:val="2"/>
+                    </w:numPr>
+                  </w:pPr>
+                  <w:r>
+                    <w:rPr>
+                      <w:lang w:val="en-US"/>
+                    </w:rPr>
+                    <w:t>Change detail of request rental</w:t>
+                  </w:r>
+                </w:p>
+                <w:p>
+                  <w:pPr>
+                    <w:pStyle w:val="ListParagraph"/>
+                    <w:ind w:firstLine="0"/>
+                  </w:pPr>
+                  <w:r>
+                    <w:rPr>
+                      <w:lang w:val="en-US"/>
+                    </w:rPr>
+                    <w:t>[Exception 2]</w:t>
+                  </w:r>
+                </w:p>
+              </w:tc>
+            </w:tr>
+          </w:tbl>
+          <w:p>
+            <w:pPr>
+              <w:rPr>
+                <w:b/>
+              </w:rPr>
+            </w:pPr>
+          </w:p>
+          <w:p>
+            <w:pPr>
+              <w:rPr>
+                <w:b/>
+              </w:rPr>
+            </w:pPr>
+          </w:p>
+          <w:p>
+            <w:pPr>
+              <w:rPr>
+                <w:b/>
+              </w:rPr>
+            </w:pPr>
+          </w:p>
+          <w:p>
+            <w:r>
+              <w:rPr>
+                <w:b/>
+              </w:rPr>
+              <w:t>Alternative Scenario:</w:t>
+            </w:r>
+          </w:p>
+          <w:tbl>
+            <w:tblPr>
+              <w:tblStyle w:val="TableGrid"/>
+              <w:tblW w:w="0" w:type="auto"/>
+              <w:tblLook w:val="04A0" w:firstRow="1" w:lastRow="0" w:firstColumn="1" w:lastColumn="0" w:noHBand="0" w:noVBand="1"/>
+            </w:tblPr>
+            <w:tblGrid>
+              <w:gridCol w:w="985"/>
+              <w:gridCol w:w="3240"/>
+              <w:gridCol w:w="4548"/>
+            </w:tblGrid>
+            <w:tr>
+              <w:tc>
+                <w:tcPr>
+                  <w:tcW w:w="985" w:type="dxa"/>
+                  <w:shd w:val="clear" w:color="auto" w:fill="D9D9D9" w:themeFill="background1" w:themeFillShade="D9"/>
+                </w:tcPr>
+                <w:p>
+                  <w:pPr>
+                    <w:jc w:val="center"/>
+                  </w:pPr>
+                  <w:r>
+                    <w:t>No</w:t>
+                  </w:r>
+                </w:p>
+              </w:tc>
+              <w:tc>
+                <w:tcPr>
+                  <w:tcW w:w="3240" w:type="dxa"/>
+                  <w:shd w:val="clear" w:color="auto" w:fill="D9D9D9" w:themeFill="background1" w:themeFillShade="D9"/>
+                </w:tcPr>
+                <w:p>
+                  <w:pPr>
+                    <w:jc w:val="center"/>
+                  </w:pPr>
+                  <w:r>
+                    <w:t>Actor Action</w:t>
+                  </w:r>
+                </w:p>
+              </w:tc>
+              <w:tc>
+                <w:tcPr>
+                  <w:tcW w:w="4548" w:type="dxa"/>
+                  <w:shd w:val="clear" w:color="auto" w:fill="D9D9D9" w:themeFill="background1" w:themeFillShade="D9"/>
+                </w:tcPr>
+                <w:p>
+                  <w:pPr>
+                    <w:jc w:val="center"/>
+                  </w:pPr>
+                  <w:r>
+                    <w:t>System Response</w:t>
+                  </w:r>
+                </w:p>
+              </w:tc>
+            </w:tr>
+            <w:tr>
+              <w:tc>
+                <w:tcPr>
+                  <w:tcW w:w="985" w:type="dxa"/>
+                </w:tcPr>
+                <w:p>
+                  <w:pPr>
+                    <w:jc w:val="center"/>
+                  </w:pPr>
+                </w:p>
+              </w:tc>
+              <w:tc>
+                <w:tcPr>
+                  <w:tcW w:w="3240" w:type="dxa"/>
+                </w:tcPr>
+                <w:p>
+                  <w:r>
+                    <w:t>.</w:t>
+                  </w:r>
+                </w:p>
+              </w:tc>
+              <w:tc>
+                <w:tcPr>
+                  <w:tcW w:w="4548" w:type="dxa"/>
+                </w:tcPr>
+                <w:p/>
+              </w:tc>
+            </w:tr>
+          </w:tbl>
+          <w:p>
+            <w:pPr>
+              <w:rPr>
+                <w:b/>
+              </w:rPr>
+            </w:pPr>
+          </w:p>
+          <w:p>
+            <w:r>
+              <w:rPr>
+                <w:b/>
+              </w:rPr>
+              <w:lastRenderedPageBreak/>
+              <w:t>Exceptions:</w:t>
+            </w:r>
+            <w:r>
+              <w:t xml:space="preserve"> </w:t>
+            </w:r>
+          </w:p>
+          <w:tbl>
+            <w:tblPr>
+              <w:tblStyle w:val="TableGrid"/>
+              <w:tblW w:w="0" w:type="auto"/>
+              <w:tblLook w:val="04A0" w:firstRow="1" w:lastRow="0" w:firstColumn="1" w:lastColumn="0" w:noHBand="0" w:noVBand="1"/>
+            </w:tblPr>
+            <w:tblGrid>
+              <w:gridCol w:w="985"/>
+              <w:gridCol w:w="3240"/>
+              <w:gridCol w:w="4548"/>
+            </w:tblGrid>
+            <w:tr>
+              <w:tc>
+                <w:tcPr>
+                  <w:tcW w:w="985" w:type="dxa"/>
+                  <w:shd w:val="clear" w:color="auto" w:fill="D9D9D9" w:themeFill="background1" w:themeFillShade="D9"/>
+                </w:tcPr>
+                <w:p>
+                  <w:pPr>
+                    <w:jc w:val="center"/>
+                  </w:pPr>
+                  <w:r>
+                    <w:t>No</w:t>
+                  </w:r>
+                </w:p>
+              </w:tc>
+              <w:tc>
+                <w:tcPr>
+                  <w:tcW w:w="3240" w:type="dxa"/>
+                  <w:shd w:val="clear" w:color="auto" w:fill="D9D9D9" w:themeFill="background1" w:themeFillShade="D9"/>
+                </w:tcPr>
+                <w:p>
+                  <w:pPr>
+                    <w:jc w:val="center"/>
+                  </w:pPr>
+                  <w:r>
+                    <w:t>Actor Action</w:t>
+                  </w:r>
+                </w:p>
+              </w:tc>
+              <w:tc>
+                <w:tcPr>
+                  <w:tcW w:w="4548" w:type="dxa"/>
+                  <w:shd w:val="clear" w:color="auto" w:fill="D9D9D9" w:themeFill="background1" w:themeFillShade="D9"/>
+                </w:tcPr>
+                <w:p>
+                  <w:pPr>
+                    <w:jc w:val="center"/>
+                  </w:pPr>
+                  <w:r>
+                    <w:t>System Response</w:t>
+                  </w:r>
+                </w:p>
+              </w:tc>
+            </w:tr>
+            <w:tr>
+              <w:tc>
+                <w:tcPr>
+                  <w:tcW w:w="985" w:type="dxa"/>
+                </w:tcPr>
+                <w:p>
+                  <w:pPr>
+                    <w:jc w:val="center"/>
+                  </w:pPr>
+                  <w:r>
+                    <w:t>1</w:t>
+                  </w:r>
+                </w:p>
+              </w:tc>
+              <w:tc>
+                <w:tcPr>
+                  <w:tcW w:w="3240" w:type="dxa"/>
+                </w:tcPr>
+                <w:p>
+                  <w:r>
+                    <w:t>Cannot load repair request list from database</w:t>
+                  </w:r>
+                </w:p>
+              </w:tc>
+              <w:tc>
+                <w:tcPr>
+                  <w:tcW w:w="4548" w:type="dxa"/>
+                </w:tcPr>
+                <w:p>
+                  <w:r>
+                    <w:t>Display error message: “</w:t>
+                  </w:r>
+                  <w:proofErr w:type="spellStart"/>
+                  <w:r>
+                    <w:t>Không</w:t>
+                  </w:r>
+                  <w:proofErr w:type="spellEnd"/>
+                  <w:r>
+                    <w:t xml:space="preserve"> </w:t>
+                  </w:r>
+                  <w:proofErr w:type="spellStart"/>
+                  <w:r>
+                    <w:t>lấy</w:t>
+                  </w:r>
+                  <w:proofErr w:type="spellEnd"/>
+                  <w:r>
+                    <w:t xml:space="preserve"> </w:t>
+                  </w:r>
+                  <w:proofErr w:type="spellStart"/>
+                  <w:r>
+                    <w:t>được</w:t>
+                  </w:r>
+                  <w:proofErr w:type="spellEnd"/>
+                  <w:r>
+                    <w:t xml:space="preserve"> </w:t>
+                  </w:r>
+                  <w:proofErr w:type="spellStart"/>
+                  <w:r>
+                    <w:t>dữ</w:t>
+                  </w:r>
+                  <w:proofErr w:type="spellEnd"/>
+                  <w:r>
+                    <w:t xml:space="preserve"> </w:t>
+                  </w:r>
+                  <w:proofErr w:type="spellStart"/>
+                  <w:r>
+                    <w:t>liệu</w:t>
+                  </w:r>
+                  <w:proofErr w:type="spellEnd"/>
+                  <w:r>
+                    <w:t xml:space="preserve"> </w:t>
+                  </w:r>
+                  <w:proofErr w:type="spellStart"/>
+                  <w:r>
+                    <w:t>toàn</w:t>
+                  </w:r>
+                  <w:proofErr w:type="spellEnd"/>
+                  <w:r>
+                    <w:t xml:space="preserve"> </w:t>
+                  </w:r>
+                  <w:proofErr w:type="spellStart"/>
+                  <w:r>
+                    <w:t>bộ</w:t>
+                  </w:r>
+                  <w:proofErr w:type="spellEnd"/>
+                  <w:r>
+                    <w:t xml:space="preserve"> </w:t>
+                  </w:r>
+                  <w:proofErr w:type="spellStart"/>
+                  <w:r>
+                    <w:t>yêu</w:t>
+                  </w:r>
+                  <w:proofErr w:type="spellEnd"/>
+                  <w:r>
+                    <w:t xml:space="preserve"> </w:t>
+                  </w:r>
+                  <w:proofErr w:type="spellStart"/>
+                  <w:r>
+                    <w:t>cầu</w:t>
+                  </w:r>
+                  <w:proofErr w:type="spellEnd"/>
+                  <w:r>
+                    <w:t xml:space="preserve"> </w:t>
+                  </w:r>
+                  <w:proofErr w:type="spellStart"/>
+                  <w:r>
+                    <w:t>thuê</w:t>
+                  </w:r>
+                  <w:proofErr w:type="spellEnd"/>
+                  <w:r>
+                    <w:t xml:space="preserve"> </w:t>
+                  </w:r>
+                  <w:proofErr w:type="spellStart"/>
+                  <w:r>
+                    <w:t>thiết</w:t>
+                  </w:r>
+                  <w:proofErr w:type="spellEnd"/>
+                  <w:r>
+                    <w:t xml:space="preserve"> </w:t>
+                  </w:r>
+                  <w:proofErr w:type="spellStart"/>
+                  <w:r>
+                    <w:t>bị</w:t>
+                  </w:r>
+                  <w:proofErr w:type="spellEnd"/>
+                  <w:r>
+                    <w:t xml:space="preserve">. </w:t>
+                  </w:r>
+                  <w:proofErr w:type="spellStart"/>
+                  <w:r>
+                    <w:t>Xin</w:t>
+                  </w:r>
+                  <w:proofErr w:type="spellEnd"/>
+                  <w:r>
+                    <w:t xml:space="preserve"> </w:t>
+                  </w:r>
+                  <w:proofErr w:type="spellStart"/>
+                  <w:r>
+                    <w:t>vui</w:t>
+                  </w:r>
+                  <w:proofErr w:type="spellEnd"/>
+                  <w:r>
+                    <w:t xml:space="preserve"> </w:t>
+                  </w:r>
+                  <w:proofErr w:type="spellStart"/>
+                  <w:r>
+                    <w:t>lòng</w:t>
+                  </w:r>
+                  <w:proofErr w:type="spellEnd"/>
+                  <w:r>
+                    <w:t xml:space="preserve"> </w:t>
+                  </w:r>
+                  <w:proofErr w:type="spellStart"/>
+                  <w:r>
+                    <w:t>thử</w:t>
+                  </w:r>
+                  <w:proofErr w:type="spellEnd"/>
+                  <w:r>
+                    <w:t xml:space="preserve"> </w:t>
+                  </w:r>
+                  <w:proofErr w:type="spellStart"/>
+                  <w:r>
+                    <w:t>lại</w:t>
+                  </w:r>
+                  <w:proofErr w:type="spellEnd"/>
+                  <w:r>
+                    <w:t>”</w:t>
+                  </w:r>
+                </w:p>
+              </w:tc>
+            </w:tr>
+            <w:tr>
+              <w:tc>
+                <w:tcPr>
+                  <w:tcW w:w="985" w:type="dxa"/>
+                </w:tcPr>
+                <w:p>
+                  <w:pPr>
+                    <w:jc w:val="center"/>
+                  </w:pPr>
+                  <w:r>
+                    <w:t>2</w:t>
+                  </w:r>
+                </w:p>
+              </w:tc>
+              <w:tc>
+                <w:tcPr>
+                  <w:tcW w:w="3240" w:type="dxa"/>
+                </w:tcPr>
+                <w:p>
+                  <w:r>
+                    <w:t>Cannot assign to staff</w:t>
+                  </w:r>
+                </w:p>
+              </w:tc>
+              <w:tc>
+                <w:tcPr>
+                  <w:tcW w:w="4548" w:type="dxa"/>
+                </w:tcPr>
+                <w:p/>
+              </w:tc>
+            </w:tr>
+          </w:tbl>
+          <w:p>
+            <w:pPr>
+              <w:rPr>
+                <w:b/>
+              </w:rPr>
+            </w:pPr>
+          </w:p>
+          <w:p>
+            <w:pPr>
+              <w:keepNext/>
+            </w:pPr>
+            <w:r>
+              <w:rPr>
+                <w:b/>
+              </w:rPr>
+              <w:t xml:space="preserve">Relationships: </w:t>
+            </w:r>
+            <w:r>
+              <w:t>Rental, Rental Detail, Rental Item, Rental Status</w:t>
+            </w:r>
+          </w:p>
+          <w:p>
+            <w:pPr>
+              <w:keepNext/>
+            </w:pPr>
+            <w:r>
+              <w:rPr>
+                <w:b/>
+              </w:rPr>
+              <w:t>Business Rules:</w:t>
+            </w:r>
+          </w:p>
+          <w:p>
+            <w:pPr>
+              <w:pStyle w:val="ListParagraph"/>
+              <w:keepNext/>
+              <w:numPr>
+                <w:ilvl w:val="0"/>
+                <w:numId w:val="2"/>
+              </w:numPr>
+              <w:spacing w:after="0" w:line="240" w:lineRule="auto"/>
+              <w:jc w:val="left"/>
+              <w:rPr>
+                <w:lang w:val="en-US"/>
+              </w:rPr>
+            </w:pPr>
+            <w:r>
+              <w:rPr>
+                <w:lang w:val="en-US"/>
+              </w:rPr>
+              <w:t xml:space="preserve">Manager can view </w:t>
+            </w:r>
+            <w:r>
+              <w:rPr>
+                <w:lang w:val="en-US"/>
+              </w:rPr>
+              <w:t xml:space="preserve">staff is suggested for the rental request and </w:t>
+            </w:r>
+            <w:r>
+              <w:rPr>
+                <w:lang w:val="en-US"/>
+              </w:rPr>
+              <w:t>assign staff for the rental request</w:t>
+            </w:r>
+          </w:p>
+        </w:tc>
+      </w:tr>
+    </w:tbl>
+    <w:p/>
+    <w:p/>
+    <w:p/>
+    <w:p/>
+    <w:p/>
+    <w:p/>
+    <w:p/>
+    <w:p/>
+    <w:p/>
+    <w:p/>
+    <w:p/>
+    <w:p/>
+    <w:p/>
+    <w:p/>
+    <w:p/>
+    <w:p>
+      <w:pPr>
+        <w:pStyle w:val="Heading5"/>
+      </w:pPr>
+      <w:r>
+        <w:lastRenderedPageBreak/>
+        <w:t xml:space="preserve">&lt;Manager&gt; </w:t>
+      </w:r>
+      <w:r>
+        <w:t>Cancel Rental Request</w:t>
+      </w:r>
+    </w:p>
+    <w:p>
+      <w:pPr>
+        <w:jc w:val="center"/>
+        <w:rPr>
+          <w:b/>
+        </w:rPr>
+      </w:pPr>
+      <w:r>
+        <w:rPr>
+          <w:b/>
+        </w:rPr>
+        <w:t>Use Case Diagram</w:t>
+      </w:r>
+    </w:p>
+    <w:p>
+      <w:pPr>
+        <w:keepNext/>
+        <w:jc w:val="center"/>
+      </w:pPr>
+      <w:r>
+        <w:rPr>
+          <w:noProof/>
+          <w:lang w:eastAsia="ja-JP"/>
+        </w:rPr>
+        <w:drawing>
+          <wp:inline distT="0" distB="0" distL="0" distR="0">
+            <wp:extent cx="5249008" cy="1800476"/>
+            <wp:effectExtent l="0" t="0" r="8890" b="9525"/>
+            <wp:docPr id="14" name="Picture 14"/>
+            <wp:cNvGraphicFramePr>
+              <a:graphicFrameLocks xmlns:a="http://schemas.openxmlformats.org/drawingml/2006/main" noChangeAspect="1"/>
+            </wp:cNvGraphicFramePr>
+            <a:graphic xmlns:a="http://schemas.openxmlformats.org/drawingml/2006/main">
+              <a:graphicData uri="http://schemas.openxmlformats.org/drawingml/2006/picture">
+                <pic:pic xmlns:pic="http://schemas.openxmlformats.org/drawingml/2006/picture">
+                  <pic:nvPicPr>
+                    <pic:cNvPr id="14" name="CancelRentalRequest.PNG"/>
+                    <pic:cNvPicPr/>
+                  </pic:nvPicPr>
+                  <pic:blipFill>
+                    <a:blip r:embed="rId17">
+                      <a:extLst>
+                        <a:ext uri="{28A0092B-C50C-407E-A947-70E740481C1C}">
+                          <a14:useLocalDpi xmlns:a14="http://schemas.microsoft.com/office/drawing/2010/main" val="0"/>
+                        </a:ext>
+                      </a:extLst>
+                    </a:blip>
+                    <a:stretch>
+                      <a:fillRect/>
+                    </a:stretch>
+                  </pic:blipFill>
+                  <pic:spPr>
+                    <a:xfrm>
+                      <a:off x="0" y="0"/>
+                      <a:ext cx="5249008" cy="1800476"/>
+                    </a:xfrm>
+                    <a:prstGeom prst="rect">
+                      <a:avLst/>
+                    </a:prstGeom>
+                  </pic:spPr>
+                </pic:pic>
+              </a:graphicData>
+            </a:graphic>
+          </wp:inline>
+        </w:drawing>
+      </w:r>
+    </w:p>
+    <w:p>
+      <w:pPr>
+        <w:pStyle w:val="Caption"/>
+        <w:rPr>
+          <w:lang w:eastAsia="zh-TW"/>
+        </w:rPr>
+      </w:pPr>
+      <w:r>
+        <w:t xml:space="preserve">Figure </w:t>
+      </w:r>
+      <w:fldSimple w:instr=" SEQ Figure \* ARABIC ">
+        <w:r>
+          <w:rPr>
+            <w:noProof/>
+          </w:rPr>
+          <w:t>37</w:t>
+        </w:r>
+      </w:fldSimple>
+      <w:r>
+        <w:t xml:space="preserve">: &lt;Manager&gt; </w:t>
+      </w:r>
+      <w:r>
+        <w:t>Cancel Rental Request</w:t>
+      </w:r>
+    </w:p>
+    <w:p>
+      <w:pPr>
+        <w:jc w:val="center"/>
+        <w:rPr>
+          <w:b/>
+        </w:rPr>
+      </w:pPr>
+      <w:r>
+        <w:rPr>
+          <w:b/>
+        </w:rPr>
+        <w:t>Use Case Specification</w:t>
+      </w:r>
+    </w:p>
+    <w:tbl>
+      <w:tblPr>
+        <w:tblStyle w:val="TableGrid"/>
+        <w:tblW w:w="0" w:type="auto"/>
+        <w:tblLook w:val="04A0" w:firstRow="1" w:lastRow="0" w:firstColumn="1" w:lastColumn="0" w:noHBand="0" w:noVBand="1"/>
+      </w:tblPr>
+      <w:tblGrid>
+        <w:gridCol w:w="2251"/>
+        <w:gridCol w:w="2251"/>
+        <w:gridCol w:w="2251"/>
+        <w:gridCol w:w="2251"/>
+      </w:tblGrid>
+      <w:tr>
+        <w:tc>
+          <w:tcPr>
+            <w:tcW w:w="9004" w:type="dxa"/>
+            <w:gridSpan w:val="4"/>
+            <w:shd w:val="clear" w:color="auto" w:fill="D9D9D9" w:themeFill="background1" w:themeFillShade="D9"/>
+          </w:tcPr>
+          <w:p>
+            <w:pPr>
+              <w:rPr>
+                <w:b/>
+              </w:rPr>
+            </w:pPr>
+            <w:r>
+              <w:rPr>
+                <w:b/>
+              </w:rPr>
+              <w:t xml:space="preserve">USE CASE </w:t>
+            </w:r>
+            <w:r>
+              <w:rPr>
+                <w:b/>
+              </w:rPr>
+              <w:t>CANCEL RENTAL REQUEST</w:t>
+            </w:r>
+          </w:p>
+        </w:tc>
+      </w:tr>
+      <w:tr>
+        <w:tc>
+          <w:tcPr>
+            <w:tcW w:w="2251" w:type="dxa"/>
+            <w:shd w:val="clear" w:color="auto" w:fill="D9D9D9" w:themeFill="background1" w:themeFillShade="D9"/>
+          </w:tcPr>
+          <w:p>
+            <w:pPr>
+              <w:rPr>
+                <w:b/>
+              </w:rPr>
+            </w:pPr>
+            <w:r>
+              <w:rPr>
+                <w:b/>
+              </w:rPr>
+              <w:t>Use Case No.</w:t>
+            </w:r>
+          </w:p>
+        </w:tc>
+        <w:tc>
+          <w:tcPr>
+            <w:tcW w:w="2251" w:type="dxa"/>
+          </w:tcPr>
+          <w:p>
+            <w:r>
+              <w:t>UC141</w:t>
+            </w:r>
+          </w:p>
+        </w:tc>
+        <w:tc>
+          <w:tcPr>
+            <w:tcW w:w="2251" w:type="dxa"/>
+            <w:shd w:val="clear" w:color="auto" w:fill="D9D9D9" w:themeFill="background1" w:themeFillShade="D9"/>
+          </w:tcPr>
+          <w:p>
+            <w:pPr>
+              <w:rPr>
+                <w:b/>
+              </w:rPr>
+            </w:pPr>
+            <w:r>
+              <w:rPr>
+                <w:b/>
+              </w:rPr>
+              <w:t>Use Case Version</w:t>
+            </w:r>
+          </w:p>
+        </w:tc>
+        <w:tc>
+          <w:tcPr>
+            <w:tcW w:w="2251" w:type="dxa"/>
+          </w:tcPr>
+          <w:p>
+            <w:r>
+              <w:t>1.0</w:t>
+            </w:r>
+          </w:p>
+        </w:tc>
+      </w:tr>
+      <w:tr>
+        <w:tc>
+          <w:tcPr>
+            <w:tcW w:w="2251" w:type="dxa"/>
+            <w:shd w:val="clear" w:color="auto" w:fill="D9D9D9" w:themeFill="background1" w:themeFillShade="D9"/>
+          </w:tcPr>
+          <w:p>
+            <w:pPr>
+              <w:rPr>
+                <w:b/>
+              </w:rPr>
+            </w:pPr>
+            <w:r>
+              <w:rPr>
+                <w:b/>
+              </w:rPr>
+              <w:t>Use Case Name</w:t>
+            </w:r>
+          </w:p>
+        </w:tc>
+        <w:tc>
+          <w:tcPr>
+            <w:tcW w:w="6753" w:type="dxa"/>
+            <w:gridSpan w:val="3"/>
+          </w:tcPr>
+          <w:p>
+            <w:r>
+              <w:t>Cancel Rental Request</w:t>
+            </w:r>
+          </w:p>
+        </w:tc>
+      </w:tr>
+      <w:tr>
+        <w:tc>
+          <w:tcPr>
+            <w:tcW w:w="2251" w:type="dxa"/>
+            <w:shd w:val="clear" w:color="auto" w:fill="D9D9D9" w:themeFill="background1" w:themeFillShade="D9"/>
+          </w:tcPr>
+          <w:p>
+            <w:pPr>
+              <w:rPr>
+                <w:b/>
+              </w:rPr>
+            </w:pPr>
+            <w:r>
+              <w:rPr>
+                <w:b/>
+              </w:rPr>
+              <w:t>Author</w:t>
+            </w:r>
+          </w:p>
+        </w:tc>
+        <w:tc>
+          <w:tcPr>
+            <w:tcW w:w="6753" w:type="dxa"/>
+            <w:gridSpan w:val="3"/>
+          </w:tcPr>
+          <w:p>
+            <w:proofErr w:type="spellStart"/>
+            <w:r>
+              <w:t>Nguyễn</w:t>
+            </w:r>
+            <w:proofErr w:type="spellEnd"/>
+            <w:r>
+              <w:t xml:space="preserve"> </w:t>
+            </w:r>
+            <w:proofErr w:type="spellStart"/>
+            <w:r>
+              <w:t>Vũ</w:t>
+            </w:r>
+            <w:proofErr w:type="spellEnd"/>
+            <w:r>
+              <w:t xml:space="preserve"> </w:t>
+            </w:r>
+            <w:proofErr w:type="spellStart"/>
+            <w:r>
+              <w:t>Hoàng</w:t>
+            </w:r>
+            <w:proofErr w:type="spellEnd"/>
+            <w:r>
+              <w:t xml:space="preserve"> </w:t>
+            </w:r>
+            <w:proofErr w:type="spellStart"/>
+            <w:r>
+              <w:t>Quốc</w:t>
+            </w:r>
+            <w:proofErr w:type="spellEnd"/>
+          </w:p>
+        </w:tc>
+      </w:tr>
+      <w:tr>
+        <w:tc>
+          <w:tcPr>
+            <w:tcW w:w="2251" w:type="dxa"/>
+            <w:shd w:val="clear" w:color="auto" w:fill="D9D9D9" w:themeFill="background1" w:themeFillShade="D9"/>
+          </w:tcPr>
+          <w:p>
+            <w:pPr>
+              <w:rPr>
+                <w:b/>
+              </w:rPr>
+            </w:pPr>
+            <w:r>
+              <w:rPr>
+                <w:b/>
+              </w:rPr>
+              <w:t>Date</w:t>
+            </w:r>
+          </w:p>
+        </w:tc>
+        <w:tc>
+          <w:tcPr>
+            <w:tcW w:w="2251" w:type="dxa"/>
+          </w:tcPr>
+          <w:p>
+            <w:r>
+              <w:t>31/05/2015</w:t>
+            </w:r>
+          </w:p>
+        </w:tc>
+        <w:tc>
+          <w:tcPr>
+            <w:tcW w:w="2251" w:type="dxa"/>
+            <w:shd w:val="clear" w:color="auto" w:fill="D9D9D9" w:themeFill="background1" w:themeFillShade="D9"/>
+          </w:tcPr>
+          <w:p>
+            <w:pPr>
+              <w:rPr>
+                <w:b/>
+              </w:rPr>
+            </w:pPr>
+            <w:r>
+              <w:rPr>
+                <w:b/>
+              </w:rPr>
+              <w:t>Priority</w:t>
+            </w:r>
+          </w:p>
+        </w:tc>
+        <w:tc>
+          <w:tcPr>
+            <w:tcW w:w="2251" w:type="dxa"/>
+          </w:tcPr>
+          <w:p>
+            <w:r>
+              <w:t>Normal</w:t>
+            </w:r>
+          </w:p>
+        </w:tc>
+      </w:tr>
+      <w:tr>
+        <w:tc>
+          <w:tcPr>
+            <w:tcW w:w="9004" w:type="dxa"/>
+            <w:gridSpan w:val="4"/>
+          </w:tcPr>
+          <w:p>
+            <w:r>
+              <w:rPr>
+                <w:b/>
+              </w:rPr>
+              <w:t>Actor:</w:t>
+            </w:r>
+          </w:p>
+          <w:p>
+            <w:pPr>
+              <w:pStyle w:val="ListParagraph"/>
+              <w:numPr>
+                <w:ilvl w:val="0"/>
+                <w:numId w:val="2"/>
+              </w:numPr>
+              <w:spacing w:after="0" w:line="240" w:lineRule="auto"/>
+              <w:jc w:val="left"/>
+              <w:rPr>
+                <w:lang w:val="en-US"/>
+              </w:rPr>
+            </w:pPr>
+            <w:r>
+              <w:rPr>
+                <w:lang w:val="en-US"/>
+              </w:rPr>
+              <w:t>Manager</w:t>
+            </w:r>
+          </w:p>
+          <w:p>
+            <w:pPr>
+              <w:rPr>
+                <w:b/>
+              </w:rPr>
+            </w:pPr>
+            <w:r>
+              <w:rPr>
+                <w:b/>
+              </w:rPr>
+              <w:t>Summary:</w:t>
+            </w:r>
+          </w:p>
+          <w:p>
+            <w:pPr>
+              <w:pStyle w:val="ListParagraph"/>
+              <w:numPr>
+                <w:ilvl w:val="0"/>
+                <w:numId w:val="2"/>
+              </w:numPr>
+              <w:spacing w:after="0" w:line="240" w:lineRule="auto"/>
+              <w:jc w:val="left"/>
+              <w:rPr>
+                <w:lang w:val="en-US"/>
+              </w:rPr>
+            </w:pPr>
+            <w:r>
+              <w:rPr>
+                <w:lang w:val="en-US"/>
+              </w:rPr>
+              <w:t xml:space="preserve">This use case allows manager </w:t>
+            </w:r>
+            <w:r>
+              <w:rPr>
+                <w:lang w:val="en-US"/>
+              </w:rPr>
+              <w:t>cancel rental request</w:t>
+            </w:r>
+          </w:p>
+          <w:p>
+            <w:pPr>
+              <w:rPr>
+                <w:b/>
+              </w:rPr>
+            </w:pPr>
+            <w:r>
+              <w:rPr>
+                <w:b/>
+              </w:rPr>
+              <w:t>Goal:</w:t>
+            </w:r>
+          </w:p>
+          <w:p>
+            <w:pPr>
+              <w:pStyle w:val="ListParagraph"/>
+              <w:numPr>
+                <w:ilvl w:val="0"/>
+                <w:numId w:val="2"/>
+              </w:numPr>
+              <w:spacing w:after="0" w:line="240" w:lineRule="auto"/>
+              <w:jc w:val="left"/>
+              <w:rPr>
+                <w:lang w:val="en-US"/>
+              </w:rPr>
+            </w:pPr>
+            <w:r>
+              <w:rPr>
+                <w:lang w:val="en-US"/>
+              </w:rPr>
+              <w:t>The rental request has been canceled.</w:t>
+            </w:r>
+          </w:p>
+          <w:p>
+            <w:pPr>
+              <w:rPr>
+                <w:b/>
+              </w:rPr>
+            </w:pPr>
+            <w:r>
+              <w:rPr>
+                <w:b/>
+              </w:rPr>
+              <w:t>Triggers:</w:t>
+            </w:r>
+          </w:p>
+          <w:p>
+            <w:pPr>
+              <w:pStyle w:val="ListParagraph"/>
+              <w:numPr>
+                <w:ilvl w:val="0"/>
+                <w:numId w:val="2"/>
+              </w:numPr>
+              <w:spacing w:after="0" w:line="240" w:lineRule="auto"/>
+              <w:jc w:val="left"/>
+              <w:rPr>
+                <w:b/>
+                <w:lang w:val="en-US"/>
+              </w:rPr>
+            </w:pPr>
+            <w:r>
+              <w:rPr>
+                <w:lang w:val="en-US"/>
+              </w:rPr>
+              <w:t>From the menu bar</w:t>
+            </w:r>
+            <w:r>
+              <w:rPr>
+                <w:lang w:val="en-US"/>
+              </w:rPr>
+              <w:t xml:space="preserve"> on admin page</w:t>
+            </w:r>
+            <w:r>
+              <w:rPr>
+                <w:lang w:val="en-US"/>
+              </w:rPr>
+              <w:t>:</w:t>
+            </w:r>
+          </w:p>
+          <w:p>
+            <w:pPr>
+              <w:pStyle w:val="ListParagraph"/>
+              <w:numPr>
+                <w:ilvl w:val="1"/>
+                <w:numId w:val="2"/>
+              </w:numPr>
+              <w:spacing w:after="0" w:line="240" w:lineRule="auto"/>
+              <w:jc w:val="left"/>
+              <w:rPr>
+                <w:b/>
+                <w:lang w:val="en-US"/>
+              </w:rPr>
+            </w:pPr>
+            <w:r>
+              <w:rPr>
+                <w:lang w:val="en-US"/>
+              </w:rPr>
+              <w:t>Select “</w:t>
+            </w:r>
+            <w:proofErr w:type="spellStart"/>
+            <w:r>
+              <w:rPr>
+                <w:lang w:val="en-US"/>
+              </w:rPr>
+              <w:t>Thuê</w:t>
+            </w:r>
+            <w:proofErr w:type="spellEnd"/>
+            <w:r>
+              <w:rPr>
+                <w:lang w:val="en-US"/>
+              </w:rPr>
+              <w:t xml:space="preserve"> </w:t>
+            </w:r>
+            <w:proofErr w:type="spellStart"/>
+            <w:r>
+              <w:rPr>
+                <w:lang w:val="en-US"/>
+              </w:rPr>
+              <w:t>thiết</w:t>
+            </w:r>
+            <w:proofErr w:type="spellEnd"/>
+            <w:r>
+              <w:rPr>
+                <w:lang w:val="en-US"/>
+              </w:rPr>
+              <w:t xml:space="preserve"> </w:t>
+            </w:r>
+            <w:proofErr w:type="spellStart"/>
+            <w:r>
+              <w:rPr>
+                <w:lang w:val="en-US"/>
+              </w:rPr>
+              <w:t>bị</w:t>
+            </w:r>
+            <w:proofErr w:type="spellEnd"/>
+            <w:r>
+              <w:rPr>
+                <w:lang w:val="en-US"/>
+              </w:rPr>
+              <w:t>” on the menu.</w:t>
+            </w:r>
+          </w:p>
+          <w:p>
+            <w:pPr>
+              <w:pStyle w:val="ListParagraph"/>
+              <w:numPr>
+                <w:ilvl w:val="1"/>
+                <w:numId w:val="2"/>
+              </w:numPr>
+              <w:spacing w:after="0" w:line="240" w:lineRule="auto"/>
+              <w:jc w:val="left"/>
+              <w:rPr>
+                <w:b/>
+                <w:lang w:val="en-US"/>
+              </w:rPr>
+            </w:pPr>
+            <w:r>
+              <w:rPr>
+                <w:lang w:val="en-US"/>
+              </w:rPr>
+              <w:t>Choose one request</w:t>
+            </w:r>
+          </w:p>
+          <w:p>
+            <w:pPr>
+              <w:pStyle w:val="ListParagraph"/>
+              <w:numPr>
+                <w:ilvl w:val="1"/>
+                <w:numId w:val="2"/>
+              </w:numPr>
+              <w:spacing w:after="0" w:line="240" w:lineRule="auto"/>
+              <w:jc w:val="left"/>
+              <w:rPr>
+                <w:b/>
+                <w:lang w:val="en-US"/>
+              </w:rPr>
+            </w:pPr>
+            <w:r>
+              <w:rPr>
+                <w:lang w:val="en-US"/>
+              </w:rPr>
+              <w:t>Click “</w:t>
+            </w:r>
+            <w:proofErr w:type="spellStart"/>
+            <w:r>
+              <w:rPr>
+                <w:lang w:val="en-US"/>
+              </w:rPr>
+              <w:t>Từ</w:t>
+            </w:r>
+            <w:proofErr w:type="spellEnd"/>
+            <w:r>
+              <w:rPr>
+                <w:lang w:val="en-US"/>
+              </w:rPr>
+              <w:t xml:space="preserve"> </w:t>
+            </w:r>
+            <w:proofErr w:type="spellStart"/>
+            <w:r>
+              <w:rPr>
+                <w:lang w:val="en-US"/>
+              </w:rPr>
+              <w:t>chối</w:t>
+            </w:r>
+            <w:proofErr w:type="spellEnd"/>
+            <w:r>
+              <w:rPr>
+                <w:lang w:val="en-US"/>
+              </w:rPr>
+              <w:t>” button on rental detail page</w:t>
+            </w:r>
+          </w:p>
+          <w:p>
+            <w:r>
+              <w:rPr>
+                <w:b/>
+              </w:rPr>
+              <w:t>Preconditions:</w:t>
+            </w:r>
+          </w:p>
+          <w:p>
+            <w:pPr>
+              <w:pStyle w:val="ListParagraph"/>
+              <w:numPr>
+                <w:ilvl w:val="0"/>
+                <w:numId w:val="2"/>
+              </w:numPr>
+              <w:spacing w:after="0" w:line="240" w:lineRule="auto"/>
+              <w:jc w:val="left"/>
+              <w:rPr>
+                <w:b/>
+                <w:lang w:val="en-US"/>
+              </w:rPr>
+            </w:pPr>
+            <w:r>
+              <w:rPr>
+                <w:lang w:val="en-US"/>
+              </w:rPr>
+              <w:t xml:space="preserve">At lease exist one </w:t>
+            </w:r>
+            <w:r>
+              <w:rPr>
+                <w:lang w:val="en-US"/>
+              </w:rPr>
+              <w:t>rental</w:t>
+            </w:r>
+            <w:r>
+              <w:rPr>
+                <w:lang w:val="en-US"/>
+              </w:rPr>
+              <w:t xml:space="preserve"> request in database</w:t>
+            </w:r>
+          </w:p>
+          <w:p>
+            <w:pPr>
+              <w:pStyle w:val="ListParagraph"/>
+              <w:numPr>
+                <w:ilvl w:val="0"/>
+                <w:numId w:val="2"/>
+              </w:numPr>
+              <w:spacing w:after="0" w:line="240" w:lineRule="auto"/>
+              <w:jc w:val="left"/>
+              <w:rPr>
+                <w:b/>
+                <w:lang w:val="en-US"/>
+              </w:rPr>
+            </w:pPr>
+            <w:r>
+              <w:rPr>
+                <w:lang w:val="en-US"/>
+              </w:rPr>
+              <w:t>The request status is “</w:t>
+            </w:r>
+            <w:proofErr w:type="spellStart"/>
+            <w:r>
+              <w:rPr>
+                <w:lang w:val="en-US"/>
+              </w:rPr>
+              <w:t>Cần</w:t>
+            </w:r>
+            <w:proofErr w:type="spellEnd"/>
+            <w:r>
+              <w:rPr>
+                <w:lang w:val="en-US"/>
+              </w:rPr>
+              <w:t xml:space="preserve"> </w:t>
+            </w:r>
+            <w:proofErr w:type="spellStart"/>
+            <w:r>
+              <w:rPr>
+                <w:lang w:val="en-US"/>
+              </w:rPr>
+              <w:t>giao</w:t>
+            </w:r>
+            <w:proofErr w:type="spellEnd"/>
+            <w:r>
+              <w:rPr>
+                <w:lang w:val="en-US"/>
+              </w:rPr>
+              <w:t xml:space="preserve"> </w:t>
+            </w:r>
+            <w:proofErr w:type="spellStart"/>
+            <w:r>
+              <w:rPr>
+                <w:lang w:val="en-US"/>
+              </w:rPr>
+              <w:t>việc</w:t>
+            </w:r>
+            <w:proofErr w:type="spellEnd"/>
+            <w:r>
+              <w:rPr>
+                <w:lang w:val="en-US"/>
+              </w:rPr>
+              <w:t>”</w:t>
+            </w:r>
+          </w:p>
+          <w:p>
+            <w:pPr>
+              <w:rPr>
+                <w:b/>
+              </w:rPr>
+            </w:pPr>
+            <w:r>
+              <w:rPr>
+                <w:b/>
+              </w:rPr>
+              <w:lastRenderedPageBreak/>
+              <w:t>Post Conditions:</w:t>
+            </w:r>
+          </w:p>
+          <w:p>
+            <w:pPr>
+              <w:pStyle w:val="ListParagraph"/>
+              <w:numPr>
+                <w:ilvl w:val="0"/>
+                <w:numId w:val="2"/>
+              </w:numPr>
+              <w:spacing w:after="0" w:line="240" w:lineRule="auto"/>
+              <w:jc w:val="left"/>
+              <w:rPr>
+                <w:lang w:val="en-US"/>
+              </w:rPr>
+            </w:pPr>
+            <w:r>
+              <w:rPr>
+                <w:b/>
+                <w:lang w:val="en-US"/>
+              </w:rPr>
+              <w:t xml:space="preserve">Success: </w:t>
+            </w:r>
+            <w:r>
+              <w:rPr>
+                <w:lang w:val="en-US"/>
+              </w:rPr>
+              <w:t>Request is assigned to staff successful</w:t>
+            </w:r>
+          </w:p>
+          <w:p>
+            <w:pPr>
+              <w:pStyle w:val="ListParagraph"/>
+              <w:numPr>
+                <w:ilvl w:val="0"/>
+                <w:numId w:val="2"/>
+              </w:numPr>
+              <w:spacing w:after="0" w:line="240" w:lineRule="auto"/>
+              <w:jc w:val="left"/>
+              <w:rPr>
+                <w:b/>
+                <w:lang w:val="en-US"/>
+              </w:rPr>
+            </w:pPr>
+            <w:r>
+              <w:rPr>
+                <w:b/>
+                <w:lang w:val="en-US"/>
+              </w:rPr>
+              <w:t xml:space="preserve">Fail: </w:t>
+            </w:r>
+            <w:r>
+              <w:rPr>
+                <w:lang w:val="en-US"/>
+              </w:rPr>
+              <w:t>Assign failed</w:t>
+            </w:r>
+          </w:p>
+          <w:p>
+            <w:pPr>
+              <w:rPr>
+                <w:b/>
+              </w:rPr>
+            </w:pPr>
+          </w:p>
+          <w:p>
+            <w:pPr>
+              <w:rPr>
+                <w:b/>
+              </w:rPr>
+            </w:pPr>
+            <w:r>
+              <w:rPr>
+                <w:b/>
+              </w:rPr>
+              <w:t>Main Success Scenario:</w:t>
+            </w:r>
+          </w:p>
+          <w:tbl>
+            <w:tblPr>
+              <w:tblStyle w:val="TableGrid"/>
+              <w:tblW w:w="0" w:type="auto"/>
+              <w:tblLook w:val="04A0" w:firstRow="1" w:lastRow="0" w:firstColumn="1" w:lastColumn="0" w:noHBand="0" w:noVBand="1"/>
+            </w:tblPr>
+            <w:tblGrid>
+              <w:gridCol w:w="985"/>
+              <w:gridCol w:w="3240"/>
+              <w:gridCol w:w="4548"/>
+            </w:tblGrid>
+            <w:tr>
+              <w:tc>
+                <w:tcPr>
+                  <w:tcW w:w="985" w:type="dxa"/>
+                  <w:shd w:val="clear" w:color="auto" w:fill="D9D9D9" w:themeFill="background1" w:themeFillShade="D9"/>
+                </w:tcPr>
+                <w:p>
+                  <w:pPr>
+                    <w:jc w:val="center"/>
+                  </w:pPr>
+                  <w:r>
+                    <w:t>Step</w:t>
+                  </w:r>
+                </w:p>
+              </w:tc>
+              <w:tc>
+                <w:tcPr>
+                  <w:tcW w:w="3240" w:type="dxa"/>
+                  <w:shd w:val="clear" w:color="auto" w:fill="D9D9D9" w:themeFill="background1" w:themeFillShade="D9"/>
+                </w:tcPr>
+                <w:p>
+                  <w:pPr>
+                    <w:jc w:val="center"/>
+                  </w:pPr>
+                  <w:r>
+                    <w:t>Actor Action</w:t>
+                  </w:r>
+                </w:p>
+              </w:tc>
+              <w:tc>
+                <w:tcPr>
+                  <w:tcW w:w="4548" w:type="dxa"/>
+                  <w:shd w:val="clear" w:color="auto" w:fill="D9D9D9" w:themeFill="background1" w:themeFillShade="D9"/>
+                </w:tcPr>
+                <w:p>
+                  <w:pPr>
+                    <w:jc w:val="center"/>
+                  </w:pPr>
+                  <w:r>
+                    <w:t>System Response</w:t>
+                  </w:r>
+                </w:p>
+              </w:tc>
+            </w:tr>
+            <w:tr>
+              <w:tc>
+                <w:tcPr>
+                  <w:tcW w:w="985" w:type="dxa"/>
+                </w:tcPr>
+                <w:p>
+                  <w:pPr>
+                    <w:jc w:val="center"/>
+                  </w:pPr>
+                  <w:r>
+                    <w:t>1</w:t>
+                  </w:r>
+                </w:p>
+              </w:tc>
+              <w:tc>
+                <w:tcPr>
+                  <w:tcW w:w="3240" w:type="dxa"/>
+                </w:tcPr>
+                <w:p>
+                  <w:r>
+                    <w:t>Click “</w:t>
+                  </w:r>
+                  <w:proofErr w:type="spellStart"/>
+                  <w:r>
+                    <w:t>Thuê</w:t>
+                  </w:r>
+                  <w:proofErr w:type="spellEnd"/>
+                  <w:r>
+                    <w:t xml:space="preserve"> </w:t>
+                  </w:r>
+                  <w:proofErr w:type="spellStart"/>
+                  <w:r>
+                    <w:t>thiết</w:t>
+                  </w:r>
+                  <w:proofErr w:type="spellEnd"/>
+                  <w:r>
+                    <w:t xml:space="preserve"> </w:t>
+                  </w:r>
+                  <w:proofErr w:type="spellStart"/>
+                  <w:r>
+                    <w:t>bị</w:t>
+                  </w:r>
+                  <w:proofErr w:type="spellEnd"/>
+                  <w:r>
+                    <w:t>” button on menu of manager role</w:t>
+                  </w:r>
+                </w:p>
+              </w:tc>
+              <w:tc>
+                <w:tcPr>
+                  <w:tcW w:w="4548" w:type="dxa"/>
+                </w:tcPr>
+                <w:p/>
+                <w:p/>
+                <w:p>
+                  <w:pPr>
+                    <w:pStyle w:val="ListParagraph"/>
+                    <w:numPr>
+                      <w:ilvl w:val="0"/>
+                      <w:numId w:val="2"/>
+                    </w:numPr>
+                    <w:spacing w:after="0" w:line="240" w:lineRule="auto"/>
+                    <w:rPr>
+                      <w:rFonts w:eastAsiaTheme="minorEastAsia"/>
+                      <w:lang w:val="en-US"/>
+                    </w:rPr>
+                  </w:pPr>
+                  <w:r>
+                    <w:rPr>
+                      <w:rFonts w:eastAsiaTheme="minorEastAsia"/>
+                      <w:lang w:val="en-US"/>
+                    </w:rPr>
+                    <w:t xml:space="preserve">Show all </w:t>
+                  </w:r>
+                  <w:r>
+                    <w:rPr>
+                      <w:rFonts w:eastAsiaTheme="minorEastAsia"/>
+                      <w:lang w:val="en-US"/>
+                    </w:rPr>
+                    <w:t>rental</w:t>
+                  </w:r>
+                  <w:r>
+                    <w:rPr>
+                      <w:rFonts w:eastAsiaTheme="minorEastAsia"/>
+                      <w:lang w:val="en-US"/>
+                    </w:rPr>
+                    <w:t xml:space="preserve"> requests list in which includes:</w:t>
+                  </w:r>
+                </w:p>
+                <w:p>
+                  <w:pPr>
+                    <w:pStyle w:val="ListParagraph"/>
+                    <w:numPr>
+                      <w:ilvl w:val="1"/>
+                      <w:numId w:val="2"/>
+                    </w:numPr>
+                    <w:spacing w:after="0" w:line="240" w:lineRule="auto"/>
+                    <w:rPr>
+                      <w:rFonts w:eastAsiaTheme="minorEastAsia"/>
+                      <w:lang w:val="en-US"/>
+                    </w:rPr>
+                  </w:pPr>
+                  <w:proofErr w:type="spellStart"/>
+                  <w:r>
+                    <w:rPr>
+                      <w:rFonts w:eastAsiaTheme="minorEastAsia"/>
+                      <w:lang w:val="en-US"/>
+                    </w:rPr>
+                    <w:t>Tên</w:t>
+                  </w:r>
+                  <w:proofErr w:type="spellEnd"/>
+                  <w:r>
+                    <w:rPr>
+                      <w:rFonts w:eastAsiaTheme="minorEastAsia"/>
+                      <w:lang w:val="en-US"/>
+                    </w:rPr>
+                    <w:t xml:space="preserve"> </w:t>
+                  </w:r>
+                  <w:proofErr w:type="spellStart"/>
+                  <w:r>
+                    <w:rPr>
+                      <w:rFonts w:eastAsiaTheme="minorEastAsia"/>
+                      <w:lang w:val="en-US"/>
+                    </w:rPr>
+                    <w:t>văn</w:t>
+                  </w:r>
+                  <w:proofErr w:type="spellEnd"/>
+                  <w:r>
+                    <w:rPr>
+                      <w:rFonts w:eastAsiaTheme="minorEastAsia"/>
+                      <w:lang w:val="en-US"/>
+                    </w:rPr>
+                    <w:t xml:space="preserve"> </w:t>
+                  </w:r>
+                  <w:proofErr w:type="spellStart"/>
+                  <w:r>
+                    <w:rPr>
+                      <w:rFonts w:eastAsiaTheme="minorEastAsia"/>
+                      <w:lang w:val="en-US"/>
+                    </w:rPr>
+                    <w:t>phòng</w:t>
+                  </w:r>
+                  <w:proofErr w:type="spellEnd"/>
+                  <w:r>
+                    <w:rPr>
+                      <w:rFonts w:eastAsiaTheme="minorEastAsia"/>
+                      <w:lang w:val="en-US"/>
+                    </w:rPr>
+                    <w:t xml:space="preserve"> </w:t>
+                  </w:r>
+                  <w:r>
+                    <w:rPr>
+                      <w:rFonts w:eastAsiaTheme="minorEastAsia"/>
+                      <w:lang w:val="en-US"/>
+                    </w:rPr>
+                    <w:t>[</w:t>
+                  </w:r>
+                  <w:r>
+                    <w:rPr>
+                      <w:rFonts w:eastAsiaTheme="minorEastAsia"/>
+                      <w:lang w:val="en-US"/>
+                    </w:rPr>
+                    <w:t>text</w:t>
+                  </w:r>
+                  <w:r>
+                    <w:rPr>
+                      <w:rFonts w:eastAsiaTheme="minorEastAsia"/>
+                      <w:lang w:val="en-US"/>
+                    </w:rPr>
+                    <w:t>]</w:t>
+                  </w:r>
+                </w:p>
+                <w:p>
+                  <w:pPr>
+                    <w:pStyle w:val="ListParagraph"/>
+                    <w:numPr>
+                      <w:ilvl w:val="1"/>
+                      <w:numId w:val="2"/>
+                    </w:numPr>
+                    <w:spacing w:after="0" w:line="240" w:lineRule="auto"/>
+                    <w:rPr>
+                      <w:rFonts w:eastAsiaTheme="minorEastAsia"/>
+                      <w:lang w:val="en-US"/>
+                    </w:rPr>
+                  </w:pPr>
+                  <w:proofErr w:type="spellStart"/>
+                  <w:r>
+                    <w:rPr>
+                      <w:rFonts w:eastAsiaTheme="minorEastAsia"/>
+                      <w:lang w:val="en-US"/>
+                    </w:rPr>
+                    <w:t>Khách</w:t>
+                  </w:r>
+                  <w:proofErr w:type="spellEnd"/>
+                  <w:r>
+                    <w:rPr>
+                      <w:rFonts w:eastAsiaTheme="minorEastAsia"/>
+                      <w:lang w:val="en-US"/>
+                    </w:rPr>
+                    <w:t xml:space="preserve"> </w:t>
+                  </w:r>
+                  <w:proofErr w:type="spellStart"/>
+                  <w:r>
+                    <w:rPr>
+                      <w:rFonts w:eastAsiaTheme="minorEastAsia"/>
+                      <w:lang w:val="en-US"/>
+                    </w:rPr>
+                    <w:t>hàng</w:t>
+                  </w:r>
+                  <w:proofErr w:type="spellEnd"/>
+                  <w:r>
+                    <w:rPr>
+                      <w:rFonts w:eastAsiaTheme="minorEastAsia"/>
+                      <w:lang w:val="en-US"/>
+                    </w:rPr>
+                    <w:t xml:space="preserve"> [text]</w:t>
+                  </w:r>
+                </w:p>
+                <w:p>
+                  <w:pPr>
+                    <w:pStyle w:val="ListParagraph"/>
+                    <w:numPr>
+                      <w:ilvl w:val="1"/>
+                      <w:numId w:val="2"/>
+                    </w:numPr>
+                    <w:spacing w:after="0" w:line="240" w:lineRule="auto"/>
+                    <w:rPr>
+                      <w:rFonts w:eastAsiaTheme="minorEastAsia"/>
+                      <w:lang w:val="en-US"/>
+                    </w:rPr>
+                  </w:pPr>
+                  <w:proofErr w:type="spellStart"/>
+                  <w:r>
+                    <w:rPr>
+                      <w:rFonts w:eastAsiaTheme="minorEastAsia"/>
+                      <w:lang w:val="en-US"/>
+                    </w:rPr>
+                    <w:t>Ngày</w:t>
+                  </w:r>
+                  <w:proofErr w:type="spellEnd"/>
+                  <w:r>
+                    <w:rPr>
+                      <w:rFonts w:eastAsiaTheme="minorEastAsia"/>
+                      <w:lang w:val="en-US"/>
+                    </w:rPr>
+                    <w:t xml:space="preserve"> </w:t>
+                  </w:r>
+                  <w:proofErr w:type="spellStart"/>
+                  <w:r>
+                    <w:rPr>
+                      <w:rFonts w:eastAsiaTheme="minorEastAsia"/>
+                      <w:lang w:val="en-US"/>
+                    </w:rPr>
+                    <w:t>tạo</w:t>
+                  </w:r>
+                  <w:proofErr w:type="spellEnd"/>
+                  <w:r>
+                    <w:rPr>
+                      <w:rFonts w:eastAsiaTheme="minorEastAsia"/>
+                      <w:lang w:val="en-US"/>
+                    </w:rPr>
+                    <w:t xml:space="preserve"> </w:t>
+                  </w:r>
+                  <w:proofErr w:type="spellStart"/>
+                  <w:r>
+                    <w:rPr>
+                      <w:rFonts w:eastAsiaTheme="minorEastAsia"/>
+                      <w:lang w:val="en-US"/>
+                    </w:rPr>
+                    <w:t>yêu</w:t>
+                  </w:r>
+                  <w:proofErr w:type="spellEnd"/>
+                  <w:r>
+                    <w:rPr>
+                      <w:rFonts w:eastAsiaTheme="minorEastAsia"/>
+                      <w:lang w:val="en-US"/>
+                    </w:rPr>
+                    <w:t xml:space="preserve"> </w:t>
+                  </w:r>
+                  <w:proofErr w:type="spellStart"/>
+                  <w:r>
+                    <w:rPr>
+                      <w:rFonts w:eastAsiaTheme="minorEastAsia"/>
+                      <w:lang w:val="en-US"/>
+                    </w:rPr>
+                    <w:t>cầu</w:t>
+                  </w:r>
+                  <w:proofErr w:type="spellEnd"/>
+                  <w:r>
+                    <w:rPr>
+                      <w:rFonts w:eastAsiaTheme="minorEastAsia"/>
+                      <w:lang w:val="en-US"/>
+                    </w:rPr>
+                    <w:t xml:space="preserve"> [Date]</w:t>
+                  </w:r>
+                </w:p>
+                <w:p>
+                  <w:pPr>
+                    <w:pStyle w:val="ListParagraph"/>
+                    <w:numPr>
+                      <w:ilvl w:val="1"/>
+                      <w:numId w:val="2"/>
+                    </w:numPr>
+                    <w:spacing w:after="0" w:line="240" w:lineRule="auto"/>
+                    <w:rPr>
+                      <w:rFonts w:eastAsiaTheme="minorEastAsia"/>
+                      <w:lang w:val="en-US"/>
+                    </w:rPr>
+                  </w:pPr>
+                  <w:proofErr w:type="spellStart"/>
+                  <w:r>
+                    <w:rPr>
+                      <w:rFonts w:eastAsiaTheme="minorEastAsia"/>
+                      <w:lang w:val="en-US"/>
+                    </w:rPr>
+                    <w:t>Mô</w:t>
+                  </w:r>
+                  <w:proofErr w:type="spellEnd"/>
+                  <w:r>
+                    <w:rPr>
+                      <w:rFonts w:eastAsiaTheme="minorEastAsia"/>
+                      <w:lang w:val="en-US"/>
+                    </w:rPr>
+                    <w:t xml:space="preserve"> </w:t>
+                  </w:r>
+                  <w:proofErr w:type="spellStart"/>
+                  <w:r>
+                    <w:rPr>
+                      <w:rFonts w:eastAsiaTheme="minorEastAsia"/>
+                      <w:lang w:val="en-US"/>
+                    </w:rPr>
+                    <w:t>tả</w:t>
+                  </w:r>
+                  <w:proofErr w:type="spellEnd"/>
+                  <w:r>
+                    <w:rPr>
+                      <w:rFonts w:eastAsiaTheme="minorEastAsia"/>
+                      <w:lang w:val="en-US"/>
+                    </w:rPr>
+                    <w:t xml:space="preserve"> [text]</w:t>
+                  </w:r>
+                </w:p>
+                <w:p>
+                  <w:pPr>
+                    <w:pStyle w:val="ListParagraph"/>
+                    <w:numPr>
+                      <w:ilvl w:val="1"/>
+                      <w:numId w:val="2"/>
+                    </w:numPr>
+                    <w:spacing w:after="0" w:line="240" w:lineRule="auto"/>
+                    <w:rPr>
+                      <w:rFonts w:eastAsiaTheme="minorEastAsia"/>
+                      <w:lang w:val="en-US"/>
+                    </w:rPr>
+                  </w:pPr>
+                  <w:proofErr w:type="spellStart"/>
+                  <w:r>
+                    <w:rPr>
+                      <w:rFonts w:eastAsiaTheme="minorEastAsia"/>
+                      <w:lang w:val="en-US"/>
+                    </w:rPr>
+                    <w:t>Đề</w:t>
+                  </w:r>
+                  <w:proofErr w:type="spellEnd"/>
+                  <w:r>
+                    <w:rPr>
+                      <w:rFonts w:eastAsiaTheme="minorEastAsia"/>
+                      <w:lang w:val="en-US"/>
+                    </w:rPr>
+                    <w:t xml:space="preserve"> </w:t>
+                  </w:r>
+                  <w:proofErr w:type="spellStart"/>
+                  <w:r>
+                    <w:rPr>
+                      <w:rFonts w:eastAsiaTheme="minorEastAsia"/>
+                      <w:lang w:val="en-US"/>
+                    </w:rPr>
+                    <w:t>xuất</w:t>
+                  </w:r>
+                  <w:proofErr w:type="spellEnd"/>
+                  <w:r>
+                    <w:rPr>
+                      <w:rFonts w:eastAsiaTheme="minorEastAsia"/>
+                      <w:lang w:val="en-US"/>
+                    </w:rPr>
+                    <w:t xml:space="preserve"> </w:t>
+                  </w:r>
+                  <w:proofErr w:type="spellStart"/>
+                  <w:r>
+                    <w:rPr>
+                      <w:rFonts w:eastAsiaTheme="minorEastAsia"/>
+                      <w:lang w:val="en-US"/>
+                    </w:rPr>
+                    <w:t>nhân</w:t>
+                  </w:r>
+                  <w:proofErr w:type="spellEnd"/>
+                  <w:r>
+                    <w:rPr>
+                      <w:rFonts w:eastAsiaTheme="minorEastAsia"/>
+                      <w:lang w:val="en-US"/>
+                    </w:rPr>
+                    <w:t xml:space="preserve"> </w:t>
+                  </w:r>
+                  <w:proofErr w:type="spellStart"/>
+                  <w:r>
+                    <w:rPr>
+                      <w:rFonts w:eastAsiaTheme="minorEastAsia"/>
+                      <w:lang w:val="en-US"/>
+                    </w:rPr>
+                    <w:t>viên</w:t>
+                  </w:r>
+                  <w:proofErr w:type="spellEnd"/>
+                  <w:r>
+                    <w:rPr>
+                      <w:rFonts w:eastAsiaTheme="minorEastAsia"/>
+                      <w:lang w:val="en-US"/>
+                    </w:rPr>
+                    <w:t xml:space="preserve"> [dropdown list]</w:t>
+                  </w:r>
+                </w:p>
+                <w:p>
+                  <w:pPr>
+                    <w:pStyle w:val="ListParagraph"/>
+                    <w:numPr>
+                      <w:ilvl w:val="1"/>
+                      <w:numId w:val="2"/>
+                    </w:numPr>
+                    <w:spacing w:after="0" w:line="240" w:lineRule="auto"/>
+                    <w:rPr>
+                      <w:rFonts w:eastAsiaTheme="minorEastAsia"/>
+                      <w:lang w:val="en-US"/>
+                    </w:rPr>
+                  </w:pPr>
+                  <w:proofErr w:type="spellStart"/>
+                  <w:r>
+                    <w:rPr>
+                      <w:rFonts w:eastAsiaTheme="minorEastAsia"/>
+                      <w:lang w:val="en-US"/>
+                    </w:rPr>
+                    <w:t>Đề</w:t>
+                  </w:r>
+                  <w:proofErr w:type="spellEnd"/>
+                  <w:r>
+                    <w:rPr>
+                      <w:rFonts w:eastAsiaTheme="minorEastAsia"/>
+                      <w:lang w:val="en-US"/>
+                    </w:rPr>
+                    <w:t xml:space="preserve"> </w:t>
+                  </w:r>
+                  <w:proofErr w:type="spellStart"/>
+                  <w:r>
+                    <w:rPr>
+                      <w:rFonts w:eastAsiaTheme="minorEastAsia"/>
+                      <w:lang w:val="en-US"/>
+                    </w:rPr>
+                    <w:t>xuât</w:t>
+                  </w:r>
+                  <w:proofErr w:type="spellEnd"/>
+                  <w:r>
+                    <w:rPr>
+                      <w:rFonts w:eastAsiaTheme="minorEastAsia"/>
+                      <w:lang w:val="en-US"/>
+                    </w:rPr>
+                    <w:t xml:space="preserve"> </w:t>
+                  </w:r>
+                  <w:proofErr w:type="spellStart"/>
+                  <w:r>
+                    <w:rPr>
+                      <w:rFonts w:eastAsiaTheme="minorEastAsia"/>
+                      <w:lang w:val="en-US"/>
+                    </w:rPr>
+                    <w:t>thời</w:t>
+                  </w:r>
+                  <w:proofErr w:type="spellEnd"/>
+                  <w:r>
+                    <w:rPr>
+                      <w:rFonts w:eastAsiaTheme="minorEastAsia"/>
+                      <w:lang w:val="en-US"/>
+                    </w:rPr>
+                    <w:t xml:space="preserve"> </w:t>
+                  </w:r>
+                  <w:proofErr w:type="spellStart"/>
+                  <w:r>
+                    <w:rPr>
+                      <w:rFonts w:eastAsiaTheme="minorEastAsia"/>
+                      <w:lang w:val="en-US"/>
+                    </w:rPr>
+                    <w:t>gian</w:t>
+                  </w:r>
+                  <w:proofErr w:type="spellEnd"/>
+                  <w:r>
+                    <w:rPr>
+                      <w:rFonts w:eastAsiaTheme="minorEastAsia"/>
+                      <w:lang w:val="en-US"/>
+                    </w:rPr>
+                    <w:t xml:space="preserve"> [Date]</w:t>
+                  </w:r>
+                </w:p>
+                <w:p>
+                  <w:pPr>
+                    <w:pStyle w:val="ListParagraph"/>
+                    <w:spacing w:after="0" w:line="240" w:lineRule="auto"/>
+                    <w:ind w:firstLine="0"/>
+                    <w:rPr>
+                      <w:rFonts w:eastAsiaTheme="minorEastAsia"/>
+                      <w:lang w:val="en-US"/>
+                    </w:rPr>
+                  </w:pPr>
+                  <w:r>
+                    <w:rPr>
+                      <w:rFonts w:eastAsiaTheme="minorEastAsia"/>
+                      <w:lang w:val="en-US"/>
+                    </w:rPr>
+                    <w:t>[Exception 1]</w:t>
+                  </w:r>
+                </w:p>
+                <w:p>
+                  <w:pPr>
+                    <w:pStyle w:val="ListParagraph"/>
+                    <w:numPr>
+                      <w:ilvl w:val="0"/>
+                      <w:numId w:val="2"/>
+                    </w:numPr>
+                    <w:spacing w:after="0" w:line="240" w:lineRule="auto"/>
+                    <w:rPr>
+                      <w:rFonts w:eastAsiaTheme="minorEastAsia"/>
+                    </w:rPr>
+                  </w:pPr>
+                  <w:r>
+                    <w:rPr>
+                      <w:rFonts w:eastAsiaTheme="minorEastAsia"/>
+                      <w:lang w:val="en-US"/>
+                    </w:rPr>
+                    <w:t xml:space="preserve">Button group </w:t>
+                  </w:r>
+                </w:p>
+                <w:p>
+                  <w:pPr>
+                    <w:pStyle w:val="ListParagraph"/>
+                    <w:numPr>
+                      <w:ilvl w:val="1"/>
+                      <w:numId w:val="2"/>
+                    </w:numPr>
+                    <w:spacing w:after="0" w:line="240" w:lineRule="auto"/>
+                    <w:rPr>
+                      <w:rFonts w:eastAsiaTheme="minorEastAsia"/>
+                    </w:rPr>
+                  </w:pPr>
+                  <w:proofErr w:type="spellStart"/>
+                  <w:r>
+                    <w:rPr>
+                      <w:rFonts w:eastAsiaTheme="minorEastAsia"/>
+                      <w:lang w:val="en-US"/>
+                    </w:rPr>
+                    <w:t>Giao</w:t>
+                  </w:r>
+                  <w:proofErr w:type="spellEnd"/>
+                  <w:r>
+                    <w:rPr>
+                      <w:rFonts w:eastAsiaTheme="minorEastAsia"/>
+                      <w:lang w:val="en-US"/>
+                    </w:rPr>
+                    <w:t xml:space="preserve"> </w:t>
+                  </w:r>
+                  <w:proofErr w:type="spellStart"/>
+                  <w:r>
+                    <w:rPr>
+                      <w:rFonts w:eastAsiaTheme="minorEastAsia"/>
+                      <w:lang w:val="en-US"/>
+                    </w:rPr>
+                    <w:t>việc</w:t>
+                  </w:r>
+                  <w:proofErr w:type="spellEnd"/>
+                </w:p>
+                <w:p>
+                  <w:pPr>
+                    <w:pStyle w:val="ListParagraph"/>
+                    <w:numPr>
+                      <w:ilvl w:val="1"/>
+                      <w:numId w:val="2"/>
+                    </w:numPr>
+                    <w:spacing w:after="0" w:line="240" w:lineRule="auto"/>
+                    <w:rPr>
+                      <w:rFonts w:eastAsiaTheme="minorEastAsia"/>
+                    </w:rPr>
+                  </w:pPr>
+                  <w:r>
+                    <w:rPr>
+                      <w:rFonts w:eastAsiaTheme="minorEastAsia"/>
+                      <w:lang w:val="en-US"/>
+                    </w:rPr>
+                    <w:t xml:space="preserve">Chi </w:t>
+                  </w:r>
+                  <w:proofErr w:type="spellStart"/>
+                  <w:r>
+                    <w:rPr>
+                      <w:rFonts w:eastAsiaTheme="minorEastAsia"/>
+                      <w:lang w:val="en-US"/>
+                    </w:rPr>
+                    <w:t>tiết</w:t>
+                  </w:r>
+                  <w:proofErr w:type="spellEnd"/>
+                </w:p>
+              </w:tc>
+            </w:tr>
+            <w:tr>
+              <w:tc>
+                <w:tcPr>
+                  <w:tcW w:w="985" w:type="dxa"/>
+                </w:tcPr>
+                <w:p>
+                  <w:pPr>
+                    <w:jc w:val="center"/>
+                  </w:pPr>
+                  <w:r>
+                    <w:t>2</w:t>
+                  </w:r>
+                </w:p>
+              </w:tc>
+              <w:tc>
+                <w:tcPr>
+                  <w:tcW w:w="3240" w:type="dxa"/>
+                </w:tcPr>
+                <w:p>
+                  <w:r>
+                    <w:t xml:space="preserve">Click “Chi </w:t>
+                  </w:r>
+                  <w:proofErr w:type="spellStart"/>
+                  <w:r>
+                    <w:t>tiết</w:t>
+                  </w:r>
+                  <w:proofErr w:type="spellEnd"/>
+                  <w:r>
+                    <w:t>” button</w:t>
+                  </w:r>
+                </w:p>
+              </w:tc>
+              <w:tc>
+                <w:tcPr>
+                  <w:tcW w:w="4548" w:type="dxa"/>
+                </w:tcPr>
+                <w:p/>
+                <w:p>
+                  <w:pPr>
+                    <w:pStyle w:val="ListParagraph"/>
+                    <w:numPr>
+                      <w:ilvl w:val="0"/>
+                      <w:numId w:val="2"/>
+                    </w:numPr>
+                  </w:pPr>
+                  <w:r>
+                    <w:rPr>
+                      <w:lang w:val="en-US"/>
+                    </w:rPr>
+                    <w:t>Show detail of rental request:</w:t>
+                  </w:r>
+                </w:p>
+                <w:p>
+                  <w:pPr>
+                    <w:pStyle w:val="ListParagraph"/>
+                    <w:numPr>
+                      <w:ilvl w:val="1"/>
+                      <w:numId w:val="2"/>
+                    </w:numPr>
+                    <w:spacing w:after="0" w:line="240" w:lineRule="auto"/>
+                    <w:rPr>
+                      <w:rFonts w:eastAsiaTheme="minorEastAsia"/>
+                      <w:lang w:val="en-US"/>
+                    </w:rPr>
+                  </w:pPr>
+                  <w:r>
+                    <w:rPr>
+                      <w:lang w:val="en-US"/>
+                    </w:rPr>
+                    <w:t xml:space="preserve"> </w:t>
+                  </w:r>
+                  <w:proofErr w:type="spellStart"/>
+                  <w:r>
+                    <w:rPr>
+                      <w:rFonts w:eastAsiaTheme="minorEastAsia"/>
+                      <w:lang w:val="en-US"/>
+                    </w:rPr>
+                    <w:t>Tên</w:t>
+                  </w:r>
+                  <w:proofErr w:type="spellEnd"/>
+                  <w:r>
+                    <w:rPr>
+                      <w:rFonts w:eastAsiaTheme="minorEastAsia"/>
+                      <w:lang w:val="en-US"/>
+                    </w:rPr>
+                    <w:t xml:space="preserve"> </w:t>
+                  </w:r>
+                  <w:proofErr w:type="spellStart"/>
+                  <w:r>
+                    <w:rPr>
+                      <w:rFonts w:eastAsiaTheme="minorEastAsia"/>
+                      <w:lang w:val="en-US"/>
+                    </w:rPr>
+                    <w:t>văn</w:t>
+                  </w:r>
+                  <w:proofErr w:type="spellEnd"/>
+                  <w:r>
+                    <w:rPr>
+                      <w:rFonts w:eastAsiaTheme="minorEastAsia"/>
+                      <w:lang w:val="en-US"/>
+                    </w:rPr>
+                    <w:t xml:space="preserve"> </w:t>
+                  </w:r>
+                  <w:proofErr w:type="spellStart"/>
+                  <w:r>
+                    <w:rPr>
+                      <w:rFonts w:eastAsiaTheme="minorEastAsia"/>
+                      <w:lang w:val="en-US"/>
+                    </w:rPr>
+                    <w:t>phòng</w:t>
+                  </w:r>
+                  <w:proofErr w:type="spellEnd"/>
+                  <w:r>
+                    <w:rPr>
+                      <w:rFonts w:eastAsiaTheme="minorEastAsia"/>
+                      <w:lang w:val="en-US"/>
+                    </w:rPr>
+                    <w:t xml:space="preserve"> </w:t>
+                  </w:r>
+                  <w:r>
+                    <w:rPr>
+                      <w:rFonts w:eastAsiaTheme="minorEastAsia"/>
+                      <w:lang w:val="en-US"/>
+                    </w:rPr>
+                    <w:t>[</w:t>
+                  </w:r>
+                  <w:r>
+                    <w:rPr>
+                      <w:rFonts w:eastAsiaTheme="minorEastAsia"/>
+                      <w:lang w:val="en-US"/>
+                    </w:rPr>
+                    <w:t>text</w:t>
+                  </w:r>
+                  <w:r>
+                    <w:rPr>
+                      <w:rFonts w:eastAsiaTheme="minorEastAsia"/>
+                      <w:lang w:val="en-US"/>
+                    </w:rPr>
+                    <w:t>]</w:t>
+                  </w:r>
+                </w:p>
+                <w:p>
+                  <w:pPr>
+                    <w:pStyle w:val="ListParagraph"/>
+                    <w:numPr>
+                      <w:ilvl w:val="1"/>
+                      <w:numId w:val="2"/>
+                    </w:numPr>
+                    <w:spacing w:after="0" w:line="240" w:lineRule="auto"/>
+                    <w:rPr>
+                      <w:rFonts w:eastAsiaTheme="minorEastAsia"/>
+                      <w:lang w:val="en-US"/>
+                    </w:rPr>
+                  </w:pPr>
+                  <w:proofErr w:type="spellStart"/>
+                  <w:r>
+                    <w:rPr>
+                      <w:rFonts w:eastAsiaTheme="minorEastAsia"/>
+                      <w:lang w:val="en-US"/>
+                    </w:rPr>
+                    <w:t>Khách</w:t>
+                  </w:r>
+                  <w:proofErr w:type="spellEnd"/>
+                  <w:r>
+                    <w:rPr>
+                      <w:rFonts w:eastAsiaTheme="minorEastAsia"/>
+                      <w:lang w:val="en-US"/>
+                    </w:rPr>
+                    <w:t xml:space="preserve"> </w:t>
+                  </w:r>
+                  <w:proofErr w:type="spellStart"/>
+                  <w:r>
+                    <w:rPr>
+                      <w:rFonts w:eastAsiaTheme="minorEastAsia"/>
+                      <w:lang w:val="en-US"/>
+                    </w:rPr>
+                    <w:t>hàng</w:t>
+                  </w:r>
+                  <w:proofErr w:type="spellEnd"/>
+                  <w:r>
+                    <w:rPr>
+                      <w:rFonts w:eastAsiaTheme="minorEastAsia"/>
+                      <w:lang w:val="en-US"/>
+                    </w:rPr>
+                    <w:t xml:space="preserve"> [text]</w:t>
+                  </w:r>
+                </w:p>
+                <w:p>
+                  <w:pPr>
+                    <w:pStyle w:val="ListParagraph"/>
+                    <w:numPr>
+                      <w:ilvl w:val="1"/>
+                      <w:numId w:val="2"/>
+                    </w:numPr>
+                    <w:spacing w:after="0" w:line="240" w:lineRule="auto"/>
+                    <w:rPr>
+                      <w:rFonts w:eastAsiaTheme="minorEastAsia"/>
+                      <w:lang w:val="en-US"/>
+                    </w:rPr>
+                  </w:pPr>
+                  <w:proofErr w:type="spellStart"/>
+                  <w:r>
+                    <w:rPr>
+                      <w:rFonts w:eastAsiaTheme="minorEastAsia"/>
+                      <w:lang w:val="en-US"/>
+                    </w:rPr>
+                    <w:t>Ngày</w:t>
+                  </w:r>
+                  <w:proofErr w:type="spellEnd"/>
+                  <w:r>
+                    <w:rPr>
+                      <w:rFonts w:eastAsiaTheme="minorEastAsia"/>
+                      <w:lang w:val="en-US"/>
+                    </w:rPr>
+                    <w:t xml:space="preserve"> </w:t>
+                  </w:r>
+                  <w:proofErr w:type="spellStart"/>
+                  <w:r>
+                    <w:rPr>
+                      <w:rFonts w:eastAsiaTheme="minorEastAsia"/>
+                      <w:lang w:val="en-US"/>
+                    </w:rPr>
+                    <w:t>tạo</w:t>
+                  </w:r>
+                  <w:proofErr w:type="spellEnd"/>
+                  <w:r>
+                    <w:rPr>
+                      <w:rFonts w:eastAsiaTheme="minorEastAsia"/>
+                      <w:lang w:val="en-US"/>
+                    </w:rPr>
+                    <w:t xml:space="preserve"> </w:t>
+                  </w:r>
+                  <w:proofErr w:type="spellStart"/>
+                  <w:r>
+                    <w:rPr>
+                      <w:rFonts w:eastAsiaTheme="minorEastAsia"/>
+                      <w:lang w:val="en-US"/>
+                    </w:rPr>
+                    <w:t>yêu</w:t>
+                  </w:r>
+                  <w:proofErr w:type="spellEnd"/>
+                  <w:r>
+                    <w:rPr>
+                      <w:rFonts w:eastAsiaTheme="minorEastAsia"/>
+                      <w:lang w:val="en-US"/>
+                    </w:rPr>
+                    <w:t xml:space="preserve"> </w:t>
+                  </w:r>
+                  <w:proofErr w:type="spellStart"/>
+                  <w:r>
+                    <w:rPr>
+                      <w:rFonts w:eastAsiaTheme="minorEastAsia"/>
+                      <w:lang w:val="en-US"/>
+                    </w:rPr>
+                    <w:t>cầu</w:t>
+                  </w:r>
+                  <w:proofErr w:type="spellEnd"/>
+                  <w:r>
+                    <w:rPr>
+                      <w:rFonts w:eastAsiaTheme="minorEastAsia"/>
+                      <w:lang w:val="en-US"/>
+                    </w:rPr>
+                    <w:t xml:space="preserve"> [Date]</w:t>
+                  </w:r>
+                </w:p>
+                <w:p>
+                  <w:pPr>
+                    <w:pStyle w:val="ListParagraph"/>
+                    <w:numPr>
+                      <w:ilvl w:val="1"/>
+                      <w:numId w:val="2"/>
+                    </w:numPr>
+                    <w:spacing w:after="0" w:line="240" w:lineRule="auto"/>
+                    <w:rPr>
+                      <w:rFonts w:eastAsiaTheme="minorEastAsia"/>
+                      <w:lang w:val="en-US"/>
+                    </w:rPr>
+                  </w:pPr>
+                  <w:proofErr w:type="spellStart"/>
+                  <w:r>
+                    <w:rPr>
+                      <w:rFonts w:eastAsiaTheme="minorEastAsia"/>
+                      <w:lang w:val="en-US"/>
+                    </w:rPr>
+                    <w:t>Mô</w:t>
+                  </w:r>
+                  <w:proofErr w:type="spellEnd"/>
+                  <w:r>
+                    <w:rPr>
+                      <w:rFonts w:eastAsiaTheme="minorEastAsia"/>
+                      <w:lang w:val="en-US"/>
+                    </w:rPr>
+                    <w:t xml:space="preserve"> </w:t>
+                  </w:r>
+                  <w:proofErr w:type="spellStart"/>
+                  <w:r>
+                    <w:rPr>
+                      <w:rFonts w:eastAsiaTheme="minorEastAsia"/>
+                      <w:lang w:val="en-US"/>
+                    </w:rPr>
+                    <w:t>tả</w:t>
+                  </w:r>
+                  <w:proofErr w:type="spellEnd"/>
+                  <w:r>
+                    <w:rPr>
+                      <w:rFonts w:eastAsiaTheme="minorEastAsia"/>
+                      <w:lang w:val="en-US"/>
+                    </w:rPr>
+                    <w:t xml:space="preserve"> [text]</w:t>
+                  </w:r>
+                </w:p>
+                <w:p>
+                  <w:pPr>
+                    <w:pStyle w:val="ListParagraph"/>
+                    <w:numPr>
+                      <w:ilvl w:val="1"/>
+                      <w:numId w:val="2"/>
+                    </w:numPr>
+                    <w:spacing w:after="0" w:line="240" w:lineRule="auto"/>
+                    <w:rPr>
+                      <w:rFonts w:eastAsiaTheme="minorEastAsia"/>
+                      <w:lang w:val="en-US"/>
+                    </w:rPr>
+                  </w:pPr>
+                  <w:proofErr w:type="spellStart"/>
+                  <w:r>
+                    <w:rPr>
+                      <w:rFonts w:eastAsiaTheme="minorEastAsia"/>
+                      <w:lang w:val="en-US"/>
+                    </w:rPr>
+                    <w:t>Đề</w:t>
+                  </w:r>
+                  <w:proofErr w:type="spellEnd"/>
+                  <w:r>
+                    <w:rPr>
+                      <w:rFonts w:eastAsiaTheme="minorEastAsia"/>
+                      <w:lang w:val="en-US"/>
+                    </w:rPr>
+                    <w:t xml:space="preserve"> </w:t>
+                  </w:r>
+                  <w:proofErr w:type="spellStart"/>
+                  <w:r>
+                    <w:rPr>
+                      <w:rFonts w:eastAsiaTheme="minorEastAsia"/>
+                      <w:lang w:val="en-US"/>
+                    </w:rPr>
+                    <w:t>xuất</w:t>
+                  </w:r>
+                  <w:proofErr w:type="spellEnd"/>
+                  <w:r>
+                    <w:rPr>
+                      <w:rFonts w:eastAsiaTheme="minorEastAsia"/>
+                      <w:lang w:val="en-US"/>
+                    </w:rPr>
+                    <w:t xml:space="preserve"> </w:t>
+                  </w:r>
+                  <w:proofErr w:type="spellStart"/>
+                  <w:r>
+                    <w:rPr>
+                      <w:rFonts w:eastAsiaTheme="minorEastAsia"/>
+                      <w:lang w:val="en-US"/>
+                    </w:rPr>
+                    <w:t>nhân</w:t>
+                  </w:r>
+                  <w:proofErr w:type="spellEnd"/>
+                  <w:r>
+                    <w:rPr>
+                      <w:rFonts w:eastAsiaTheme="minorEastAsia"/>
+                      <w:lang w:val="en-US"/>
+                    </w:rPr>
+                    <w:t xml:space="preserve"> </w:t>
+                  </w:r>
+                  <w:proofErr w:type="spellStart"/>
+                  <w:r>
+                    <w:rPr>
+                      <w:rFonts w:eastAsiaTheme="minorEastAsia"/>
+                      <w:lang w:val="en-US"/>
+                    </w:rPr>
+                    <w:t>viên</w:t>
+                  </w:r>
+                  <w:proofErr w:type="spellEnd"/>
+                  <w:r>
+                    <w:rPr>
+                      <w:rFonts w:eastAsiaTheme="minorEastAsia"/>
+                      <w:lang w:val="en-US"/>
+                    </w:rPr>
+                    <w:t xml:space="preserve"> [dropdown list]</w:t>
+                  </w:r>
+                </w:p>
+                <w:p>
+                  <w:pPr>
+                    <w:pStyle w:val="ListParagraph"/>
+                    <w:numPr>
+                      <w:ilvl w:val="1"/>
+                      <w:numId w:val="2"/>
+                    </w:numPr>
+                    <w:spacing w:after="0" w:line="240" w:lineRule="auto"/>
+                    <w:rPr>
+                      <w:rFonts w:eastAsiaTheme="minorEastAsia"/>
+                      <w:lang w:val="en-US"/>
+                    </w:rPr>
+                  </w:pPr>
+                  <w:proofErr w:type="spellStart"/>
+                  <w:r>
+                    <w:rPr>
+                      <w:rFonts w:eastAsiaTheme="minorEastAsia"/>
+                      <w:lang w:val="en-US"/>
+                    </w:rPr>
+                    <w:t>Đề</w:t>
+                  </w:r>
+                  <w:proofErr w:type="spellEnd"/>
+                  <w:r>
+                    <w:rPr>
+                      <w:rFonts w:eastAsiaTheme="minorEastAsia"/>
+                      <w:lang w:val="en-US"/>
+                    </w:rPr>
+                    <w:t xml:space="preserve"> </w:t>
+                  </w:r>
+                  <w:proofErr w:type="spellStart"/>
+                  <w:r>
+                    <w:rPr>
+                      <w:rFonts w:eastAsiaTheme="minorEastAsia"/>
+                      <w:lang w:val="en-US"/>
+                    </w:rPr>
+                    <w:t>xuât</w:t>
+                  </w:r>
+                  <w:proofErr w:type="spellEnd"/>
+                  <w:r>
+                    <w:rPr>
+                      <w:rFonts w:eastAsiaTheme="minorEastAsia"/>
+                      <w:lang w:val="en-US"/>
+                    </w:rPr>
+                    <w:t xml:space="preserve"> </w:t>
+                  </w:r>
+                  <w:proofErr w:type="spellStart"/>
+                  <w:r>
+                    <w:rPr>
+                      <w:rFonts w:eastAsiaTheme="minorEastAsia"/>
+                      <w:lang w:val="en-US"/>
+                    </w:rPr>
+                    <w:t>thời</w:t>
+                  </w:r>
+                  <w:proofErr w:type="spellEnd"/>
+                  <w:r>
+                    <w:rPr>
+                      <w:rFonts w:eastAsiaTheme="minorEastAsia"/>
+                      <w:lang w:val="en-US"/>
+                    </w:rPr>
+                    <w:t xml:space="preserve"> </w:t>
+                  </w:r>
+                  <w:proofErr w:type="spellStart"/>
+                  <w:r>
+                    <w:rPr>
+                      <w:rFonts w:eastAsiaTheme="minorEastAsia"/>
+                      <w:lang w:val="en-US"/>
+                    </w:rPr>
+                    <w:t>gian</w:t>
+                  </w:r>
+                  <w:proofErr w:type="spellEnd"/>
+                  <w:r>
+                    <w:rPr>
+                      <w:rFonts w:eastAsiaTheme="minorEastAsia"/>
+                      <w:lang w:val="en-US"/>
+                    </w:rPr>
+                    <w:t xml:space="preserve"> [Date]</w:t>
+                  </w:r>
+                </w:p>
+                <w:p>
+                  <w:pPr>
+                    <w:pStyle w:val="ListParagraph"/>
+                    <w:numPr>
+                      <w:ilvl w:val="0"/>
+                      <w:numId w:val="2"/>
+                    </w:numPr>
+                  </w:pPr>
+                  <w:r>
+                    <w:rPr>
+                      <w:lang w:val="en-US"/>
+                    </w:rPr>
+                    <w:t>Button group:</w:t>
+                  </w:r>
+                </w:p>
+                <w:p>
+                  <w:pPr>
+                    <w:pStyle w:val="ListParagraph"/>
+                    <w:numPr>
+                      <w:ilvl w:val="1"/>
+                      <w:numId w:val="2"/>
+                    </w:numPr>
+                  </w:pPr>
+                  <w:proofErr w:type="spellStart"/>
+                  <w:r>
+                    <w:rPr>
+                      <w:lang w:val="en-US"/>
+                    </w:rPr>
+                    <w:t>Giao</w:t>
+                  </w:r>
+                  <w:proofErr w:type="spellEnd"/>
+                  <w:r>
+                    <w:rPr>
+                      <w:lang w:val="en-US"/>
+                    </w:rPr>
+                    <w:t xml:space="preserve"> </w:t>
+                  </w:r>
+                  <w:proofErr w:type="spellStart"/>
+                  <w:r>
+                    <w:rPr>
+                      <w:lang w:val="en-US"/>
+                    </w:rPr>
+                    <w:t>việc</w:t>
+                  </w:r>
+                  <w:proofErr w:type="spellEnd"/>
+                </w:p>
+                <w:p>
+                  <w:pPr>
+                    <w:pStyle w:val="ListParagraph"/>
+                    <w:numPr>
+                      <w:ilvl w:val="1"/>
+                      <w:numId w:val="2"/>
+                    </w:numPr>
+                  </w:pPr>
+                  <w:proofErr w:type="spellStart"/>
+                  <w:r>
+                    <w:rPr>
+                      <w:lang w:val="en-US"/>
+                    </w:rPr>
+                    <w:t>Từ</w:t>
+                  </w:r>
+                  <w:proofErr w:type="spellEnd"/>
+                  <w:r>
+                    <w:rPr>
+                      <w:lang w:val="en-US"/>
+                    </w:rPr>
+                    <w:t xml:space="preserve"> </w:t>
+                  </w:r>
+                  <w:proofErr w:type="spellStart"/>
+                  <w:r>
+                    <w:rPr>
+                      <w:lang w:val="en-US"/>
+                    </w:rPr>
+                    <w:t>chối</w:t>
+                  </w:r>
+                  <w:proofErr w:type="spellEnd"/>
+                </w:p>
+                <w:p>
+                  <w:pPr>
+                    <w:pStyle w:val="ListParagraph"/>
+                    <w:numPr>
+                      <w:ilvl w:val="1"/>
+                      <w:numId w:val="2"/>
+                    </w:numPr>
+                  </w:pPr>
+                  <w:r>
+                    <w:rPr>
+                      <w:lang w:val="en-US"/>
+                    </w:rPr>
+                    <w:t xml:space="preserve">Quay </w:t>
+                  </w:r>
+                  <w:proofErr w:type="spellStart"/>
+                  <w:r>
+                    <w:rPr>
+                      <w:lang w:val="en-US"/>
+                    </w:rPr>
+                    <w:t>về</w:t>
+                  </w:r>
+                  <w:proofErr w:type="spellEnd"/>
+                  <w:r>
+                    <w:rPr>
+                      <w:lang w:val="en-US"/>
+                    </w:rPr>
+                    <w:t xml:space="preserve"> [Alternative 1]</w:t>
+                  </w:r>
+                </w:p>
+              </w:tc>
+            </w:tr>
+            <w:tr>
+              <w:tc>
+                <w:tcPr>
+                  <w:tcW w:w="985" w:type="dxa"/>
+                </w:tcPr>
+                <w:p>
+                  <w:pPr>
+                    <w:jc w:val="center"/>
+                  </w:pPr>
+                  <w:r>
+                    <w:t>3</w:t>
+                  </w:r>
+                </w:p>
+              </w:tc>
+              <w:tc>
+                <w:tcPr>
+                  <w:tcW w:w="3240" w:type="dxa"/>
+                </w:tcPr>
+                <w:p>
+                  <w:r>
+                    <w:t>Click “</w:t>
+                  </w:r>
+                  <w:proofErr w:type="spellStart"/>
+                  <w:r>
+                    <w:t>Từ</w:t>
+                  </w:r>
+                  <w:proofErr w:type="spellEnd"/>
+                  <w:r>
+                    <w:t xml:space="preserve"> </w:t>
+                  </w:r>
+                  <w:proofErr w:type="spellStart"/>
+                  <w:r>
+                    <w:t>chối</w:t>
+                  </w:r>
+                  <w:proofErr w:type="spellEnd"/>
+                  <w:r>
+                    <w:t>” button</w:t>
+                  </w:r>
+                </w:p>
+              </w:tc>
+              <w:tc>
+                <w:tcPr>
+                  <w:tcW w:w="4548" w:type="dxa"/>
+                </w:tcPr>
+                <w:p/>
+                <w:p>
+                  <w:pPr>
+                    <w:pStyle w:val="ListParagraph"/>
+                    <w:numPr>
+                      <w:ilvl w:val="0"/>
+                      <w:numId w:val="2"/>
+                    </w:numPr>
+                  </w:pPr>
+                  <w:r>
+                    <w:rPr>
+                      <w:lang w:val="en-US"/>
+                    </w:rPr>
+                    <w:t>Change status of rental repair</w:t>
+                  </w:r>
+                </w:p>
+                <w:p>
+                  <w:pPr>
+                    <w:pStyle w:val="ListParagraph"/>
+                    <w:numPr>
+                      <w:ilvl w:val="0"/>
+                      <w:numId w:val="2"/>
+                    </w:numPr>
+                  </w:pPr>
+                  <w:r>
+                    <w:rPr>
+                      <w:lang w:val="en-US"/>
+                    </w:rPr>
+                    <w:t>Return to rental repair list page</w:t>
+                  </w:r>
+                </w:p>
+              </w:tc>
+            </w:tr>
+          </w:tbl>
+          <w:p>
+            <w:pPr>
+              <w:rPr>
+                <w:b/>
+              </w:rPr>
+            </w:pPr>
+          </w:p>
+          <w:p>
+            <w:pPr>
+              <w:rPr>
+                <w:b/>
+              </w:rPr>
+            </w:pPr>
+          </w:p>
+          <w:p>
+            <w:pPr>
+              <w:rPr>
+                <w:b/>
+              </w:rPr>
+            </w:pPr>
+          </w:p>
+          <w:p>
+            <w:r>
+              <w:rPr>
+                <w:b/>
+              </w:rPr>
+              <w:t>Alternative Scenario:</w:t>
+            </w:r>
+          </w:p>
+          <w:tbl>
+            <w:tblPr>
+              <w:tblStyle w:val="TableGrid"/>
+              <w:tblW w:w="0" w:type="auto"/>
+              <w:tblLook w:val="04A0" w:firstRow="1" w:lastRow="0" w:firstColumn="1" w:lastColumn="0" w:noHBand="0" w:noVBand="1"/>
+            </w:tblPr>
+            <w:tblGrid>
+              <w:gridCol w:w="985"/>
+              <w:gridCol w:w="3240"/>
+              <w:gridCol w:w="4548"/>
+            </w:tblGrid>
+            <w:tr>
+              <w:tc>
+                <w:tcPr>
+                  <w:tcW w:w="985" w:type="dxa"/>
+                  <w:shd w:val="clear" w:color="auto" w:fill="D9D9D9" w:themeFill="background1" w:themeFillShade="D9"/>
+                </w:tcPr>
+                <w:p>
+                  <w:pPr>
+                    <w:jc w:val="center"/>
+                  </w:pPr>
+                  <w:r>
+                    <w:t>No</w:t>
+                  </w:r>
+                </w:p>
+              </w:tc>
+              <w:tc>
+                <w:tcPr>
+                  <w:tcW w:w="3240" w:type="dxa"/>
+                  <w:shd w:val="clear" w:color="auto" w:fill="D9D9D9" w:themeFill="background1" w:themeFillShade="D9"/>
+                </w:tcPr>
+                <w:p>
+                  <w:pPr>
+                    <w:jc w:val="center"/>
+                  </w:pPr>
+                  <w:r>
+                    <w:t>Actor Action</w:t>
+                  </w:r>
+                </w:p>
+              </w:tc>
+              <w:tc>
+                <w:tcPr>
+                  <w:tcW w:w="4548" w:type="dxa"/>
+                  <w:shd w:val="clear" w:color="auto" w:fill="D9D9D9" w:themeFill="background1" w:themeFillShade="D9"/>
+                </w:tcPr>
+                <w:p>
+                  <w:pPr>
+                    <w:jc w:val="center"/>
+                  </w:pPr>
+                  <w:r>
+                    <w:t>System Response</w:t>
+                  </w:r>
+                </w:p>
+              </w:tc>
+            </w:tr>
+            <w:tr>
+              <w:tc>
+                <w:tcPr>
+                  <w:tcW w:w="985" w:type="dxa"/>
+                </w:tcPr>
+                <w:p>
+                  <w:pPr>
+                    <w:jc w:val="center"/>
+                  </w:pPr>
+                  <w:r>
+                    <w:t>1</w:t>
+                  </w:r>
+                </w:p>
+              </w:tc>
+              <w:tc>
+                <w:tcPr>
+                  <w:tcW w:w="3240" w:type="dxa"/>
+                </w:tcPr>
+                <w:p>
+                  <w:r>
+                    <w:t xml:space="preserve">Click “Quay </w:t>
+                  </w:r>
+                  <w:proofErr w:type="spellStart"/>
+                  <w:r>
+                    <w:t>về</w:t>
+                  </w:r>
+                  <w:proofErr w:type="spellEnd"/>
+                  <w:r>
+                    <w:t>” button</w:t>
+                  </w:r>
+                </w:p>
+              </w:tc>
+              <w:tc>
+                <w:tcPr>
+                  <w:tcW w:w="4548" w:type="dxa"/>
+                </w:tcPr>
+                <w:p>
+                  <w:pPr>
+                    <w:ind w:left="360"/>
+                  </w:pPr>
+                </w:p>
+                <w:p>
+                  <w:pPr>
+                    <w:pStyle w:val="ListParagraph"/>
+                    <w:numPr>
+                      <w:ilvl w:val="0"/>
+                      <w:numId w:val="2"/>
+                    </w:numPr>
+                  </w:pPr>
+                  <w:r>
+                    <w:rPr>
+                      <w:lang w:val="en-US"/>
+                    </w:rPr>
+                    <w:t>Return to rental request list page</w:t>
+                  </w:r>
+                </w:p>
+              </w:tc>
+            </w:tr>
+          </w:tbl>
+          <w:p>
+            <w:pPr>
+              <w:rPr>
+                <w:b/>
+              </w:rPr>
+            </w:pPr>
+          </w:p>
+          <w:p>
+            <w:r>
+              <w:rPr>
+                <w:b/>
+              </w:rPr>
+              <w:t>Exceptions:</w:t>
+            </w:r>
+            <w:r>
+              <w:t xml:space="preserve"> </w:t>
+            </w:r>
+          </w:p>
+          <w:tbl>
+            <w:tblPr>
+              <w:tblStyle w:val="TableGrid"/>
+              <w:tblW w:w="0" w:type="auto"/>
+              <w:tblLook w:val="04A0" w:firstRow="1" w:lastRow="0" w:firstColumn="1" w:lastColumn="0" w:noHBand="0" w:noVBand="1"/>
+            </w:tblPr>
+            <w:tblGrid>
+              <w:gridCol w:w="985"/>
+              <w:gridCol w:w="3240"/>
+              <w:gridCol w:w="4548"/>
+            </w:tblGrid>
+            <w:tr>
+              <w:tc>
+                <w:tcPr>
+                  <w:tcW w:w="985" w:type="dxa"/>
+                  <w:shd w:val="clear" w:color="auto" w:fill="D9D9D9" w:themeFill="background1" w:themeFillShade="D9"/>
+                </w:tcPr>
+                <w:p>
+                  <w:pPr>
+                    <w:jc w:val="center"/>
+                  </w:pPr>
+                  <w:r>
+                    <w:t>No</w:t>
+                  </w:r>
+                </w:p>
+              </w:tc>
+              <w:tc>
+                <w:tcPr>
+                  <w:tcW w:w="3240" w:type="dxa"/>
+                  <w:shd w:val="clear" w:color="auto" w:fill="D9D9D9" w:themeFill="background1" w:themeFillShade="D9"/>
+                </w:tcPr>
+                <w:p>
+                  <w:pPr>
+                    <w:jc w:val="center"/>
+                  </w:pPr>
+                  <w:r>
+                    <w:t>Actor Action</w:t>
+                  </w:r>
+                </w:p>
+              </w:tc>
+              <w:tc>
+                <w:tcPr>
+                  <w:tcW w:w="4548" w:type="dxa"/>
+                  <w:shd w:val="clear" w:color="auto" w:fill="D9D9D9" w:themeFill="background1" w:themeFillShade="D9"/>
+                </w:tcPr>
+                <w:p>
+                  <w:pPr>
+                    <w:jc w:val="center"/>
+                  </w:pPr>
+                  <w:r>
+                    <w:t>System Response</w:t>
+                  </w:r>
+                </w:p>
+              </w:tc>
+            </w:tr>
+            <w:tr>
+              <w:tc>
+                <w:tcPr>
+                  <w:tcW w:w="985" w:type="dxa"/>
+                </w:tcPr>
+                <w:p>
+                  <w:pPr>
+                    <w:jc w:val="center"/>
+                  </w:pPr>
+                  <w:r>
+                    <w:t>1</w:t>
+                  </w:r>
+                </w:p>
+              </w:tc>
+              <w:tc>
+                <w:tcPr>
+                  <w:tcW w:w="3240" w:type="dxa"/>
+                </w:tcPr>
+                <w:p>
+                  <w:r>
+                    <w:t>Cannot load repair request list from database</w:t>
+                  </w:r>
+                </w:p>
+              </w:tc>
+              <w:tc>
+                <w:tcPr>
+                  <w:tcW w:w="4548" w:type="dxa"/>
+                </w:tcPr>
+                <w:p>
+                  <w:r>
+                    <w:t>Display error message: “</w:t>
+                  </w:r>
+                  <w:proofErr w:type="spellStart"/>
+                  <w:r>
+                    <w:t>Không</w:t>
+                  </w:r>
+                  <w:proofErr w:type="spellEnd"/>
+                  <w:r>
+                    <w:t xml:space="preserve"> </w:t>
+                  </w:r>
+                  <w:proofErr w:type="spellStart"/>
+                  <w:r>
+                    <w:t>lấy</w:t>
+                  </w:r>
+                  <w:proofErr w:type="spellEnd"/>
+                  <w:r>
+                    <w:t xml:space="preserve"> </w:t>
+                  </w:r>
+                  <w:proofErr w:type="spellStart"/>
+                  <w:r>
+                    <w:t>được</w:t>
+                  </w:r>
+                  <w:proofErr w:type="spellEnd"/>
+                  <w:r>
+                    <w:t xml:space="preserve"> </w:t>
+                  </w:r>
+                  <w:proofErr w:type="spellStart"/>
+                  <w:r>
+                    <w:t>dữ</w:t>
+                  </w:r>
+                  <w:proofErr w:type="spellEnd"/>
+                  <w:r>
+                    <w:t xml:space="preserve"> </w:t>
+                  </w:r>
+                  <w:proofErr w:type="spellStart"/>
+                  <w:r>
+                    <w:t>liệu</w:t>
+                  </w:r>
+                  <w:proofErr w:type="spellEnd"/>
+                  <w:r>
+                    <w:t xml:space="preserve"> </w:t>
+                  </w:r>
+                  <w:proofErr w:type="spellStart"/>
+                  <w:r>
+                    <w:t>toàn</w:t>
+                  </w:r>
+                  <w:proofErr w:type="spellEnd"/>
+                  <w:r>
+                    <w:t xml:space="preserve"> </w:t>
+                  </w:r>
+                  <w:proofErr w:type="spellStart"/>
+                  <w:r>
+                    <w:t>bộ</w:t>
+                  </w:r>
+                  <w:proofErr w:type="spellEnd"/>
+                  <w:r>
+                    <w:t xml:space="preserve"> </w:t>
+                  </w:r>
+                  <w:proofErr w:type="spellStart"/>
+                  <w:r>
+                    <w:t>yêu</w:t>
+                  </w:r>
+                  <w:proofErr w:type="spellEnd"/>
+                  <w:r>
+                    <w:t xml:space="preserve"> </w:t>
+                  </w:r>
+                  <w:proofErr w:type="spellStart"/>
+                  <w:r>
+                    <w:t>cầu</w:t>
+                  </w:r>
+                  <w:proofErr w:type="spellEnd"/>
+                  <w:r>
+                    <w:t xml:space="preserve"> </w:t>
+                  </w:r>
+                  <w:proofErr w:type="spellStart"/>
+                  <w:r>
+                    <w:t>thuê</w:t>
+                  </w:r>
+                  <w:proofErr w:type="spellEnd"/>
+                  <w:r>
+                    <w:t xml:space="preserve"> </w:t>
+                  </w:r>
+                  <w:proofErr w:type="spellStart"/>
+                  <w:r>
+                    <w:t>thiết</w:t>
+                  </w:r>
+                  <w:proofErr w:type="spellEnd"/>
+                  <w:r>
+                    <w:t xml:space="preserve"> </w:t>
+                  </w:r>
+                  <w:proofErr w:type="spellStart"/>
+                  <w:r>
+                    <w:t>bị</w:t>
+                  </w:r>
+                  <w:proofErr w:type="spellEnd"/>
+                  <w:r>
+                    <w:t xml:space="preserve">. </w:t>
+                  </w:r>
+                  <w:proofErr w:type="spellStart"/>
+                  <w:r>
+                    <w:t>Xin</w:t>
+                  </w:r>
+                  <w:proofErr w:type="spellEnd"/>
+                  <w:r>
+                    <w:t xml:space="preserve"> </w:t>
+                  </w:r>
+                  <w:proofErr w:type="spellStart"/>
+                  <w:r>
+                    <w:t>vui</w:t>
+                  </w:r>
+                  <w:proofErr w:type="spellEnd"/>
+                  <w:r>
+                    <w:t xml:space="preserve"> </w:t>
+                  </w:r>
+                  <w:proofErr w:type="spellStart"/>
+                  <w:r>
+                    <w:t>lòng</w:t>
+                  </w:r>
+                  <w:proofErr w:type="spellEnd"/>
+                  <w:r>
+                    <w:t xml:space="preserve"> </w:t>
+                  </w:r>
+                  <w:proofErr w:type="spellStart"/>
+                  <w:r>
+                    <w:t>thử</w:t>
+                  </w:r>
+                  <w:proofErr w:type="spellEnd"/>
+                  <w:r>
+                    <w:t xml:space="preserve"> </w:t>
+                  </w:r>
+                  <w:proofErr w:type="spellStart"/>
+                  <w:r>
+                    <w:t>lại</w:t>
+                  </w:r>
+                  <w:proofErr w:type="spellEnd"/>
+                  <w:r>
+                    <w:t>”</w:t>
+                  </w:r>
+                </w:p>
+              </w:tc>
+            </w:tr>
+            <w:tr>
+              <w:tc>
+                <w:tcPr>
+                  <w:tcW w:w="985" w:type="dxa"/>
+                </w:tcPr>
+                <w:p>
+                  <w:pPr>
+                    <w:jc w:val="center"/>
+                  </w:pPr>
+                  <w:r>
+                    <w:t>2</w:t>
+                  </w:r>
+                </w:p>
+              </w:tc>
+              <w:tc>
+                <w:tcPr>
+                  <w:tcW w:w="3240" w:type="dxa"/>
+                </w:tcPr>
+                <w:p>
+                  <w:r>
+                    <w:t>Cannot cancel request</w:t>
+                  </w:r>
+                </w:p>
+              </w:tc>
+              <w:tc>
+                <w:tcPr>
+                  <w:tcW w:w="4548" w:type="dxa"/>
+                </w:tcPr>
+                <w:p/>
+              </w:tc>
+            </w:tr>
+          </w:tbl>
+          <w:p>
+            <w:pPr>
+              <w:rPr>
+                <w:b/>
+              </w:rPr>
+            </w:pPr>
+          </w:p>
+          <w:p>
+            <w:pPr>
+              <w:keepNext/>
+            </w:pPr>
+            <w:r>
+              <w:rPr>
+                <w:b/>
+              </w:rPr>
+              <w:t xml:space="preserve">Relationships: </w:t>
+            </w:r>
+            <w:r>
+              <w:t>Rental, Rental Detail, Rental Item, Rental Status</w:t>
+            </w:r>
+          </w:p>
+          <w:p>
+            <w:pPr>
+              <w:keepNext/>
+            </w:pPr>
+            <w:r>
+              <w:rPr>
+                <w:b/>
+              </w:rPr>
+              <w:t>Business Rules:</w:t>
+            </w:r>
+          </w:p>
+          <w:p>
+            <w:pPr>
+              <w:pStyle w:val="ListParagraph"/>
+              <w:keepNext/>
+              <w:numPr>
+                <w:ilvl w:val="0"/>
+                <w:numId w:val="2"/>
+              </w:numPr>
+              <w:spacing w:after="0" w:line="240" w:lineRule="auto"/>
+              <w:jc w:val="left"/>
+              <w:rPr>
+                <w:lang w:val="en-US"/>
+              </w:rPr>
+            </w:pPr>
+            <w:r>
+              <w:rPr>
+                <w:lang w:val="en-US"/>
+              </w:rPr>
+              <w:t xml:space="preserve">Manager can </w:t>
+            </w:r>
+            <w:r>
+              <w:rPr>
+                <w:lang w:val="en-US"/>
+              </w:rPr>
+              <w:t>cancel rental request if that request has invalid info.</w:t>
+            </w:r>
+          </w:p>
+        </w:tc>
+      </w:tr>
+    </w:tbl>
+    <w:p>
+      <w:bookmarkStart w:id="0" w:name="_GoBack"/>
+      <w:bookmarkEnd w:id="0"/>
+    </w:p>
     <w:sectPr>
       <w:pgSz w:w="12240" w:h="15840"/>
       <w:pgMar w:top="1440" w:right="1440" w:bottom="1440" w:left="1440" w:header="720" w:footer="720" w:gutter="0"/>
@@ -20977,6 +27504,7 @@
   <w:style w:type="character" w:default="1" w:styleId="DefaultParagraphFont">
     <w:name w:val="Default Paragraph Font"/>
     <w:uiPriority w:val="1"/>
+    <w:semiHidden/>
     <w:unhideWhenUsed/>
   </w:style>
   <w:style w:type="table" w:default="1" w:styleId="TableNormal">
